--- a/07조_해피하우스 프로젝트_강수지_조민수.docx
+++ b/07조_해피하우스 프로젝트_강수지_조민수.docx
@@ -10,15 +10,27 @@
         <w:rPr>
           <w:rFonts w:hint="eastAsia"/>
         </w:rPr>
-        <w:t>조 해피하우스 프로젝트</w:t>
-      </w:r>
-    </w:p>
-    <w:p>
-      <w:pPr>
-        <w:rPr>
-          <w:rFonts w:hint="eastAsia"/>
-        </w:rPr>
-      </w:pPr>
+        <w:t xml:space="preserve">조 </w:t>
+      </w:r>
+      <w:r>
+        <w:rPr>
+          <w:rFonts w:hint="eastAsia"/>
+        </w:rPr>
+        <w:t>W</w:t>
+      </w:r>
+      <w:r>
+        <w:t>here Is Home</w:t>
+      </w:r>
+    </w:p>
+    <w:p>
+      <w:r>
+        <w:rPr>
+          <w:rFonts w:hint="eastAsia"/>
+        </w:rPr>
+        <w:t>민수와 수지의 행복한 부동산 커뮤니티</w:t>
+      </w:r>
+    </w:p>
+    <w:p>
       <w:r>
         <w:rPr>
           <w:rFonts w:hint="eastAsia"/>
@@ -100,6 +112,13 @@
         <w:t>요구사항 정의서 ( Usecase )</w:t>
       </w:r>
     </w:p>
+    <w:p>
+      <w:pPr>
+        <w:rPr>
+          <w:rFonts w:hint="eastAsia"/>
+        </w:rPr>
+      </w:pPr>
+    </w:p>
     <w:tbl>
       <w:tblPr>
         <w:tblStyle w:val="a6"/>
@@ -113,6 +132,108 @@
       </w:tblGrid>
       <w:tr>
         <w:trPr>
+          <w:trHeight w:val="549"/>
+        </w:trPr>
+        <w:tc>
+          <w:tcPr>
+            <w:tcW w:w="966" w:type="dxa"/>
+            <w:shd w:val="clear" w:color="auto" w:fill="F2F2F2" w:themeFill="background1" w:themeFillShade="F2"/>
+          </w:tcPr>
+          <w:p>
+            <w:pPr>
+              <w:jc w:val="center"/>
+              <w:rPr>
+                <w:b/>
+              </w:rPr>
+            </w:pPr>
+            <w:r>
+              <w:rPr>
+                <w:rFonts w:hint="eastAsia"/>
+                <w:b/>
+              </w:rPr>
+              <w:t>순번</w:t>
+            </w:r>
+          </w:p>
+        </w:tc>
+        <w:tc>
+          <w:tcPr>
+            <w:tcW w:w="2573" w:type="dxa"/>
+            <w:shd w:val="clear" w:color="auto" w:fill="F2F2F2" w:themeFill="background1" w:themeFillShade="F2"/>
+          </w:tcPr>
+          <w:p>
+            <w:pPr>
+              <w:jc w:val="center"/>
+              <w:rPr>
+                <w:b/>
+              </w:rPr>
+            </w:pPr>
+            <w:r>
+              <w:rPr>
+                <w:rFonts w:hint="eastAsia"/>
+                <w:b/>
+              </w:rPr>
+              <w:t>요구사항명</w:t>
+            </w:r>
+          </w:p>
+        </w:tc>
+        <w:tc>
+          <w:tcPr>
+            <w:tcW w:w="5282" w:type="dxa"/>
+            <w:shd w:val="clear" w:color="auto" w:fill="F2F2F2" w:themeFill="background1" w:themeFillShade="F2"/>
+          </w:tcPr>
+          <w:p>
+            <w:pPr>
+              <w:jc w:val="center"/>
+              <w:rPr>
+                <w:b/>
+              </w:rPr>
+            </w:pPr>
+            <w:r>
+              <w:rPr>
+                <w:rFonts w:hint="eastAsia"/>
+                <w:b/>
+              </w:rPr>
+              <w:t xml:space="preserve">요구사항 </w:t>
+            </w:r>
+            <w:r>
+              <w:rPr>
+                <w:rFonts w:hint="eastAsia"/>
+                <w:b/>
+              </w:rPr>
+              <w:t>상세</w:t>
+            </w:r>
+          </w:p>
+        </w:tc>
+      </w:tr>
+      <w:tr>
+        <w:trPr>
+          <w:trHeight w:val="505"/>
+        </w:trPr>
+        <w:tc>
+          <w:tcPr>
+            <w:tcW w:w="8821" w:type="dxa"/>
+            <w:gridSpan w:val="3"/>
+            <w:shd w:val="clear" w:color="auto" w:fill="F2F2F2" w:themeFill="background1" w:themeFillShade="F2"/>
+          </w:tcPr>
+          <w:p>
+            <w:pPr>
+              <w:jc w:val="center"/>
+              <w:rPr>
+                <w:b/>
+              </w:rPr>
+            </w:pPr>
+            <w:r>
+              <w:rPr>
+                <w:rFonts w:hint="eastAsia"/>
+                <w:b/>
+              </w:rPr>
+              <w:t>기능적 요구사항</w:t>
+            </w:r>
+          </w:p>
+        </w:tc>
+      </w:tr>
+      <w:tr>
+        <w:trPr>
           <w:trHeight w:val="888"/>
         </w:trPr>
         <w:tc>
@@ -122,38 +243,108 @@
           <w:p>
             <w:pPr>
               <w:jc w:val="center"/>
-              <w:rPr>
-                <w:rFonts w:hint="eastAsia"/>
-                <w:b/>
-              </w:rPr>
             </w:pPr>
             <w:r>
               <w:rPr>
                 <w:rFonts w:hint="eastAsia"/>
-                <w:b/>
-              </w:rPr>
-              <w:t>순번</w:t>
+              </w:rPr>
+              <w:t>1</w:t>
             </w:r>
           </w:p>
         </w:tc>
         <w:tc>
           <w:tcPr>
             <w:tcW w:w="2573" w:type="dxa"/>
+          </w:tcPr>
+          <w:p>
+            <w:r>
+              <w:rPr>
+                <w:rFonts w:hint="eastAsia"/>
+              </w:rPr>
+              <w:t>주택 실거래가 정보수집</w:t>
+            </w:r>
+          </w:p>
+        </w:tc>
+        <w:tc>
+          <w:tcPr>
+            <w:tcW w:w="5282" w:type="dxa"/>
+          </w:tcPr>
+          <w:p>
+            <w:r>
+              <w:rPr>
+                <w:rFonts w:hint="eastAsia"/>
+              </w:rPr>
+              <w:t xml:space="preserve">국토교통부 </w:t>
+            </w:r>
+            <w:r>
+              <w:t xml:space="preserve">: </w:t>
+            </w:r>
+            <w:r>
+              <w:rPr>
+                <w:rFonts w:hint="eastAsia"/>
+              </w:rPr>
+              <w:t xml:space="preserve">실거래가 정보 </w:t>
+            </w:r>
+            <w:r>
+              <w:t xml:space="preserve">( </w:t>
+            </w:r>
+            <w:r>
+              <w:rPr>
+                <w:rFonts w:hint="eastAsia"/>
+              </w:rPr>
+              <w:t>xlsx )</w:t>
+            </w:r>
+            <w:r>
+              <w:t xml:space="preserve"> </w:t>
+            </w:r>
+            <w:r>
+              <w:rPr>
+                <w:rFonts w:hint="eastAsia"/>
+              </w:rPr>
+              <w:t xml:space="preserve">활용 데이터 가공 후 </w:t>
+            </w:r>
+            <w:r>
+              <w:t xml:space="preserve">DB </w:t>
+            </w:r>
+            <w:r>
+              <w:rPr>
+                <w:rFonts w:hint="eastAsia"/>
+              </w:rPr>
+              <w:t>저장</w:t>
+            </w:r>
+          </w:p>
+        </w:tc>
+      </w:tr>
+      <w:tr>
+        <w:trPr>
+          <w:trHeight w:val="888"/>
+        </w:trPr>
+        <w:tc>
+          <w:tcPr>
+            <w:tcW w:w="966" w:type="dxa"/>
           </w:tcPr>
           <w:p>
             <w:pPr>
               <w:jc w:val="center"/>
-              <w:rPr>
-                <w:rFonts w:hint="eastAsia"/>
-                <w:b/>
-              </w:rPr>
             </w:pPr>
             <w:r>
               <w:rPr>
                 <w:rFonts w:hint="eastAsia"/>
-                <w:b/>
-              </w:rPr>
-              <w:t>요구사항명</w:t>
+              </w:rPr>
+              <w:t>2</w:t>
+            </w:r>
+          </w:p>
+        </w:tc>
+        <w:tc>
+          <w:tcPr>
+            <w:tcW w:w="2573" w:type="dxa"/>
+          </w:tcPr>
+          <w:p>
+            <w:r>
+              <w:rPr>
+                <w:rFonts w:hint="eastAsia"/>
+              </w:rPr>
+              <w:t>주택 실거래가 검색</w:t>
             </w:r>
           </w:p>
         </w:tc>
@@ -162,26 +353,20 @@
             <w:tcW w:w="5282" w:type="dxa"/>
           </w:tcPr>
           <w:p>
-            <w:pPr>
-              <w:jc w:val="center"/>
-              <w:rPr>
-                <w:rFonts w:hint="eastAsia"/>
-                <w:b/>
-              </w:rPr>
-            </w:pPr>
-            <w:r>
-              <w:rPr>
-                <w:rFonts w:hint="eastAsia"/>
-                <w:b/>
-              </w:rPr>
-              <w:t xml:space="preserve">요구사항 </w:t>
-            </w:r>
-            <w:r>
-              <w:rPr>
-                <w:rFonts w:hint="eastAsia"/>
-                <w:b/>
-              </w:rPr>
-              <w:t>상세</w:t>
+            <w:r>
+              <w:rPr>
+                <w:rFonts w:hint="eastAsia"/>
+              </w:rPr>
+              <w:t>주택 실거래가 정보를 원하는 검색 정보에 따라</w:t>
+            </w:r>
+            <w:r>
+              <w:br/>
+            </w:r>
+            <w:r>
+              <w:rPr>
+                <w:rFonts w:hint="eastAsia"/>
+              </w:rPr>
+              <w:t>검색 결과 데이터 제공</w:t>
             </w:r>
           </w:p>
         </w:tc>
@@ -192,47 +377,17 @@
         </w:trPr>
         <w:tc>
           <w:tcPr>
-            <w:tcW w:w="8821" w:type="dxa"/>
-            <w:gridSpan w:val="3"/>
+            <w:tcW w:w="966" w:type="dxa"/>
           </w:tcPr>
           <w:p>
             <w:pPr>
               <w:jc w:val="center"/>
-              <w:rPr>
-                <w:rFonts w:hint="eastAsia"/>
-                <w:b/>
-              </w:rPr>
             </w:pPr>
             <w:r>
               <w:rPr>
                 <w:rFonts w:hint="eastAsia"/>
-                <w:b/>
-              </w:rPr>
-              <w:t>기능적 요구사항</w:t>
-            </w:r>
-          </w:p>
-        </w:tc>
-      </w:tr>
-      <w:tr>
-        <w:trPr>
-          <w:trHeight w:val="888"/>
-        </w:trPr>
-        <w:tc>
-          <w:tcPr>
-            <w:tcW w:w="966" w:type="dxa"/>
-          </w:tcPr>
-          <w:p>
-            <w:pPr>
-              <w:jc w:val="center"/>
-              <w:rPr>
-                <w:rFonts w:hint="eastAsia"/>
-              </w:rPr>
-            </w:pPr>
-            <w:r>
-              <w:rPr>
-                <w:rFonts w:hint="eastAsia"/>
-              </w:rPr>
-              <w:t>1</w:t>
+              </w:rPr>
+              <w:t>3</w:t>
             </w:r>
           </w:p>
         </w:tc>
@@ -241,16 +396,11 @@
             <w:tcW w:w="2573" w:type="dxa"/>
           </w:tcPr>
           <w:p>
-            <w:pPr>
-              <w:rPr>
-                <w:rFonts w:hint="eastAsia"/>
-              </w:rPr>
-            </w:pPr>
-            <w:r>
-              <w:rPr>
-                <w:rFonts w:hint="eastAsia"/>
-              </w:rPr>
-              <w:t>주택 실거래가 정보수집</w:t>
+            <w:r>
+              <w:rPr>
+                <w:rFonts w:hint="eastAsia"/>
+              </w:rPr>
+              <w:t>로그인</w:t>
             </w:r>
           </w:p>
         </w:tc>
@@ -259,34 +409,11 @@
             <w:tcW w:w="5282" w:type="dxa"/>
           </w:tcPr>
           <w:p>
-            <w:pPr>
-              <w:rPr>
-                <w:rFonts w:hint="eastAsia"/>
-              </w:rPr>
-            </w:pPr>
-            <w:r>
-              <w:rPr>
-                <w:rFonts w:hint="eastAsia"/>
-              </w:rPr>
-              <w:t xml:space="preserve">국토교통부 </w:t>
-            </w:r>
-            <w:r>
-              <w:t xml:space="preserve">: </w:t>
-            </w:r>
-            <w:r>
-              <w:rPr>
-                <w:rFonts w:hint="eastAsia"/>
-              </w:rPr>
-              <w:t xml:space="preserve">실거래가 정보 </w:t>
-            </w:r>
-            <w:r>
-              <w:t xml:space="preserve">( </w:t>
-            </w:r>
-            <w:r>
-              <w:rPr>
-                <w:rFonts w:hint="eastAsia"/>
-              </w:rPr>
-              <w:t>xlsx )</w:t>
+            <w:r>
+              <w:rPr>
+                <w:rFonts w:hint="eastAsia"/>
+              </w:rPr>
+              <w:t>DB</w:t>
             </w:r>
             <w:r>
               <w:t xml:space="preserve"> </w:t>
@@ -295,85 +422,7 @@
               <w:rPr>
                 <w:rFonts w:hint="eastAsia"/>
               </w:rPr>
-              <w:t xml:space="preserve">활용 데이터 가공 후 </w:t>
-            </w:r>
-            <w:r>
-              <w:t xml:space="preserve">DB </w:t>
-            </w:r>
-            <w:r>
-              <w:rPr>
-                <w:rFonts w:hint="eastAsia"/>
-              </w:rPr>
-              <w:t>저장</w:t>
-            </w:r>
-          </w:p>
-        </w:tc>
-      </w:tr>
-      <w:tr>
-        <w:trPr>
-          <w:trHeight w:val="888"/>
-        </w:trPr>
-        <w:tc>
-          <w:tcPr>
-            <w:tcW w:w="966" w:type="dxa"/>
-          </w:tcPr>
-          <w:p>
-            <w:pPr>
-              <w:jc w:val="center"/>
-              <w:rPr>
-                <w:rFonts w:hint="eastAsia"/>
-              </w:rPr>
-            </w:pPr>
-            <w:r>
-              <w:rPr>
-                <w:rFonts w:hint="eastAsia"/>
-              </w:rPr>
-              <w:t>2</w:t>
-            </w:r>
-          </w:p>
-        </w:tc>
-        <w:tc>
-          <w:tcPr>
-            <w:tcW w:w="2573" w:type="dxa"/>
-          </w:tcPr>
-          <w:p>
-            <w:pPr>
-              <w:rPr>
-                <w:rFonts w:hint="eastAsia"/>
-              </w:rPr>
-            </w:pPr>
-            <w:r>
-              <w:rPr>
-                <w:rFonts w:hint="eastAsia"/>
-              </w:rPr>
-              <w:t>주택 실거래가 검색</w:t>
-            </w:r>
-          </w:p>
-        </w:tc>
-        <w:tc>
-          <w:tcPr>
-            <w:tcW w:w="5282" w:type="dxa"/>
-          </w:tcPr>
-          <w:p>
-            <w:pPr>
-              <w:rPr>
-                <w:rFonts w:hint="eastAsia"/>
-              </w:rPr>
-            </w:pPr>
-            <w:r>
-              <w:rPr>
-                <w:rFonts w:hint="eastAsia"/>
-              </w:rPr>
-              <w:t>주택 실거래가 정보를 원하는 검색 정보에 따라</w:t>
-            </w:r>
-            <w:r>
-              <w:br/>
-            </w:r>
-            <w:r>
-              <w:rPr>
-                <w:rFonts w:hint="eastAsia"/>
-              </w:rPr>
-              <w:t>검색 결과 데이터 제공</w:t>
+              <w:t>유저 정보가 있는지 확인 후 로그인</w:t>
             </w:r>
           </w:p>
         </w:tc>
@@ -397,7 +446,7 @@
               <w:rPr>
                 <w:rFonts w:hint="eastAsia"/>
               </w:rPr>
-              <w:t>3</w:t>
+              <w:t>4</w:t>
             </w:r>
           </w:p>
         </w:tc>
@@ -412,10 +461,7 @@
               </w:rPr>
             </w:pPr>
             <w:r>
-              <w:rPr>
-                <w:rFonts w:hint="eastAsia"/>
-              </w:rPr>
-              <w:t>로그인</w:t>
+              <w:t>OAuth 로그인</w:t>
             </w:r>
           </w:p>
         </w:tc>
@@ -430,19 +476,7 @@
               </w:rPr>
             </w:pPr>
             <w:r>
-              <w:rPr>
-                <w:rFonts w:hint="eastAsia"/>
-              </w:rPr>
-              <w:t>DB</w:t>
-            </w:r>
-            <w:r>
-              <w:t xml:space="preserve"> </w:t>
-            </w:r>
-            <w:r>
-              <w:rPr>
-                <w:rFonts w:hint="eastAsia"/>
-              </w:rPr>
-              <w:t>유저 정보가 있는지 확인 후 로그인</w:t>
+              <w:t>카카오, 구글 간편 로그인</w:t>
             </w:r>
           </w:p>
         </w:tc>
@@ -458,15 +492,9 @@
           <w:p>
             <w:pPr>
               <w:jc w:val="center"/>
-              <w:rPr>
-                <w:rFonts w:hint="eastAsia"/>
-              </w:rPr>
             </w:pPr>
             <w:r>
-              <w:rPr>
-                <w:rFonts w:hint="eastAsia"/>
-              </w:rPr>
-              <w:t>4</w:t>
+              <w:t>5</w:t>
             </w:r>
           </w:p>
         </w:tc>
@@ -475,11 +503,6 @@
             <w:tcW w:w="2573" w:type="dxa"/>
           </w:tcPr>
           <w:p>
-            <w:pPr>
-              <w:rPr>
-                <w:rFonts w:hint="eastAsia"/>
-              </w:rPr>
-            </w:pPr>
             <w:r>
               <w:rPr>
                 <w:rFonts w:hint="eastAsia"/>
@@ -493,11 +516,6 @@
             <w:tcW w:w="5282" w:type="dxa"/>
           </w:tcPr>
           <w:p>
-            <w:pPr>
-              <w:rPr>
-                <w:rFonts w:hint="eastAsia"/>
-              </w:rPr>
-            </w:pPr>
             <w:r>
               <w:rPr>
                 <w:rFonts w:hint="eastAsia"/>
@@ -511,15 +529,7 @@
               <w:rPr>
                 <w:rFonts w:hint="eastAsia"/>
               </w:rPr>
-              <w:t xml:space="preserve">수정, </w:t>
-            </w:r>
-            <w:bookmarkStart w:id="0" w:name="_GoBack"/>
-            <w:bookmarkEnd w:id="0"/>
-            <w:r>
-              <w:rPr>
-                <w:rFonts w:hint="eastAsia"/>
-              </w:rPr>
-              <w:t>탈퇴</w:t>
+              <w:t>수정, 탈퇴</w:t>
             </w:r>
           </w:p>
         </w:tc>
@@ -535,15 +545,9 @@
           <w:p>
             <w:pPr>
               <w:jc w:val="center"/>
-              <w:rPr>
-                <w:rFonts w:hint="eastAsia"/>
-              </w:rPr>
             </w:pPr>
             <w:r>
-              <w:rPr>
-                <w:rFonts w:hint="eastAsia"/>
-              </w:rPr>
-              <w:t>5</w:t>
+              <w:t>6</w:t>
             </w:r>
           </w:p>
         </w:tc>
@@ -552,7 +556,66 @@
             <w:tcW w:w="2573" w:type="dxa"/>
           </w:tcPr>
           <w:p>
+            <w:r>
+              <w:rPr>
+                <w:rFonts w:hint="eastAsia"/>
+              </w:rPr>
+              <w:t>게시판 기능</w:t>
+            </w:r>
+          </w:p>
+        </w:tc>
+        <w:tc>
+          <w:tcPr>
+            <w:tcW w:w="5282" w:type="dxa"/>
+          </w:tcPr>
+          <w:p>
+            <w:r>
+              <w:rPr>
+                <w:rFonts w:hint="eastAsia"/>
+              </w:rPr>
+              <w:t>게시판 글목록,</w:t>
+            </w:r>
+            <w:r>
+              <w:t xml:space="preserve"> </w:t>
+            </w:r>
+            <w:r>
+              <w:rPr>
+                <w:rFonts w:hint="eastAsia"/>
+              </w:rPr>
+              <w:t>글작성,</w:t>
+            </w:r>
+            <w:r>
+              <w:t xml:space="preserve"> </w:t>
+            </w:r>
+            <w:r>
+              <w:rPr>
+                <w:rFonts w:hint="eastAsia"/>
+              </w:rPr>
+              <w:t>글수정,</w:t>
+            </w:r>
+            <w:r>
+              <w:t xml:space="preserve"> </w:t>
+            </w:r>
+            <w:r>
+              <w:rPr>
+                <w:rFonts w:hint="eastAsia"/>
+              </w:rPr>
+              <w:t>글삭제, 상세기능 제공</w:t>
+            </w:r>
+          </w:p>
+        </w:tc>
+      </w:tr>
+      <w:tr>
+        <w:trPr>
+          <w:trHeight w:val="849"/>
+        </w:trPr>
+        <w:tc>
+          <w:tcPr>
+            <w:tcW w:w="966" w:type="dxa"/>
+          </w:tcPr>
+          <w:p>
             <w:pPr>
+              <w:jc w:val="center"/>
               <w:rPr>
                 <w:rFonts w:hint="eastAsia"/>
               </w:rPr>
@@ -561,7 +624,26 @@
               <w:rPr>
                 <w:rFonts w:hint="eastAsia"/>
               </w:rPr>
-              <w:t>게시판 기능</w:t>
+              <w:lastRenderedPageBreak/>
+              <w:t>6</w:t>
+            </w:r>
+          </w:p>
+        </w:tc>
+        <w:tc>
+          <w:tcPr>
+            <w:tcW w:w="2573" w:type="dxa"/>
+          </w:tcPr>
+          <w:p>
+            <w:pPr>
+              <w:rPr>
+                <w:rFonts w:hint="eastAsia"/>
+              </w:rPr>
+            </w:pPr>
+            <w:r>
+              <w:rPr>
+                <w:rFonts w:hint="eastAsia"/>
+              </w:rPr>
+              <w:t>ChatBot</w:t>
             </w:r>
           </w:p>
         </w:tc>
@@ -579,46 +661,13 @@
               <w:rPr>
                 <w:rFonts w:hint="eastAsia"/>
               </w:rPr>
-              <w:t>게시판 글목록,</w:t>
-            </w:r>
-            <w:r>
-              <w:t xml:space="preserve"> </w:t>
-            </w:r>
-            <w:r>
-              <w:rPr>
-                <w:rFonts w:hint="eastAsia"/>
-              </w:rPr>
-              <w:t>글작성,</w:t>
-            </w:r>
-            <w:r>
-              <w:t xml:space="preserve"> </w:t>
-            </w:r>
-            <w:r>
-              <w:rPr>
-                <w:rFonts w:hint="eastAsia"/>
-              </w:rPr>
-              <w:t>글수정,</w:t>
-            </w:r>
-            <w:r>
-              <w:t xml:space="preserve"> </w:t>
-            </w:r>
-            <w:r>
-              <w:rPr>
-                <w:rFonts w:hint="eastAsia"/>
-              </w:rPr>
-              <w:t>글삭제, 상세기능 제공</w:t>
+              <w:t>부동산 매물관련 질의응답 기능 제공</w:t>
             </w:r>
           </w:p>
         </w:tc>
       </w:tr>
     </w:tbl>
-    <w:p>
-      <w:pPr>
-        <w:rPr>
-          <w:rFonts w:hint="eastAsia"/>
-        </w:rPr>
-      </w:pPr>
-    </w:p>
+    <w:p/>
     <w:p>
       <w:pPr>
         <w:pStyle w:val="a3"/>
@@ -646,6 +695,66 @@
     </w:p>
     <w:p>
       <w:pPr>
+        <w:rPr>
+          <w:rFonts w:hint="eastAsia"/>
+        </w:rPr>
+      </w:pPr>
+      <w:r>
+        <w:rPr>
+          <w:noProof/>
+        </w:rPr>
+        <w:drawing>
+          <wp:inline distT="0" distB="0" distL="0" distR="0">
+            <wp:extent cx="5731510" cy="5783955"/>
+            <wp:effectExtent l="0" t="0" r="2540" b="7620"/>
+            <wp:docPr id="2" name="그림 2" descr="C:\Users\multicampus\Desktop\HappyHouse\pair07_jominsu_kangsooji\vuejs-tailwindcss-portfolio\src\assets\images\erd.png"/>
+            <wp:cNvGraphicFramePr>
+              <a:graphicFrameLocks xmlns:a="http://schemas.openxmlformats.org/drawingml/2006/main" noChangeAspect="1"/>
+            </wp:cNvGraphicFramePr>
+            <a:graphic xmlns:a="http://schemas.openxmlformats.org/drawingml/2006/main">
+              <a:graphicData uri="http://schemas.openxmlformats.org/drawingml/2006/picture">
+                <pic:pic xmlns:pic="http://schemas.openxmlformats.org/drawingml/2006/picture">
+                  <pic:nvPicPr>
+                    <pic:cNvPr id="0" name="Picture 1" descr="C:\Users\multicampus\Desktop\HappyHouse\pair07_jominsu_kangsooji\vuejs-tailwindcss-portfolio\src\assets\images\erd.png"/>
+                    <pic:cNvPicPr>
+                      <a:picLocks noChangeAspect="1" noChangeArrowheads="1"/>
+                    </pic:cNvPicPr>
+                  </pic:nvPicPr>
+                  <pic:blipFill>
+                    <a:blip r:embed="rId8">
+                      <a:extLst>
+                        <a:ext uri="{28A0092B-C50C-407E-A947-70E740481C1C}">
+                          <a14:useLocalDpi xmlns:a14="http://schemas.microsoft.com/office/drawing/2010/main" val="0"/>
+                        </a:ext>
+                      </a:extLst>
+                    </a:blip>
+                    <a:srcRect/>
+                    <a:stretch>
+                      <a:fillRect/>
+                    </a:stretch>
+                  </pic:blipFill>
+                  <pic:spPr bwMode="auto">
+                    <a:xfrm>
+                      <a:off x="0" y="0"/>
+                      <a:ext cx="5731510" cy="5783955"/>
+                    </a:xfrm>
+                    <a:prstGeom prst="rect">
+                      <a:avLst/>
+                    </a:prstGeom>
+                    <a:noFill/>
+                    <a:ln>
+                      <a:noFill/>
+                    </a:ln>
+                  </pic:spPr>
+                </pic:pic>
+              </a:graphicData>
+            </a:graphic>
+          </wp:inline>
+        </w:drawing>
+      </w:r>
+    </w:p>
+    <w:p>
+      <w:pPr>
         <w:pStyle w:val="a3"/>
         <w:numPr>
           <w:ilvl w:val="0"/>
@@ -657,7 +766,44 @@
         <w:rPr>
           <w:rFonts w:hint="eastAsia"/>
         </w:rPr>
-        <w:t>클래스 다이어그램</w:t>
+        <w:t>유스케이스</w:t>
+      </w:r>
+    </w:p>
+    <w:p>
+      <w:pPr>
+        <w:rPr>
+          <w:rFonts w:hint="eastAsia"/>
+        </w:rPr>
+      </w:pPr>
+      <w:r>
+        <w:rPr>
+          <w:rFonts w:hint="eastAsia"/>
+        </w:rPr>
+        <w:lastRenderedPageBreak/>
+        <w:pict>
+          <v:shapetype id="_x0000_t75" coordsize="21600,21600" o:spt="75" o:preferrelative="t" path="m@4@5l@4@11@9@11@9@5xe" filled="f" stroked="f">
+            <v:stroke joinstyle="miter"/>
+            <v:formulas>
+              <v:f eqn="if lineDrawn pixelLineWidth 0"/>
+              <v:f eqn="sum @0 1 0"/>
+              <v:f eqn="sum 0 0 @1"/>
+              <v:f eqn="prod @2 1 2"/>
+              <v:f eqn="prod @3 21600 pixelWidth"/>
+              <v:f eqn="prod @3 21600 pixelHeight"/>
+              <v:f eqn="sum @0 0 1"/>
+              <v:f eqn="prod @6 1 2"/>
+              <v:f eqn="prod @7 21600 pixelWidth"/>
+              <v:f eqn="sum @8 21600 0"/>
+              <v:f eqn="prod @7 21600 pixelHeight"/>
+              <v:f eqn="sum @10 21600 0"/>
+            </v:formulas>
+            <v:path o:extrusionok="f" gradientshapeok="t" o:connecttype="rect"/>
+            <o:lock v:ext="edit" aspectratio="t"/>
+          </v:shapetype>
+          <v:shape id="_x0000_i1026" type="#_x0000_t75" style="width:382.5pt;height:296.25pt">
+            <v:imagedata r:id="rId9" o:title="다이어그램1"/>
+          </v:shape>
+        </w:pict>
       </w:r>
     </w:p>
     <w:p>
@@ -674,6 +820,313 @@
           <w:rFonts w:hint="eastAsia"/>
         </w:rPr>
         <w:t>화면 설계서</w:t>
+      </w:r>
+    </w:p>
+    <w:p>
+      <w:pPr>
+        <w:ind w:left="400"/>
+      </w:pPr>
+      <w:r>
+        <w:rPr>
+          <w:rFonts w:hint="eastAsia"/>
+        </w:rPr>
+        <w:t>Login &amp; Logout</w:t>
+      </w:r>
+    </w:p>
+    <w:p>
+      <w:pPr>
+        <w:ind w:left="400"/>
+      </w:pPr>
+    </w:p>
+    <w:p>
+      <w:pPr>
+        <w:ind w:left="400"/>
+      </w:pPr>
+      <w:r>
+        <w:rPr>
+          <w:rFonts w:hint="eastAsia"/>
+        </w:rPr>
+        <w:t>Apt Search</w:t>
+      </w:r>
+    </w:p>
+    <w:p>
+      <w:pPr>
+        <w:ind w:left="400"/>
+        <w:rPr>
+          <w:rFonts w:hint="eastAsia"/>
+        </w:rPr>
+      </w:pPr>
+    </w:p>
+    <w:p>
+      <w:pPr>
+        <w:ind w:left="400"/>
+      </w:pPr>
+      <w:r>
+        <w:rPr>
+          <w:rFonts w:hint="eastAsia"/>
+        </w:rPr>
+        <w:t>Board</w:t>
+      </w:r>
+    </w:p>
+    <w:p>
+      <w:pPr>
+        <w:ind w:left="400"/>
+      </w:pPr>
+      <w:r>
+        <w:rPr>
+          <w:rFonts w:hint="eastAsia"/>
+        </w:rPr>
+        <w:t>게시판 화면</w:t>
+      </w:r>
+    </w:p>
+    <w:p>
+      <w:pPr>
+        <w:ind w:left="400"/>
+      </w:pPr>
+      <w:r>
+        <w:lastRenderedPageBreak/>
+        <w:pict>
+          <v:shape id="_x0000_i1028" type="#_x0000_t75" style="width:450.75pt;height:246pt">
+            <v:imagedata r:id="rId10" o:title="board"/>
+          </v:shape>
+        </w:pict>
+      </w:r>
+    </w:p>
+    <w:p>
+      <w:pPr>
+        <w:ind w:left="400"/>
+      </w:pPr>
+      <w:r>
+        <w:rPr>
+          <w:rFonts w:hint="eastAsia"/>
+        </w:rPr>
+        <w:t>글 등록화면</w:t>
+      </w:r>
+    </w:p>
+    <w:p>
+      <w:pPr>
+        <w:ind w:left="400"/>
+        <w:rPr>
+          <w:rFonts w:hint="eastAsia"/>
+        </w:rPr>
+      </w:pPr>
+      <w:r>
+        <w:rPr>
+          <w:noProof/>
+        </w:rPr>
+        <w:drawing>
+          <wp:inline distT="0" distB="0" distL="0" distR="0">
+            <wp:extent cx="5724525" cy="3124200"/>
+            <wp:effectExtent l="0" t="0" r="9525" b="0"/>
+            <wp:docPr id="3" name="그림 3" descr="C:\Users\multicampus\AppData\Local\Microsoft\Windows\INetCache\Content.Word\boardWrite.png"/>
+            <wp:cNvGraphicFramePr>
+              <a:graphicFrameLocks xmlns:a="http://schemas.openxmlformats.org/drawingml/2006/main" noChangeAspect="1"/>
+            </wp:cNvGraphicFramePr>
+            <a:graphic xmlns:a="http://schemas.openxmlformats.org/drawingml/2006/main">
+              <a:graphicData uri="http://schemas.openxmlformats.org/drawingml/2006/picture">
+                <pic:pic xmlns:pic="http://schemas.openxmlformats.org/drawingml/2006/picture">
+                  <pic:nvPicPr>
+                    <pic:cNvPr id="0" name="Picture 7" descr="C:\Users\multicampus\AppData\Local\Microsoft\Windows\INetCache\Content.Word\boardWrite.png"/>
+                    <pic:cNvPicPr>
+                      <a:picLocks noChangeAspect="1" noChangeArrowheads="1"/>
+                    </pic:cNvPicPr>
+                  </pic:nvPicPr>
+                  <pic:blipFill>
+                    <a:blip r:embed="rId11" cstate="print">
+                      <a:extLst>
+                        <a:ext uri="{28A0092B-C50C-407E-A947-70E740481C1C}">
+                          <a14:useLocalDpi xmlns:a14="http://schemas.microsoft.com/office/drawing/2010/main" val="0"/>
+                        </a:ext>
+                      </a:extLst>
+                    </a:blip>
+                    <a:srcRect/>
+                    <a:stretch>
+                      <a:fillRect/>
+                    </a:stretch>
+                  </pic:blipFill>
+                  <pic:spPr bwMode="auto">
+                    <a:xfrm>
+                      <a:off x="0" y="0"/>
+                      <a:ext cx="5724525" cy="3124200"/>
+                    </a:xfrm>
+                    <a:prstGeom prst="rect">
+                      <a:avLst/>
+                    </a:prstGeom>
+                    <a:noFill/>
+                    <a:ln>
+                      <a:noFill/>
+                    </a:ln>
+                  </pic:spPr>
+                </pic:pic>
+              </a:graphicData>
+            </a:graphic>
+          </wp:inline>
+        </w:drawing>
+      </w:r>
+    </w:p>
+    <w:p>
+      <w:pPr>
+        <w:ind w:left="400"/>
+      </w:pPr>
+      <w:r>
+        <w:rPr>
+          <w:rFonts w:hint="eastAsia"/>
+        </w:rPr>
+        <w:t>글 상세보기 화면</w:t>
+      </w:r>
+    </w:p>
+    <w:p>
+      <w:pPr>
+        <w:ind w:left="400"/>
+      </w:pPr>
+    </w:p>
+    <w:p>
+      <w:pPr>
+        <w:ind w:left="400"/>
+        <w:rPr>
+          <w:rFonts w:hint="eastAsia"/>
+        </w:rPr>
+      </w:pPr>
+      <w:r>
+        <w:lastRenderedPageBreak/>
+        <w:pict>
+          <v:shape id="_x0000_i1042" type="#_x0000_t75" style="width:450.75pt;height:246pt">
+            <v:imagedata r:id="rId12" o:title="boardDetail"/>
+          </v:shape>
+        </w:pict>
+      </w:r>
+      <w:bookmarkStart w:id="0" w:name="_GoBack"/>
+      <w:bookmarkEnd w:id="0"/>
+    </w:p>
+    <w:p>
+      <w:pPr>
+        <w:ind w:left="400"/>
+        <w:rPr>
+          <w:rFonts w:hint="eastAsia"/>
+        </w:rPr>
+      </w:pPr>
+    </w:p>
+    <w:p>
+      <w:pPr>
+        <w:ind w:left="400"/>
+      </w:pPr>
+      <w:r>
+        <w:rPr>
+          <w:rFonts w:hint="eastAsia"/>
+        </w:rPr>
+        <w:t>글 수정화면</w:t>
+      </w:r>
+    </w:p>
+    <w:p>
+      <w:pPr>
+        <w:ind w:left="400"/>
+      </w:pPr>
+      <w:r>
+        <w:rPr>
+          <w:rFonts w:hint="eastAsia"/>
+          <w:noProof/>
+        </w:rPr>
+        <w:drawing>
+          <wp:inline distT="0" distB="0" distL="0" distR="0">
+            <wp:extent cx="5724525" cy="3124200"/>
+            <wp:effectExtent l="0" t="0" r="9525" b="0"/>
+            <wp:docPr id="5" name="그림 5" descr="C:\Users\multicampus\AppData\Local\Microsoft\Windows\INetCache\Content.Word\boardModify.png"/>
+            <wp:cNvGraphicFramePr>
+              <a:graphicFrameLocks xmlns:a="http://schemas.openxmlformats.org/drawingml/2006/main" noChangeAspect="1"/>
+            </wp:cNvGraphicFramePr>
+            <a:graphic xmlns:a="http://schemas.openxmlformats.org/drawingml/2006/main">
+              <a:graphicData uri="http://schemas.openxmlformats.org/drawingml/2006/picture">
+                <pic:pic xmlns:pic="http://schemas.openxmlformats.org/drawingml/2006/picture">
+                  <pic:nvPicPr>
+                    <pic:cNvPr id="0" name="Picture 20" descr="C:\Users\multicampus\AppData\Local\Microsoft\Windows\INetCache\Content.Word\boardModify.png"/>
+                    <pic:cNvPicPr>
+                      <a:picLocks noChangeAspect="1" noChangeArrowheads="1"/>
+                    </pic:cNvPicPr>
+                  </pic:nvPicPr>
+                  <pic:blipFill>
+                    <a:blip r:embed="rId13" cstate="print">
+                      <a:extLst>
+                        <a:ext uri="{28A0092B-C50C-407E-A947-70E740481C1C}">
+                          <a14:useLocalDpi xmlns:a14="http://schemas.microsoft.com/office/drawing/2010/main" val="0"/>
+                        </a:ext>
+                      </a:extLst>
+                    </a:blip>
+                    <a:srcRect/>
+                    <a:stretch>
+                      <a:fillRect/>
+                    </a:stretch>
+                  </pic:blipFill>
+                  <pic:spPr bwMode="auto">
+                    <a:xfrm>
+                      <a:off x="0" y="0"/>
+                      <a:ext cx="5724525" cy="3124200"/>
+                    </a:xfrm>
+                    <a:prstGeom prst="rect">
+                      <a:avLst/>
+                    </a:prstGeom>
+                    <a:noFill/>
+                    <a:ln>
+                      <a:noFill/>
+                    </a:ln>
+                  </pic:spPr>
+                </pic:pic>
+              </a:graphicData>
+            </a:graphic>
+          </wp:inline>
+        </w:drawing>
+      </w:r>
+    </w:p>
+    <w:p>
+      <w:pPr>
+        <w:ind w:left="400"/>
+      </w:pPr>
+      <w:r>
+        <w:rPr>
+          <w:rFonts w:hint="eastAsia"/>
+        </w:rPr>
+        <w:t>글 삭제화면</w:t>
+      </w:r>
+    </w:p>
+    <w:p>
+      <w:pPr>
+        <w:ind w:left="400"/>
+      </w:pPr>
+    </w:p>
+    <w:p>
+      <w:pPr>
+        <w:ind w:left="400"/>
+      </w:pPr>
+      <w:r>
+        <w:rPr>
+          <w:rFonts w:hint="eastAsia"/>
+        </w:rPr>
+        <w:t>글 삭제 후 화면</w:t>
+      </w:r>
+    </w:p>
+    <w:p>
+      <w:pPr>
+        <w:ind w:left="400"/>
+        <w:rPr>
+          <w:rFonts w:hint="eastAsia"/>
+        </w:rPr>
+      </w:pPr>
+    </w:p>
+    <w:p>
+      <w:pPr>
+        <w:ind w:left="400"/>
+        <w:rPr>
+          <w:rFonts w:hint="eastAsia"/>
+        </w:rPr>
+      </w:pPr>
+      <w:r>
+        <w:rPr>
+          <w:rFonts w:hint="eastAsia"/>
+        </w:rPr>
+        <w:lastRenderedPageBreak/>
+        <w:t>Chat</w:t>
+      </w:r>
+      <w:r>
+        <w:t>Bot</w:t>
       </w:r>
     </w:p>
     <w:sectPr>

--- a/07조_해피하우스 프로젝트_강수지_조민수.docx
+++ b/07조_해피하우스 프로젝트_강수지_조민수.docx
@@ -98,26 +98,110 @@
     </w:p>
     <w:p>
       <w:pPr>
+        <w:rPr>
+          <w:rFonts w:hint="eastAsia"/>
+        </w:rPr>
+      </w:pPr>
+      <w:r>
+        <w:br/>
+      </w:r>
+      <w:r>
+        <w:rPr>
+          <w:rFonts w:hint="eastAsia"/>
+        </w:rPr>
+        <w:t>목 차</w:t>
+      </w:r>
+      <w:bookmarkStart w:id="0" w:name="_GoBack"/>
+      <w:bookmarkEnd w:id="0"/>
+    </w:p>
+    <w:p>
+      <w:pPr>
+        <w:pStyle w:val="a3"/>
+        <w:numPr>
+          <w:ilvl w:val="0"/>
+          <w:numId w:val="2"/>
+        </w:numPr>
+        <w:ind w:leftChars="0"/>
+      </w:pPr>
+      <w:r>
+        <w:rPr>
+          <w:rFonts w:hint="eastAsia"/>
+        </w:rPr>
+        <w:t>요구사항 정의서</w:t>
+      </w:r>
+    </w:p>
+    <w:p>
+      <w:pPr>
+        <w:pStyle w:val="a3"/>
+        <w:numPr>
+          <w:ilvl w:val="0"/>
+          <w:numId w:val="2"/>
+        </w:numPr>
+        <w:ind w:leftChars="0"/>
+      </w:pPr>
+      <w:r>
+        <w:rPr>
+          <w:rFonts w:hint="eastAsia"/>
+        </w:rPr>
+        <w:t xml:space="preserve">테이블 구조도 </w:t>
+      </w:r>
+      <w:r>
+        <w:t>( ERD )</w:t>
+      </w:r>
+    </w:p>
+    <w:p>
+      <w:pPr>
+        <w:pStyle w:val="a3"/>
+        <w:numPr>
+          <w:ilvl w:val="0"/>
+          <w:numId w:val="2"/>
+        </w:numPr>
+        <w:ind w:leftChars="0"/>
+      </w:pPr>
+      <w:r>
+        <w:t>Usecase</w:t>
+      </w:r>
+    </w:p>
+    <w:p>
+      <w:pPr>
+        <w:pStyle w:val="a3"/>
+        <w:numPr>
+          <w:ilvl w:val="0"/>
+          <w:numId w:val="2"/>
+        </w:numPr>
+        <w:ind w:leftChars="0"/>
+        <w:rPr>
+          <w:rFonts w:hint="eastAsia"/>
+        </w:rPr>
+      </w:pPr>
+      <w:r>
+        <w:rPr>
+          <w:rFonts w:hint="eastAsia"/>
+        </w:rPr>
+        <w:t>화면 설계</w:t>
+      </w:r>
+      <w:r>
+        <w:br/>
+      </w:r>
+    </w:p>
+    <w:p>
+      <w:pPr>
         <w:pStyle w:val="a3"/>
         <w:numPr>
           <w:ilvl w:val="0"/>
           <w:numId w:val="1"/>
         </w:numPr>
         <w:ind w:leftChars="0"/>
-      </w:pPr>
-      <w:r>
-        <w:rPr>
-          <w:rFonts w:hint="eastAsia"/>
-        </w:rPr>
-        <w:t>요구사항 정의서 ( Usecase )</w:t>
-      </w:r>
-    </w:p>
-    <w:p>
-      <w:pPr>
-        <w:rPr>
-          <w:rFonts w:hint="eastAsia"/>
-        </w:rPr>
-      </w:pPr>
+        <w:rPr>
+          <w:rFonts w:hint="eastAsia"/>
+        </w:rPr>
+      </w:pPr>
+      <w:r>
+        <w:rPr>
+          <w:rFonts w:hint="eastAsia"/>
+        </w:rPr>
+        <w:t>요구사항 정의서</w:t>
+      </w:r>
     </w:p>
     <w:tbl>
       <w:tblPr>
@@ -446,6 +530,7 @@
               <w:rPr>
                 <w:rFonts w:hint="eastAsia"/>
               </w:rPr>
+              <w:lastRenderedPageBreak/>
               <w:t>4</w:t>
             </w:r>
           </w:p>
@@ -624,7 +709,6 @@
               <w:rPr>
                 <w:rFonts w:hint="eastAsia"/>
               </w:rPr>
-              <w:lastRenderedPageBreak/>
               <w:t>6</w:t>
             </w:r>
           </w:p>
@@ -766,20 +850,23 @@
         <w:rPr>
           <w:rFonts w:hint="eastAsia"/>
         </w:rPr>
-        <w:t>유스케이스</w:t>
-      </w:r>
-    </w:p>
-    <w:p>
-      <w:pPr>
-        <w:rPr>
-          <w:rFonts w:hint="eastAsia"/>
-        </w:rPr>
-      </w:pPr>
-      <w:r>
-        <w:rPr>
-          <w:rFonts w:hint="eastAsia"/>
-        </w:rPr>
         <w:lastRenderedPageBreak/>
+        <w:t>U</w:t>
+      </w:r>
+      <w:r>
+        <w:t>secase</w:t>
+      </w:r>
+    </w:p>
+    <w:p>
+      <w:pPr>
+        <w:rPr>
+          <w:rFonts w:hint="eastAsia"/>
+        </w:rPr>
+      </w:pPr>
+      <w:r>
+        <w:rPr>
+          <w:rFonts w:hint="eastAsia"/>
+        </w:rPr>
         <w:pict>
           <v:shapetype id="_x0000_t75" coordsize="21600,21600" o:spt="75" o:preferrelative="t" path="m@4@5l@4@11@9@11@9@5xe" filled="f" stroked="f">
             <v:stroke joinstyle="miter"/>
@@ -830,64 +917,20 @@
         <w:rPr>
           <w:rFonts w:hint="eastAsia"/>
         </w:rPr>
-        <w:t>Login &amp; Logout</w:t>
-      </w:r>
-    </w:p>
-    <w:p>
-      <w:pPr>
-        <w:ind w:left="400"/>
-      </w:pPr>
-    </w:p>
-    <w:p>
-      <w:pPr>
-        <w:ind w:left="400"/>
-      </w:pPr>
-      <w:r>
-        <w:rPr>
-          <w:rFonts w:hint="eastAsia"/>
-        </w:rPr>
-        <w:t>Apt Search</w:t>
-      </w:r>
-    </w:p>
-    <w:p>
-      <w:pPr>
-        <w:ind w:left="400"/>
-        <w:rPr>
-          <w:rFonts w:hint="eastAsia"/>
-        </w:rPr>
-      </w:pPr>
-    </w:p>
-    <w:p>
-      <w:pPr>
-        <w:ind w:left="400"/>
-      </w:pPr>
-      <w:r>
-        <w:rPr>
-          <w:rFonts w:hint="eastAsia"/>
-        </w:rPr>
-        <w:t>Board</w:t>
-      </w:r>
-    </w:p>
-    <w:p>
-      <w:pPr>
-        <w:ind w:left="400"/>
-      </w:pPr>
-      <w:r>
-        <w:rPr>
-          <w:rFonts w:hint="eastAsia"/>
-        </w:rPr>
-        <w:t>게시판 화면</w:t>
-      </w:r>
-    </w:p>
-    <w:p>
-      <w:pPr>
-        <w:ind w:left="400"/>
-      </w:pPr>
-      <w:r>
-        <w:lastRenderedPageBreak/>
+        <w:t>Home</w:t>
+      </w:r>
+    </w:p>
+    <w:p>
+      <w:pPr>
+        <w:ind w:left="400"/>
+        <w:rPr>
+          <w:rFonts w:hint="eastAsia"/>
+        </w:rPr>
+      </w:pPr>
+      <w:r>
         <w:pict>
-          <v:shape id="_x0000_i1028" type="#_x0000_t75" style="width:450.75pt;height:246pt">
-            <v:imagedata r:id="rId10" o:title="board"/>
+          <v:shape id="_x0000_i1058" type="#_x0000_t75" style="width:450pt;height:246pt">
+            <v:imagedata r:id="rId10" o:title="home"/>
           </v:shape>
         </w:pict>
       </w:r>
@@ -897,28 +940,101 @@
         <w:ind w:left="400"/>
       </w:pPr>
       <w:r>
-        <w:rPr>
-          <w:rFonts w:hint="eastAsia"/>
-        </w:rPr>
-        <w:t>글 등록화면</w:t>
-      </w:r>
-    </w:p>
-    <w:p>
-      <w:pPr>
-        <w:ind w:left="400"/>
-        <w:rPr>
-          <w:rFonts w:hint="eastAsia"/>
-        </w:rPr>
+        <w:t>- 홈화면의 search for 클릭시 주택실거래가 검색 페이지로 이동</w:t>
+      </w:r>
+    </w:p>
+    <w:p>
+      <w:pPr>
+        <w:ind w:left="400"/>
+      </w:pPr>
+      <w:r>
+        <w:lastRenderedPageBreak/>
+        <w:t>- 홈화면의 배너 About 은 사이트의 소개, AptInfo 는 주택실거래가 검색, Board 게시판 구성</w:t>
+      </w:r>
+    </w:p>
+    <w:p>
+      <w:pPr>
+        <w:ind w:left="400"/>
+        <w:rPr>
+          <w:rFonts w:hint="eastAsia"/>
+        </w:rPr>
+      </w:pPr>
+    </w:p>
+    <w:p>
+      <w:pPr>
+        <w:ind w:left="400"/>
+        <w:rPr>
+          <w:rFonts w:hint="eastAsia"/>
+        </w:rPr>
+      </w:pPr>
+      <w:r>
+        <w:rPr>
+          <w:rFonts w:hint="eastAsia"/>
+        </w:rPr>
+        <w:t>Login</w:t>
+      </w:r>
+    </w:p>
+    <w:p>
+      <w:pPr>
+        <w:ind w:left="400"/>
+      </w:pPr>
+      <w:r>
+        <w:pict>
+          <v:shape id="_x0000_i1057" type="#_x0000_t75" style="width:450.75pt;height:252.75pt">
+            <v:imagedata r:id="rId11" o:title="loginex"/>
+          </v:shape>
+        </w:pict>
+      </w:r>
+    </w:p>
+    <w:p>
+      <w:pPr>
+        <w:ind w:left="400"/>
+      </w:pPr>
+      <w:r>
+        <w:t>- 홈화면의 오른쪽 상단 회원가입, 로그인</w:t>
+      </w:r>
+    </w:p>
+    <w:p>
+      <w:pPr>
+        <w:ind w:left="400"/>
+      </w:pPr>
+      <w:r>
+        <w:t>- 홈화면 오른쪽 상단 input 으로 로그인</w:t>
+      </w:r>
+    </w:p>
+    <w:p>
+      <w:pPr>
+        <w:ind w:left="400"/>
+      </w:pPr>
+    </w:p>
+    <w:p>
+      <w:pPr>
+        <w:ind w:left="400"/>
+        <w:rPr>
+          <w:rFonts w:hint="eastAsia"/>
+        </w:rPr>
+      </w:pPr>
+      <w:r>
+        <w:rPr>
+          <w:rFonts w:hint="eastAsia"/>
+        </w:rPr>
+        <w:t>About</w:t>
+      </w:r>
+    </w:p>
+    <w:p>
+      <w:pPr>
+        <w:ind w:left="400"/>
       </w:pPr>
       <w:r>
         <w:rPr>
           <w:noProof/>
         </w:rPr>
+        <w:lastRenderedPageBreak/>
         <w:drawing>
           <wp:inline distT="0" distB="0" distL="0" distR="0">
             <wp:extent cx="5724525" cy="3124200"/>
             <wp:effectExtent l="0" t="0" r="9525" b="0"/>
-            <wp:docPr id="3" name="그림 3" descr="C:\Users\multicampus\AppData\Local\Microsoft\Windows\INetCache\Content.Word\boardWrite.png"/>
+            <wp:docPr id="6" name="그림 6" descr="C:\Users\multicampus\AppData\Local\Microsoft\Windows\INetCache\Content.Word\about.png"/>
             <wp:cNvGraphicFramePr>
               <a:graphicFrameLocks xmlns:a="http://schemas.openxmlformats.org/drawingml/2006/main" noChangeAspect="1"/>
             </wp:cNvGraphicFramePr>
@@ -926,13 +1042,13 @@
               <a:graphicData uri="http://schemas.openxmlformats.org/drawingml/2006/picture">
                 <pic:pic xmlns:pic="http://schemas.openxmlformats.org/drawingml/2006/picture">
                   <pic:nvPicPr>
-                    <pic:cNvPr id="0" name="Picture 7" descr="C:\Users\multicampus\AppData\Local\Microsoft\Windows\INetCache\Content.Word\boardWrite.png"/>
+                    <pic:cNvPr id="0" name="Picture 39" descr="C:\Users\multicampus\AppData\Local\Microsoft\Windows\INetCache\Content.Word\about.png"/>
                     <pic:cNvPicPr>
                       <a:picLocks noChangeAspect="1" noChangeArrowheads="1"/>
                     </pic:cNvPicPr>
                   </pic:nvPicPr>
                   <pic:blipFill>
-                    <a:blip r:embed="rId11" cstate="print">
+                    <a:blip r:embed="rId12" cstate="print">
                       <a:extLst>
                         <a:ext uri="{28A0092B-C50C-407E-A947-70E740481C1C}">
                           <a14:useLocalDpi xmlns:a14="http://schemas.microsoft.com/office/drawing/2010/main" val="0"/>
@@ -967,70 +1083,198 @@
     <w:p>
       <w:pPr>
         <w:ind w:left="400"/>
-      </w:pPr>
-      <w:r>
-        <w:rPr>
-          <w:rFonts w:hint="eastAsia"/>
-        </w:rPr>
-        <w:t>글 상세보기 화면</w:t>
-      </w:r>
-    </w:p>
-    <w:p>
-      <w:pPr>
-        <w:ind w:left="400"/>
-      </w:pPr>
-    </w:p>
-    <w:p>
-      <w:pPr>
-        <w:ind w:left="400"/>
-        <w:rPr>
-          <w:rFonts w:hint="eastAsia"/>
-        </w:rPr>
+        <w:rPr>
+          <w:rFonts w:hint="eastAsia"/>
+        </w:rPr>
+      </w:pPr>
+      <w:r>
+        <w:t>- 소개와 사이트 기능 등 사이트 소개페이지</w:t>
+      </w:r>
+    </w:p>
+    <w:p>
+      <w:pPr>
+        <w:ind w:left="400"/>
+        <w:rPr>
+          <w:rFonts w:hint="eastAsia"/>
+        </w:rPr>
+      </w:pPr>
+    </w:p>
+    <w:p>
+      <w:pPr>
+        <w:ind w:left="400"/>
+        <w:rPr>
+          <w:rFonts w:hint="eastAsia"/>
+        </w:rPr>
+      </w:pPr>
+      <w:r>
+        <w:rPr>
+          <w:rFonts w:hint="eastAsia"/>
+        </w:rPr>
+        <w:t>Sign</w:t>
+      </w:r>
+      <w:r>
+        <w:t>In</w:t>
+      </w:r>
+    </w:p>
+    <w:p>
+      <w:pPr>
+        <w:ind w:left="400"/>
+      </w:pPr>
+      <w:r>
+        <w:pict>
+          <v:shape id="_x0000_i1059" type="#_x0000_t75" style="width:450.75pt;height:228pt">
+            <v:imagedata r:id="rId13" o:title="signinex"/>
+          </v:shape>
+        </w:pict>
+      </w:r>
+    </w:p>
+    <w:p>
+      <w:pPr>
+        <w:ind w:left="400"/>
+      </w:pPr>
+      <w:r>
+        <w:t>- 이름, email, 비밀번호를 입력하여 사이트의 회원가입할 수 있는 모달창</w:t>
+      </w:r>
+    </w:p>
+    <w:p>
+      <w:pPr>
+        <w:ind w:left="400"/>
+        <w:rPr>
+          <w:rFonts w:hint="eastAsia"/>
+        </w:rPr>
+      </w:pPr>
+    </w:p>
+    <w:p>
+      <w:pPr>
+        <w:ind w:left="400"/>
+      </w:pPr>
+      <w:r>
+        <w:rPr>
+          <w:rFonts w:hint="eastAsia"/>
+        </w:rPr>
+        <w:t>Apt Search</w:t>
+      </w:r>
+    </w:p>
+    <w:p>
+      <w:pPr>
+        <w:ind w:left="400"/>
       </w:pPr>
       <w:r>
         <w:lastRenderedPageBreak/>
         <w:pict>
-          <v:shape id="_x0000_i1042" type="#_x0000_t75" style="width:450.75pt;height:246pt">
-            <v:imagedata r:id="rId12" o:title="boardDetail"/>
+          <v:shape id="_x0000_i1060" type="#_x0000_t75" style="width:450pt;height:245.25pt">
+            <v:imagedata r:id="rId14" o:title="aptInfo"/>
           </v:shape>
         </w:pict>
       </w:r>
-      <w:bookmarkStart w:id="0" w:name="_GoBack"/>
-      <w:bookmarkEnd w:id="0"/>
-    </w:p>
-    <w:p>
-      <w:pPr>
-        <w:ind w:left="400"/>
-        <w:rPr>
-          <w:rFonts w:hint="eastAsia"/>
-        </w:rPr>
-      </w:pPr>
-    </w:p>
-    <w:p>
-      <w:pPr>
-        <w:ind w:left="400"/>
-      </w:pPr>
-      <w:r>
-        <w:rPr>
-          <w:rFonts w:hint="eastAsia"/>
-        </w:rPr>
-        <w:t>글 수정화면</w:t>
-      </w:r>
-    </w:p>
-    <w:p>
-      <w:pPr>
-        <w:ind w:left="400"/>
-      </w:pPr>
-      <w:r>
-        <w:rPr>
-          <w:rFonts w:hint="eastAsia"/>
+    </w:p>
+    <w:p>
+      <w:pPr>
+        <w:ind w:left="400"/>
+      </w:pPr>
+      <w:r>
+        <w:t>- 시군동 등으로 검색이 가능한 주택실거래가 검색 페이지</w:t>
+      </w:r>
+    </w:p>
+    <w:p>
+      <w:pPr>
+        <w:ind w:left="400"/>
+        <w:rPr>
+          <w:rFonts w:hint="eastAsia"/>
+        </w:rPr>
+      </w:pPr>
+      <w:r>
+        <w:t>- 차후 아파트 사진과 지도 추가 예정, 검색한 결과표 위치 고민중</w:t>
+      </w:r>
+    </w:p>
+    <w:p>
+      <w:pPr>
+        <w:ind w:left="400"/>
+        <w:rPr>
+          <w:rFonts w:hint="eastAsia"/>
+        </w:rPr>
+      </w:pPr>
+    </w:p>
+    <w:p>
+      <w:pPr>
+        <w:ind w:left="400"/>
+      </w:pPr>
+      <w:r>
+        <w:rPr>
+          <w:rFonts w:hint="eastAsia"/>
+        </w:rPr>
+        <w:t>Board</w:t>
+      </w:r>
+    </w:p>
+    <w:p>
+      <w:pPr>
+        <w:ind w:left="400"/>
+      </w:pPr>
+      <w:r>
+        <w:rPr>
+          <w:rFonts w:hint="eastAsia"/>
+        </w:rPr>
+        <w:t>글 목록 화면</w:t>
+      </w:r>
+    </w:p>
+    <w:p>
+      <w:pPr>
+        <w:ind w:left="400"/>
+      </w:pPr>
+      <w:r>
+        <w:pict>
+          <v:shape id="_x0000_i1028" type="#_x0000_t75" style="width:450.75pt;height:246pt">
+            <v:imagedata r:id="rId15" o:title="board"/>
+          </v:shape>
+        </w:pict>
+      </w:r>
+    </w:p>
+    <w:p>
+      <w:pPr>
+        <w:ind w:left="400"/>
+      </w:pPr>
+      <w:r>
+        <w:t>- DB의 board 를 통해 게시판의 글 목록을 불러옴</w:t>
+      </w:r>
+    </w:p>
+    <w:p>
+      <w:pPr>
+        <w:ind w:left="400"/>
+      </w:pPr>
+      <w:r>
+        <w:lastRenderedPageBreak/>
+        <w:t>- 오른쪽 상단의 post 를 통해 글 작성 가능</w:t>
+      </w:r>
+    </w:p>
+    <w:p>
+      <w:pPr>
+        <w:ind w:left="400"/>
+      </w:pPr>
+    </w:p>
+    <w:p>
+      <w:pPr>
+        <w:ind w:left="400"/>
+      </w:pPr>
+      <w:r>
+        <w:rPr>
+          <w:rFonts w:hint="eastAsia"/>
+        </w:rPr>
+        <w:t>글 등록화면</w:t>
+      </w:r>
+    </w:p>
+    <w:p>
+      <w:pPr>
+        <w:ind w:left="400"/>
+      </w:pPr>
+      <w:r>
+        <w:rPr>
           <w:noProof/>
         </w:rPr>
         <w:drawing>
           <wp:inline distT="0" distB="0" distL="0" distR="0">
             <wp:extent cx="5724525" cy="3124200"/>
             <wp:effectExtent l="0" t="0" r="9525" b="0"/>
-            <wp:docPr id="5" name="그림 5" descr="C:\Users\multicampus\AppData\Local\Microsoft\Windows\INetCache\Content.Word\boardModify.png"/>
+            <wp:docPr id="3" name="그림 3" descr="C:\Users\multicampus\AppData\Local\Microsoft\Windows\INetCache\Content.Word\boardWrite.png"/>
             <wp:cNvGraphicFramePr>
               <a:graphicFrameLocks xmlns:a="http://schemas.openxmlformats.org/drawingml/2006/main" noChangeAspect="1"/>
             </wp:cNvGraphicFramePr>
@@ -1038,13 +1282,13 @@
               <a:graphicData uri="http://schemas.openxmlformats.org/drawingml/2006/picture">
                 <pic:pic xmlns:pic="http://schemas.openxmlformats.org/drawingml/2006/picture">
                   <pic:nvPicPr>
-                    <pic:cNvPr id="0" name="Picture 20" descr="C:\Users\multicampus\AppData\Local\Microsoft\Windows\INetCache\Content.Word\boardModify.png"/>
+                    <pic:cNvPr id="0" name="Picture 7" descr="C:\Users\multicampus\AppData\Local\Microsoft\Windows\INetCache\Content.Word\boardWrite.png"/>
                     <pic:cNvPicPr>
                       <a:picLocks noChangeAspect="1" noChangeArrowheads="1"/>
                     </pic:cNvPicPr>
                   </pic:nvPicPr>
                   <pic:blipFill>
-                    <a:blip r:embed="rId13" cstate="print">
+                    <a:blip r:embed="rId16" cstate="print">
                       <a:extLst>
                         <a:ext uri="{28A0092B-C50C-407E-A947-70E740481C1C}">
                           <a14:useLocalDpi xmlns:a14="http://schemas.microsoft.com/office/drawing/2010/main" val="0"/>
@@ -1081,6 +1325,197 @@
         <w:ind w:left="400"/>
       </w:pPr>
       <w:r>
+        <w:t>- 작성자, 글제목, 글내용으로 화면 구성</w:t>
+      </w:r>
+    </w:p>
+    <w:p>
+      <w:pPr>
+        <w:ind w:left="400"/>
+      </w:pPr>
+      <w:r>
+        <w:t>- 차후 파일 업로드 기능 추가 예정</w:t>
+      </w:r>
+    </w:p>
+    <w:p>
+      <w:pPr>
+        <w:ind w:left="400"/>
+        <w:rPr>
+          <w:rFonts w:hint="eastAsia"/>
+        </w:rPr>
+      </w:pPr>
+    </w:p>
+    <w:p>
+      <w:pPr>
+        <w:ind w:left="400"/>
+      </w:pPr>
+      <w:r>
+        <w:rPr>
+          <w:rFonts w:hint="eastAsia"/>
+        </w:rPr>
+        <w:t>글 상세보기 화면</w:t>
+      </w:r>
+    </w:p>
+    <w:p>
+      <w:pPr>
+        <w:ind w:left="400"/>
+      </w:pPr>
+    </w:p>
+    <w:p>
+      <w:pPr>
+        <w:ind w:left="400"/>
+      </w:pPr>
+      <w:r>
+        <w:lastRenderedPageBreak/>
+        <w:pict>
+          <v:shape id="_x0000_i1042" type="#_x0000_t75" style="width:450.75pt;height:246pt">
+            <v:imagedata r:id="rId17" o:title="boardDetail"/>
+          </v:shape>
+        </w:pict>
+      </w:r>
+    </w:p>
+    <w:p>
+      <w:pPr>
+        <w:ind w:left="400"/>
+      </w:pPr>
+      <w:r>
+        <w:t>- 목록에서 글 제목을 선택하는 경우에 해당 글을 상세보기 할 수 있도록 구현</w:t>
+      </w:r>
+    </w:p>
+    <w:p>
+      <w:pPr>
+        <w:ind w:left="400"/>
+      </w:pPr>
+      <w:r>
+        <w:t>- 글제목 , 작성자와 hit, 글 작성시간 , 글 내용 등으로 구성</w:t>
+      </w:r>
+    </w:p>
+    <w:p>
+      <w:pPr>
+        <w:ind w:left="400"/>
+        <w:rPr>
+          <w:rFonts w:hint="eastAsia"/>
+        </w:rPr>
+      </w:pPr>
+      <w:r>
+        <w:t>- 차후 사진 추가 예정</w:t>
+      </w:r>
+    </w:p>
+    <w:p>
+      <w:pPr>
+        <w:ind w:left="400"/>
+        <w:rPr>
+          <w:rFonts w:hint="eastAsia"/>
+        </w:rPr>
+      </w:pPr>
+    </w:p>
+    <w:p>
+      <w:pPr>
+        <w:ind w:left="400"/>
+      </w:pPr>
+      <w:r>
+        <w:rPr>
+          <w:rFonts w:hint="eastAsia"/>
+        </w:rPr>
+        <w:t>글 수정화면</w:t>
+      </w:r>
+    </w:p>
+    <w:p>
+      <w:pPr>
+        <w:ind w:left="400"/>
+      </w:pPr>
+      <w:r>
+        <w:rPr>
+          <w:rFonts w:hint="eastAsia"/>
+          <w:noProof/>
+        </w:rPr>
+        <w:drawing>
+          <wp:inline distT="0" distB="0" distL="0" distR="0">
+            <wp:extent cx="5724525" cy="3124200"/>
+            <wp:effectExtent l="0" t="0" r="9525" b="0"/>
+            <wp:docPr id="5" name="그림 5" descr="C:\Users\multicampus\AppData\Local\Microsoft\Windows\INetCache\Content.Word\boardModify.png"/>
+            <wp:cNvGraphicFramePr>
+              <a:graphicFrameLocks xmlns:a="http://schemas.openxmlformats.org/drawingml/2006/main" noChangeAspect="1"/>
+            </wp:cNvGraphicFramePr>
+            <a:graphic xmlns:a="http://schemas.openxmlformats.org/drawingml/2006/main">
+              <a:graphicData uri="http://schemas.openxmlformats.org/drawingml/2006/picture">
+                <pic:pic xmlns:pic="http://schemas.openxmlformats.org/drawingml/2006/picture">
+                  <pic:nvPicPr>
+                    <pic:cNvPr id="0" name="Picture 20" descr="C:\Users\multicampus\AppData\Local\Microsoft\Windows\INetCache\Content.Word\boardModify.png"/>
+                    <pic:cNvPicPr>
+                      <a:picLocks noChangeAspect="1" noChangeArrowheads="1"/>
+                    </pic:cNvPicPr>
+                  </pic:nvPicPr>
+                  <pic:blipFill>
+                    <a:blip r:embed="rId18" cstate="print">
+                      <a:extLst>
+                        <a:ext uri="{28A0092B-C50C-407E-A947-70E740481C1C}">
+                          <a14:useLocalDpi xmlns:a14="http://schemas.microsoft.com/office/drawing/2010/main" val="0"/>
+                        </a:ext>
+                      </a:extLst>
+                    </a:blip>
+                    <a:srcRect/>
+                    <a:stretch>
+                      <a:fillRect/>
+                    </a:stretch>
+                  </pic:blipFill>
+                  <pic:spPr bwMode="auto">
+                    <a:xfrm>
+                      <a:off x="0" y="0"/>
+                      <a:ext cx="5724525" cy="3124200"/>
+                    </a:xfrm>
+                    <a:prstGeom prst="rect">
+                      <a:avLst/>
+                    </a:prstGeom>
+                    <a:noFill/>
+                    <a:ln>
+                      <a:noFill/>
+                    </a:ln>
+                  </pic:spPr>
+                </pic:pic>
+              </a:graphicData>
+            </a:graphic>
+          </wp:inline>
+        </w:drawing>
+      </w:r>
+    </w:p>
+    <w:p>
+      <w:pPr>
+        <w:ind w:left="400"/>
+      </w:pPr>
+      <w:r>
+        <w:t>- DB의 해당 게시글의 내용을 얻어와서 수정할 수 있는 화면구성</w:t>
+      </w:r>
+    </w:p>
+    <w:p>
+      <w:pPr>
+        <w:ind w:left="400"/>
+      </w:pPr>
+      <w:r>
+        <w:lastRenderedPageBreak/>
+        <w:t>- 하단의 modify 버튼을 통해 수정 완료</w:t>
+      </w:r>
+    </w:p>
+    <w:p>
+      <w:pPr>
+        <w:ind w:left="400"/>
+      </w:pPr>
+      <w:r>
+        <w:t>- 하단 우측의 cancel 버튼을 누르면 board list 로 이동</w:t>
+      </w:r>
+    </w:p>
+    <w:p>
+      <w:pPr>
+        <w:ind w:left="400"/>
+        <w:rPr>
+          <w:rFonts w:hint="eastAsia"/>
+        </w:rPr>
+      </w:pPr>
+    </w:p>
+    <w:p>
+      <w:pPr>
+        <w:ind w:left="400"/>
+      </w:pPr>
+      <w:r>
         <w:rPr>
           <w:rFonts w:hint="eastAsia"/>
         </w:rPr>
@@ -1091,6 +1526,34 @@
       <w:pPr>
         <w:ind w:left="400"/>
       </w:pPr>
+      <w:r>
+        <w:pict>
+          <v:shape id="_x0000_i1047" type="#_x0000_t75" style="width:450.75pt;height:246pt">
+            <v:imagedata r:id="rId19" o:title="boardDelete"/>
+          </v:shape>
+        </w:pict>
+      </w:r>
+    </w:p>
+    <w:p>
+      <w:pPr>
+        <w:ind w:left="400"/>
+      </w:pPr>
+      <w:r>
+        <w:t>- 글 상세보기 오른쪽 하단의 delete 버튼을 선택하는 경우 db의 글 삭제 가능</w:t>
+      </w:r>
+    </w:p>
+    <w:p>
+      <w:pPr>
+        <w:ind w:left="400"/>
+      </w:pPr>
+      <w:r>
+        <w:t>- 알림 경고창을 통해 삭제 기능을 구현할지 선택하도록 화면 구성</w:t>
+      </w:r>
+    </w:p>
+    <w:p>
+      <w:pPr>
+        <w:ind w:left="400"/>
+      </w:pPr>
     </w:p>
     <w:p>
       <w:pPr>
@@ -1106,27 +1569,87 @@
     <w:p>
       <w:pPr>
         <w:ind w:left="400"/>
-        <w:rPr>
-          <w:rFonts w:hint="eastAsia"/>
-        </w:rPr>
-      </w:pPr>
-    </w:p>
-    <w:p>
-      <w:pPr>
-        <w:ind w:left="400"/>
-        <w:rPr>
-          <w:rFonts w:hint="eastAsia"/>
-        </w:rPr>
       </w:pPr>
       <w:r>
         <w:rPr>
           <w:rFonts w:hint="eastAsia"/>
         </w:rPr>
         <w:lastRenderedPageBreak/>
+        <w:pict>
+          <v:shape id="_x0000_i1048" type="#_x0000_t75" style="width:450.75pt;height:243.75pt">
+            <v:imagedata r:id="rId20" o:title="boardDeleteOk"/>
+          </v:shape>
+        </w:pict>
+      </w:r>
+    </w:p>
+    <w:p>
+      <w:pPr>
+        <w:ind w:left="400"/>
+      </w:pPr>
+      <w:r>
+        <w:t>- 글이 삭제되는 경우 db에서도 해당 글이 삭제되고 게시판 목록으로 이동</w:t>
+      </w:r>
+    </w:p>
+    <w:p>
+      <w:pPr>
+        <w:ind w:left="400"/>
+        <w:rPr>
+          <w:rFonts w:hint="eastAsia"/>
+        </w:rPr>
+      </w:pPr>
+    </w:p>
+    <w:p>
+      <w:pPr>
+        <w:ind w:left="400"/>
+      </w:pPr>
+      <w:r>
+        <w:rPr>
+          <w:rFonts w:hint="eastAsia"/>
+        </w:rPr>
         <w:t>Chat</w:t>
       </w:r>
       <w:r>
         <w:t>Bot</w:t>
+      </w:r>
+    </w:p>
+    <w:p>
+      <w:pPr>
+        <w:ind w:left="400"/>
+      </w:pPr>
+      <w:r>
+        <w:pict>
+          <v:shape id="_x0000_i1056" type="#_x0000_t75" style="width:450.75pt;height:246pt">
+            <v:imagedata r:id="rId21" o:title="chatbotex"/>
+          </v:shape>
+        </w:pict>
+      </w:r>
+    </w:p>
+    <w:p>
+      <w:pPr>
+        <w:ind w:left="400"/>
+      </w:pPr>
+      <w:r>
+        <w:t>- 오른쪽 하단의 챗봇이 위치하도록 화면구성</w:t>
+      </w:r>
+    </w:p>
+    <w:p>
+      <w:pPr>
+        <w:ind w:left="400"/>
+        <w:rPr>
+          <w:rFonts w:hint="eastAsia"/>
+        </w:rPr>
+      </w:pPr>
+      <w:r>
+        <w:t xml:space="preserve">- 버튼을 선택하는 경우 챗봇이 실행될 수 있도록 </w:t>
+      </w:r>
+      <w:r>
+        <w:t xml:space="preserve">구현 </w:t>
+      </w:r>
+      <w:r>
+        <w:rPr>
+          <w:rFonts w:hint="eastAsia"/>
+        </w:rPr>
+        <w:t>예정</w:t>
       </w:r>
     </w:p>
     <w:sectPr>
@@ -1192,13 +1715,13 @@
 <file path=word/numbering.xml><?xml version="1.0" encoding="utf-8"?>
 <w:numbering xmlns:wpc="http://schemas.microsoft.com/office/word/2010/wordprocessingCanvas" xmlns:cx="http://schemas.microsoft.com/office/drawing/2014/chartex" xmlns:cx1="http://schemas.microsoft.com/office/drawing/2015/9/8/chartex" xmlns:mc="http://schemas.openxmlformats.org/markup-compatibility/2006" xmlns:o="urn:schemas-microsoft-com:office:office" xmlns:r="http://schemas.openxmlformats.org/officeDocument/2006/relationships" xmlns:m="http://schemas.openxmlformats.org/officeDocument/2006/math" xmlns:v="urn:schemas-microsoft-com:vml" xmlns:wp14="http://schemas.microsoft.com/office/word/2010/wordprocessingDrawing" xmlns:wp="http://schemas.openxmlformats.org/drawingml/2006/wordprocessingDrawing" xmlns:w10="urn:schemas-microsoft-com:office:word" xmlns:w="http://schemas.openxmlformats.org/wordprocessingml/2006/main" xmlns:w14="http://schemas.microsoft.com/office/word/2010/wordml" xmlns:w15="http://schemas.microsoft.com/office/word/2012/wordml" xmlns:w16se="http://schemas.microsoft.com/office/word/2015/wordml/symex" xmlns:wpg="http://schemas.microsoft.com/office/word/2010/wordprocessingGroup" xmlns:wpi="http://schemas.microsoft.com/office/word/2010/wordprocessingInk" xmlns:wne="http://schemas.microsoft.com/office/word/2006/wordml" xmlns:wps="http://schemas.microsoft.com/office/word/2010/wordprocessingShape" mc:Ignorable="w14 w15 w16se wp14">
   <w:abstractNum w:abstractNumId="0" w15:restartNumberingAfterBreak="0">
-    <w:nsid w:val="7B5B166B"/>
+    <w:nsid w:val="25600BE3"/>
     <w:multiLevelType w:val="hybridMultilevel"/>
-    <w:tmpl w:val="14D21BE8"/>
-    <w:lvl w:ilvl="0" w:tplc="578896A8">
+    <w:tmpl w:val="6A5CD986"/>
+    <w:lvl w:ilvl="0" w:tplc="C0669DA0">
       <w:start w:val="1"/>
       <w:numFmt w:val="decimal"/>
-      <w:lvlText w:val="%1."/>
+      <w:lvlText w:val="%1)"/>
       <w:lvlJc w:val="left"/>
       <w:pPr>
         <w:ind w:left="760" w:hanging="360"/>
@@ -1280,7 +1803,99 @@
       </w:pPr>
     </w:lvl>
   </w:abstractNum>
+  <w:abstractNum w:abstractNumId="1" w15:restartNumberingAfterBreak="0">
+    <w:nsid w:val="7B5B166B"/>
+    <w:multiLevelType w:val="hybridMultilevel"/>
+    <w:tmpl w:val="14D21BE8"/>
+    <w:lvl w:ilvl="0" w:tplc="578896A8">
+      <w:start w:val="1"/>
+      <w:numFmt w:val="decimal"/>
+      <w:lvlText w:val="%1."/>
+      <w:lvlJc w:val="left"/>
+      <w:pPr>
+        <w:ind w:left="760" w:hanging="360"/>
+      </w:pPr>
+      <w:rPr>
+        <w:rFonts w:hint="default"/>
+      </w:rPr>
+    </w:lvl>
+    <w:lvl w:ilvl="1" w:tplc="04090019" w:tentative="1">
+      <w:start w:val="1"/>
+      <w:numFmt w:val="upperLetter"/>
+      <w:lvlText w:val="%2."/>
+      <w:lvlJc w:val="left"/>
+      <w:pPr>
+        <w:ind w:left="1200" w:hanging="400"/>
+      </w:pPr>
+    </w:lvl>
+    <w:lvl w:ilvl="2" w:tplc="0409001B" w:tentative="1">
+      <w:start w:val="1"/>
+      <w:numFmt w:val="lowerRoman"/>
+      <w:lvlText w:val="%3."/>
+      <w:lvlJc w:val="right"/>
+      <w:pPr>
+        <w:ind w:left="1600" w:hanging="400"/>
+      </w:pPr>
+    </w:lvl>
+    <w:lvl w:ilvl="3" w:tplc="0409000F" w:tentative="1">
+      <w:start w:val="1"/>
+      <w:numFmt w:val="decimal"/>
+      <w:lvlText w:val="%4."/>
+      <w:lvlJc w:val="left"/>
+      <w:pPr>
+        <w:ind w:left="2000" w:hanging="400"/>
+      </w:pPr>
+    </w:lvl>
+    <w:lvl w:ilvl="4" w:tplc="04090019" w:tentative="1">
+      <w:start w:val="1"/>
+      <w:numFmt w:val="upperLetter"/>
+      <w:lvlText w:val="%5."/>
+      <w:lvlJc w:val="left"/>
+      <w:pPr>
+        <w:ind w:left="2400" w:hanging="400"/>
+      </w:pPr>
+    </w:lvl>
+    <w:lvl w:ilvl="5" w:tplc="0409001B" w:tentative="1">
+      <w:start w:val="1"/>
+      <w:numFmt w:val="lowerRoman"/>
+      <w:lvlText w:val="%6."/>
+      <w:lvlJc w:val="right"/>
+      <w:pPr>
+        <w:ind w:left="2800" w:hanging="400"/>
+      </w:pPr>
+    </w:lvl>
+    <w:lvl w:ilvl="6" w:tplc="0409000F" w:tentative="1">
+      <w:start w:val="1"/>
+      <w:numFmt w:val="decimal"/>
+      <w:lvlText w:val="%7."/>
+      <w:lvlJc w:val="left"/>
+      <w:pPr>
+        <w:ind w:left="3200" w:hanging="400"/>
+      </w:pPr>
+    </w:lvl>
+    <w:lvl w:ilvl="7" w:tplc="04090019" w:tentative="1">
+      <w:start w:val="1"/>
+      <w:numFmt w:val="upperLetter"/>
+      <w:lvlText w:val="%8."/>
+      <w:lvlJc w:val="left"/>
+      <w:pPr>
+        <w:ind w:left="3600" w:hanging="400"/>
+      </w:pPr>
+    </w:lvl>
+    <w:lvl w:ilvl="8" w:tplc="0409001B" w:tentative="1">
+      <w:start w:val="1"/>
+      <w:numFmt w:val="lowerRoman"/>
+      <w:lvlText w:val="%9."/>
+      <w:lvlJc w:val="right"/>
+      <w:pPr>
+        <w:ind w:left="4000" w:hanging="400"/>
+      </w:pPr>
+    </w:lvl>
+  </w:abstractNum>
   <w:num w:numId="1">
+    <w:abstractNumId w:val="1"/>
+  </w:num>
+  <w:num w:numId="2">
     <w:abstractNumId w:val="0"/>
   </w:num>
 </w:numbering>

--- a/07조_해피하우스 프로젝트_강수지_조민수.docx
+++ b/07조_해피하우스 프로젝트_강수지_조민수.docx
@@ -3,42 +3,143 @@
 <w:document xmlns:wpc="http://schemas.microsoft.com/office/word/2010/wordprocessingCanvas" xmlns:cx="http://schemas.microsoft.com/office/drawing/2014/chartex" xmlns:cx1="http://schemas.microsoft.com/office/drawing/2015/9/8/chartex" xmlns:mc="http://schemas.openxmlformats.org/markup-compatibility/2006" xmlns:o="urn:schemas-microsoft-com:office:office" xmlns:r="http://schemas.openxmlformats.org/officeDocument/2006/relationships" xmlns:m="http://schemas.openxmlformats.org/officeDocument/2006/math" xmlns:v="urn:schemas-microsoft-com:vml" xmlns:wp14="http://schemas.microsoft.com/office/word/2010/wordprocessingDrawing" xmlns:wp="http://schemas.openxmlformats.org/drawingml/2006/wordprocessingDrawing" xmlns:w10="urn:schemas-microsoft-com:office:word" xmlns:w="http://schemas.openxmlformats.org/wordprocessingml/2006/main" xmlns:w14="http://schemas.microsoft.com/office/word/2010/wordml" xmlns:w15="http://schemas.microsoft.com/office/word/2012/wordml" xmlns:w16se="http://schemas.microsoft.com/office/word/2015/wordml/symex" xmlns:wpg="http://schemas.microsoft.com/office/word/2010/wordprocessingGroup" xmlns:wpi="http://schemas.microsoft.com/office/word/2010/wordprocessingInk" xmlns:wne="http://schemas.microsoft.com/office/word/2006/wordml" xmlns:wps="http://schemas.microsoft.com/office/word/2010/wordprocessingShape" mc:Ignorable="w14 w15 w16se wp14">
   <w:body>
     <w:p>
-      <w:r>
-        <w:t>07</w:t>
-      </w:r>
-      <w:r>
-        <w:rPr>
-          <w:rFonts w:hint="eastAsia"/>
-        </w:rPr>
-        <w:t xml:space="preserve">조 </w:t>
-      </w:r>
-      <w:r>
-        <w:rPr>
-          <w:rFonts w:hint="eastAsia"/>
+      <w:pPr>
+        <w:jc w:val="center"/>
+        <w:rPr>
+          <w:rFonts w:ascii="맑은 고딕" w:eastAsia="맑은 고딕" w:hAnsi="맑은 고딕"/>
+          <w:b/>
+          <w:sz w:val="32"/>
+          <w:szCs w:val="32"/>
+        </w:rPr>
+      </w:pPr>
+      <w:r>
+        <w:rPr>
+          <w:rFonts w:ascii="맑은 고딕" w:eastAsia="맑은 고딕" w:hAnsi="맑은 고딕" w:hint="eastAsia"/>
+          <w:b/>
+          <w:sz w:val="32"/>
+          <w:szCs w:val="32"/>
+        </w:rPr>
+        <w:t xml:space="preserve"> </w:t>
+      </w:r>
+    </w:p>
+    <w:p>
+      <w:pPr>
+        <w:jc w:val="center"/>
+        <w:rPr>
+          <w:rFonts w:ascii="맑은 고딕" w:eastAsia="맑은 고딕" w:hAnsi="맑은 고딕" w:hint="eastAsia"/>
+          <w:b/>
+          <w:sz w:val="60"/>
+          <w:szCs w:val="60"/>
+        </w:rPr>
+      </w:pPr>
+      <w:r>
+        <w:rPr>
+          <w:rFonts w:ascii="맑은 고딕" w:eastAsia="맑은 고딕" w:hAnsi="맑은 고딕" w:hint="eastAsia"/>
+          <w:b/>
+          <w:sz w:val="60"/>
+          <w:szCs w:val="60"/>
+        </w:rPr>
+        <w:t>Final Project 설계서</w:t>
+      </w:r>
+    </w:p>
+    <w:p>
+      <w:pPr>
+        <w:jc w:val="center"/>
+        <w:rPr>
+          <w:rFonts w:ascii="맑은 고딕" w:eastAsia="맑은 고딕" w:hAnsi="맑은 고딕"/>
+          <w:sz w:val="22"/>
+        </w:rPr>
+      </w:pPr>
+      <w:r>
+        <w:rPr>
+          <w:rFonts w:ascii="맑은 고딕" w:eastAsia="맑은 고딕" w:hAnsi="맑은 고딕" w:hint="eastAsia"/>
+          <w:sz w:val="22"/>
         </w:rPr>
         <w:t>W</w:t>
       </w:r>
       <w:r>
+        <w:rPr>
+          <w:rFonts w:ascii="맑은 고딕" w:eastAsia="맑은 고딕" w:hAnsi="맑은 고딕"/>
+          <w:sz w:val="22"/>
+        </w:rPr>
         <w:t>here Is Home</w:t>
       </w:r>
-    </w:p>
-    <w:p>
-      <w:r>
-        <w:rPr>
-          <w:rFonts w:hint="eastAsia"/>
+      <w:r>
+        <w:rPr>
+          <w:rFonts w:ascii="맑은 고딕" w:eastAsia="맑은 고딕" w:hAnsi="맑은 고딕" w:hint="eastAsia"/>
+          <w:sz w:val="22"/>
+        </w:rPr>
+        <w:t xml:space="preserve"> : </w:t>
+      </w:r>
+      <w:r>
+        <w:rPr>
+          <w:rFonts w:ascii="맑은 고딕" w:eastAsia="맑은 고딕" w:hAnsi="맑은 고딕" w:hint="eastAsia"/>
+          <w:sz w:val="22"/>
         </w:rPr>
         <w:t>민수와 수지의 행복한 부동산 커뮤니티</w:t>
       </w:r>
     </w:p>
     <w:p>
-      <w:r>
-        <w:rPr>
-          <w:rFonts w:hint="eastAsia"/>
+      <w:pPr>
+        <w:jc w:val="center"/>
+        <w:rPr>
+          <w:rFonts w:ascii="맑은 고딕" w:eastAsia="맑은 고딕" w:hAnsi="맑은 고딕"/>
+          <w:sz w:val="22"/>
+        </w:rPr>
+      </w:pPr>
+    </w:p>
+    <w:p>
+      <w:pPr>
+        <w:jc w:val="center"/>
+        <w:rPr>
+          <w:rFonts w:ascii="맑은 고딕" w:eastAsia="맑은 고딕" w:hAnsi="맑은 고딕"/>
+          <w:sz w:val="22"/>
+        </w:rPr>
+      </w:pPr>
+    </w:p>
+    <w:p>
+      <w:pPr>
+        <w:jc w:val="center"/>
+        <w:rPr>
+          <w:rFonts w:ascii="맑은 고딕" w:eastAsia="맑은 고딕" w:hAnsi="맑은 고딕" w:hint="eastAsia"/>
+        </w:rPr>
+      </w:pPr>
+    </w:p>
+    <w:p>
+      <w:pPr>
+        <w:rPr>
+          <w:rFonts w:ascii="맑은 고딕" w:eastAsia="맑은 고딕" w:hAnsi="맑은 고딕"/>
+        </w:rPr>
+      </w:pPr>
+      <w:r>
+        <w:rPr>
+          <w:rFonts w:ascii="맑은 고딕" w:eastAsia="맑은 고딕" w:hAnsi="맑은 고딕"/>
+        </w:rPr>
+        <w:br/>
+      </w:r>
+    </w:p>
+    <w:p>
+      <w:pPr>
+        <w:rPr>
+          <w:rFonts w:ascii="맑은 고딕" w:eastAsia="맑은 고딕" w:hAnsi="맑은 고딕"/>
+        </w:rPr>
+      </w:pPr>
+    </w:p>
+    <w:p>
+      <w:pPr>
+        <w:jc w:val="center"/>
+        <w:rPr>
+          <w:rFonts w:ascii="맑은 고딕" w:eastAsia="맑은 고딕" w:hAnsi="맑은 고딕"/>
+        </w:rPr>
+      </w:pPr>
+      <w:r>
+        <w:rPr>
+          <w:rFonts w:ascii="맑은 고딕" w:eastAsia="맑은 고딕" w:hAnsi="맑은 고딕" w:hint="eastAsia"/>
           <w:noProof/>
         </w:rPr>
         <w:drawing>
-          <wp:inline distT="0" distB="0" distL="0" distR="0">
-            <wp:extent cx="3200400" cy="2400300"/>
+          <wp:inline distT="0" distB="0" distL="0" distR="0" wp14:anchorId="7430B07D" wp14:editId="0AEF90A4">
+            <wp:extent cx="3641835" cy="2731376"/>
             <wp:effectExtent l="0" t="0" r="0" b="0"/>
             <wp:docPr id="1" name="그림 1"/>
             <wp:cNvGraphicFramePr>
@@ -66,7 +167,7 @@
                   <pic:spPr>
                     <a:xfrm>
                       <a:off x="0" y="0"/>
-                      <a:ext cx="3200400" cy="2400300"/>
+                      <a:ext cx="3661671" cy="2746253"/>
                     </a:xfrm>
                     <a:prstGeom prst="rect">
                       <a:avLst/>
@@ -80,18 +181,87 @@
       </w:r>
     </w:p>
     <w:p>
-      <w:r>
-        <w:rPr>
-          <w:rFonts w:hint="eastAsia"/>
-        </w:rPr>
-        <w:t>강수지,</w:t>
-      </w:r>
-      <w:r>
+      <w:pPr>
+        <w:rPr>
+          <w:rFonts w:ascii="맑은 고딕" w:eastAsia="맑은 고딕" w:hAnsi="맑은 고딕"/>
+        </w:rPr>
+      </w:pPr>
+    </w:p>
+    <w:p>
+      <w:pPr>
+        <w:rPr>
+          <w:rFonts w:ascii="맑은 고딕" w:eastAsia="맑은 고딕" w:hAnsi="맑은 고딕"/>
+        </w:rPr>
+      </w:pPr>
+    </w:p>
+    <w:p>
+      <w:pPr>
+        <w:rPr>
+          <w:rFonts w:ascii="맑은 고딕" w:eastAsia="맑은 고딕" w:hAnsi="맑은 고딕"/>
+        </w:rPr>
+      </w:pPr>
+    </w:p>
+    <w:p>
+      <w:pPr>
+        <w:rPr>
+          <w:rFonts w:ascii="맑은 고딕" w:eastAsia="맑은 고딕" w:hAnsi="맑은 고딕"/>
+        </w:rPr>
+      </w:pPr>
+    </w:p>
+    <w:p>
+      <w:pPr>
+        <w:jc w:val="right"/>
+        <w:rPr>
+          <w:rFonts w:ascii="맑은 고딕" w:eastAsia="맑은 고딕" w:hAnsi="맑은 고딕"/>
+          <w:szCs w:val="20"/>
+        </w:rPr>
+      </w:pPr>
+      <w:r>
+        <w:rPr>
+          <w:rFonts w:ascii="맑은 고딕" w:eastAsia="맑은 고딕" w:hAnsi="맑은 고딕" w:hint="eastAsia"/>
+          <w:szCs w:val="20"/>
+        </w:rPr>
+        <w:t xml:space="preserve">SSAFY 서울 </w:t>
+      </w:r>
+      <w:r>
+        <w:rPr>
+          <w:rFonts w:ascii="맑은 고딕" w:eastAsia="맑은 고딕" w:hAnsi="맑은 고딕"/>
+          <w:szCs w:val="20"/>
+        </w:rPr>
+        <w:t>19</w:t>
+      </w:r>
+      <w:r>
+        <w:rPr>
+          <w:rFonts w:ascii="맑은 고딕" w:eastAsia="맑은 고딕" w:hAnsi="맑은 고딕" w:hint="eastAsia"/>
+          <w:szCs w:val="20"/>
+        </w:rPr>
+        <w:t xml:space="preserve">반 </w:t>
+      </w:r>
+      <w:r>
+        <w:rPr>
+          <w:rFonts w:ascii="맑은 고딕" w:eastAsia="맑은 고딕" w:hAnsi="맑은 고딕"/>
+          <w:szCs w:val="20"/>
+        </w:rPr>
+        <w:t>07</w:t>
+      </w:r>
+      <w:r>
+        <w:rPr>
+          <w:rFonts w:ascii="맑은 고딕" w:eastAsia="맑은 고딕" w:hAnsi="맑은 고딕" w:hint="eastAsia"/>
+          <w:szCs w:val="20"/>
+        </w:rPr>
+        <w:t>조 강수지,</w:t>
+      </w:r>
+      <w:r>
+        <w:rPr>
+          <w:rFonts w:ascii="맑은 고딕" w:eastAsia="맑은 고딕" w:hAnsi="맑은 고딕"/>
+          <w:szCs w:val="20"/>
+        </w:rPr>
         <w:t xml:space="preserve"> </w:t>
       </w:r>
       <w:r>
         <w:rPr>
-          <w:rFonts w:hint="eastAsia"/>
+          <w:rFonts w:ascii="맑은 고딕" w:eastAsia="맑은 고딕" w:hAnsi="맑은 고딕" w:hint="eastAsia"/>
+          <w:szCs w:val="20"/>
         </w:rPr>
         <w:t>조민수</w:t>
       </w:r>
@@ -99,20 +269,29 @@
     <w:p>
       <w:pPr>
         <w:rPr>
-          <w:rFonts w:hint="eastAsia"/>
-        </w:rPr>
-      </w:pPr>
-      <w:r>
-        <w:br/>
-      </w:r>
-      <w:r>
-        <w:rPr>
-          <w:rFonts w:hint="eastAsia"/>
-        </w:rPr>
+          <w:rFonts w:ascii="맑은 고딕" w:eastAsia="맑은 고딕" w:hAnsi="맑은 고딕"/>
+        </w:rPr>
+      </w:pPr>
+    </w:p>
+    <w:p>
+      <w:pPr>
+        <w:rPr>
+          <w:rFonts w:asciiTheme="majorHAnsi" w:eastAsiaTheme="majorHAnsi" w:hAnsiTheme="majorHAnsi" w:hint="eastAsia"/>
+          <w:b/>
+          <w:sz w:val="40"/>
+          <w:szCs w:val="40"/>
+        </w:rPr>
+      </w:pPr>
+      <w:r>
+        <w:rPr>
+          <w:rFonts w:asciiTheme="majorHAnsi" w:eastAsiaTheme="majorHAnsi" w:hAnsiTheme="majorHAnsi" w:hint="eastAsia"/>
+          <w:b/>
+          <w:sz w:val="40"/>
+          <w:szCs w:val="40"/>
+        </w:rPr>
+        <w:lastRenderedPageBreak/>
         <w:t>목 차</w:t>
       </w:r>
-      <w:bookmarkStart w:id="0" w:name="_GoBack"/>
-      <w:bookmarkEnd w:id="0"/>
     </w:p>
     <w:p>
       <w:pPr>
@@ -122,10 +301,13 @@
           <w:numId w:val="2"/>
         </w:numPr>
         <w:ind w:leftChars="0"/>
-      </w:pPr>
-      <w:r>
-        <w:rPr>
-          <w:rFonts w:hint="eastAsia"/>
+        <w:rPr>
+          <w:rFonts w:ascii="맑은 고딕" w:eastAsia="맑은 고딕" w:hAnsi="맑은 고딕" w:hint="eastAsia"/>
+        </w:rPr>
+      </w:pPr>
+      <w:r>
+        <w:rPr>
+          <w:rFonts w:ascii="맑은 고딕" w:eastAsia="맑은 고딕" w:hAnsi="맑은 고딕" w:hint="eastAsia"/>
         </w:rPr>
         <w:t>요구사항 정의서</w:t>
       </w:r>
@@ -138,15 +320,15 @@
           <w:numId w:val="2"/>
         </w:numPr>
         <w:ind w:leftChars="0"/>
-      </w:pPr>
-      <w:r>
-        <w:rPr>
-          <w:rFonts w:hint="eastAsia"/>
-        </w:rPr>
-        <w:t xml:space="preserve">테이블 구조도 </w:t>
-      </w:r>
-      <w:r>
-        <w:t>( ERD )</w:t>
+        <w:rPr>
+          <w:rFonts w:ascii="맑은 고딕" w:eastAsia="맑은 고딕" w:hAnsi="맑은 고딕" w:hint="eastAsia"/>
+        </w:rPr>
+      </w:pPr>
+      <w:r>
+        <w:rPr>
+          <w:rFonts w:ascii="맑은 고딕" w:eastAsia="맑은 고딕" w:hAnsi="맑은 고딕"/>
+        </w:rPr>
+        <w:t>Usecase</w:t>
       </w:r>
     </w:p>
     <w:p>
@@ -157,9 +339,21 @@
           <w:numId w:val="2"/>
         </w:numPr>
         <w:ind w:leftChars="0"/>
-      </w:pPr>
-      <w:r>
-        <w:t>Usecase</w:t>
+        <w:rPr>
+          <w:rFonts w:ascii="맑은 고딕" w:eastAsia="맑은 고딕" w:hAnsi="맑은 고딕" w:hint="eastAsia"/>
+        </w:rPr>
+      </w:pPr>
+      <w:r>
+        <w:rPr>
+          <w:rFonts w:ascii="맑은 고딕" w:eastAsia="맑은 고딕" w:hAnsi="맑은 고딕" w:hint="eastAsia"/>
+        </w:rPr>
+        <w:t xml:space="preserve">테이블 구조도 </w:t>
+      </w:r>
+      <w:r>
+        <w:rPr>
+          <w:rFonts w:ascii="맑은 고딕" w:eastAsia="맑은 고딕" w:hAnsi="맑은 고딕"/>
+        </w:rPr>
+        <w:t>( ERD )</w:t>
       </w:r>
     </w:p>
     <w:p>
@@ -171,18 +365,22 @@
         </w:numPr>
         <w:ind w:leftChars="0"/>
         <w:rPr>
-          <w:rFonts w:hint="eastAsia"/>
-        </w:rPr>
-      </w:pPr>
-      <w:r>
-        <w:rPr>
-          <w:rFonts w:hint="eastAsia"/>
+          <w:rFonts w:ascii="맑은 고딕" w:eastAsia="맑은 고딕" w:hAnsi="맑은 고딕"/>
+        </w:rPr>
+      </w:pPr>
+      <w:r>
+        <w:rPr>
+          <w:rFonts w:ascii="맑은 고딕" w:eastAsia="맑은 고딕" w:hAnsi="맑은 고딕" w:hint="eastAsia"/>
         </w:rPr>
         <w:t>화면 설계</w:t>
       </w:r>
-      <w:r>
-        <w:br/>
-      </w:r>
+    </w:p>
+    <w:p>
+      <w:pPr>
+        <w:rPr>
+          <w:rFonts w:ascii="맑은 고딕" w:eastAsia="맑은 고딕" w:hAnsi="맑은 고딕" w:hint="eastAsia"/>
+        </w:rPr>
+      </w:pPr>
     </w:p>
     <w:p>
       <w:pPr>
@@ -193,14 +391,30 @@
         </w:numPr>
         <w:ind w:leftChars="0"/>
         <w:rPr>
-          <w:rFonts w:hint="eastAsia"/>
-        </w:rPr>
-      </w:pPr>
-      <w:r>
-        <w:rPr>
-          <w:rFonts w:hint="eastAsia"/>
+          <w:rFonts w:ascii="맑은 고딕" w:eastAsia="맑은 고딕" w:hAnsi="맑은 고딕" w:hint="eastAsia"/>
+        </w:rPr>
+      </w:pPr>
+      <w:r>
+        <w:rPr>
+          <w:rFonts w:ascii="맑은 고딕" w:eastAsia="맑은 고딕" w:hAnsi="맑은 고딕" w:hint="eastAsia"/>
+          <w:b/>
+          <w:sz w:val="30"/>
+          <w:szCs w:val="30"/>
         </w:rPr>
         <w:t>요구사항 정의서</w:t>
+      </w:r>
+      <w:r>
+        <w:rPr>
+          <w:rFonts w:ascii="맑은 고딕" w:eastAsia="맑은 고딕" w:hAnsi="맑은 고딕"/>
+        </w:rPr>
+        <w:br/>
+      </w:r>
+      <w:r>
+        <w:rPr>
+          <w:rFonts w:ascii="맑은 고딕" w:eastAsia="맑은 고딕" w:hAnsi="맑은 고딕" w:hint="eastAsia"/>
+          <w:b/>
+        </w:rPr>
+        <w:t>Usecase Table</w:t>
       </w:r>
     </w:p>
     <w:tbl>
@@ -212,7 +426,7 @@
       <w:tblGrid>
         <w:gridCol w:w="966"/>
         <w:gridCol w:w="2573"/>
-        <w:gridCol w:w="5282"/>
+        <w:gridCol w:w="5387"/>
       </w:tblGrid>
       <w:tr>
         <w:trPr>
@@ -227,12 +441,13 @@
             <w:pPr>
               <w:jc w:val="center"/>
               <w:rPr>
+                <w:rFonts w:ascii="맑은 고딕" w:eastAsia="맑은 고딕" w:hAnsi="맑은 고딕"/>
                 <w:b/>
               </w:rPr>
             </w:pPr>
             <w:r>
               <w:rPr>
-                <w:rFonts w:hint="eastAsia"/>
+                <w:rFonts w:ascii="맑은 고딕" w:eastAsia="맑은 고딕" w:hAnsi="맑은 고딕" w:hint="eastAsia"/>
                 <w:b/>
               </w:rPr>
               <w:t>순번</w:t>
@@ -248,12 +463,13 @@
             <w:pPr>
               <w:jc w:val="center"/>
               <w:rPr>
+                <w:rFonts w:ascii="맑은 고딕" w:eastAsia="맑은 고딕" w:hAnsi="맑은 고딕"/>
                 <w:b/>
               </w:rPr>
             </w:pPr>
             <w:r>
               <w:rPr>
-                <w:rFonts w:hint="eastAsia"/>
+                <w:rFonts w:ascii="맑은 고딕" w:eastAsia="맑은 고딕" w:hAnsi="맑은 고딕" w:hint="eastAsia"/>
                 <w:b/>
               </w:rPr>
               <w:t>요구사항명</w:t>
@@ -262,29 +478,23 @@
         </w:tc>
         <w:tc>
           <w:tcPr>
-            <w:tcW w:w="5282" w:type="dxa"/>
+            <w:tcW w:w="5387" w:type="dxa"/>
             <w:shd w:val="clear" w:color="auto" w:fill="F2F2F2" w:themeFill="background1" w:themeFillShade="F2"/>
           </w:tcPr>
           <w:p>
             <w:pPr>
               <w:jc w:val="center"/>
               <w:rPr>
+                <w:rFonts w:ascii="맑은 고딕" w:eastAsia="맑은 고딕" w:hAnsi="맑은 고딕"/>
                 <w:b/>
               </w:rPr>
             </w:pPr>
             <w:r>
               <w:rPr>
-                <w:rFonts w:hint="eastAsia"/>
+                <w:rFonts w:ascii="맑은 고딕" w:eastAsia="맑은 고딕" w:hAnsi="맑은 고딕" w:hint="eastAsia"/>
                 <w:b/>
               </w:rPr>
-              <w:t xml:space="preserve">요구사항 </w:t>
-            </w:r>
-            <w:r>
-              <w:rPr>
-                <w:rFonts w:hint="eastAsia"/>
-                <w:b/>
-              </w:rPr>
-              <w:t>상세</w:t>
+              <w:t>요구사항 상세</w:t>
             </w:r>
           </w:p>
         </w:tc>
@@ -295,7 +505,7 @@
         </w:trPr>
         <w:tc>
           <w:tcPr>
-            <w:tcW w:w="8821" w:type="dxa"/>
+            <w:tcW w:w="8926" w:type="dxa"/>
             <w:gridSpan w:val="3"/>
             <w:shd w:val="clear" w:color="auto" w:fill="F2F2F2" w:themeFill="background1" w:themeFillShade="F2"/>
           </w:tcPr>
@@ -303,12 +513,13 @@
             <w:pPr>
               <w:jc w:val="center"/>
               <w:rPr>
+                <w:rFonts w:ascii="맑은 고딕" w:eastAsia="맑은 고딕" w:hAnsi="맑은 고딕"/>
                 <w:b/>
               </w:rPr>
             </w:pPr>
             <w:r>
               <w:rPr>
-                <w:rFonts w:hint="eastAsia"/>
+                <w:rFonts w:ascii="맑은 고딕" w:eastAsia="맑은 고딕" w:hAnsi="맑은 고딕" w:hint="eastAsia"/>
                 <w:b/>
               </w:rPr>
               <w:t>기능적 요구사항</w:t>
@@ -327,10 +538,13 @@
           <w:p>
             <w:pPr>
               <w:jc w:val="center"/>
+              <w:rPr>
+                <w:rFonts w:ascii="맑은 고딕" w:eastAsia="맑은 고딕" w:hAnsi="맑은 고딕"/>
+              </w:rPr>
             </w:pPr>
             <w:r>
               <w:rPr>
-                <w:rFonts w:hint="eastAsia"/>
+                <w:rFonts w:ascii="맑은 고딕" w:eastAsia="맑은 고딕" w:hAnsi="맑은 고딕" w:hint="eastAsia"/>
               </w:rPr>
               <w:t>1</w:t>
             </w:r>
@@ -341,9 +555,14 @@
             <w:tcW w:w="2573" w:type="dxa"/>
           </w:tcPr>
           <w:p>
-            <w:r>
-              <w:rPr>
-                <w:rFonts w:hint="eastAsia"/>
+            <w:pPr>
+              <w:rPr>
+                <w:rFonts w:ascii="맑은 고딕" w:eastAsia="맑은 고딕" w:hAnsi="맑은 고딕"/>
+              </w:rPr>
+            </w:pPr>
+            <w:r>
+              <w:rPr>
+                <w:rFonts w:ascii="맑은 고딕" w:eastAsia="맑은 고딕" w:hAnsi="맑은 고딕" w:hint="eastAsia"/>
               </w:rPr>
               <w:t>주택 실거래가 정보수집</w:t>
             </w:r>
@@ -351,48 +570,65 @@
         </w:tc>
         <w:tc>
           <w:tcPr>
-            <w:tcW w:w="5282" w:type="dxa"/>
+            <w:tcW w:w="5387" w:type="dxa"/>
           </w:tcPr>
           <w:p>
-            <w:r>
-              <w:rPr>
-                <w:rFonts w:hint="eastAsia"/>
+            <w:pPr>
+              <w:rPr>
+                <w:rFonts w:ascii="맑은 고딕" w:eastAsia="맑은 고딕" w:hAnsi="맑은 고딕"/>
+              </w:rPr>
+            </w:pPr>
+            <w:r>
+              <w:rPr>
+                <w:rFonts w:ascii="맑은 고딕" w:eastAsia="맑은 고딕" w:hAnsi="맑은 고딕" w:hint="eastAsia"/>
               </w:rPr>
               <w:t xml:space="preserve">국토교통부 </w:t>
             </w:r>
             <w:r>
+              <w:rPr>
+                <w:rFonts w:ascii="맑은 고딕" w:eastAsia="맑은 고딕" w:hAnsi="맑은 고딕"/>
+              </w:rPr>
               <w:t xml:space="preserve">: </w:t>
             </w:r>
             <w:r>
               <w:rPr>
-                <w:rFonts w:hint="eastAsia"/>
+                <w:rFonts w:ascii="맑은 고딕" w:eastAsia="맑은 고딕" w:hAnsi="맑은 고딕" w:hint="eastAsia"/>
               </w:rPr>
               <w:t xml:space="preserve">실거래가 정보 </w:t>
             </w:r>
             <w:r>
+              <w:rPr>
+                <w:rFonts w:ascii="맑은 고딕" w:eastAsia="맑은 고딕" w:hAnsi="맑은 고딕"/>
+              </w:rPr>
               <w:t xml:space="preserve">( </w:t>
             </w:r>
             <w:r>
               <w:rPr>
-                <w:rFonts w:hint="eastAsia"/>
+                <w:rFonts w:ascii="맑은 고딕" w:eastAsia="맑은 고딕" w:hAnsi="맑은 고딕" w:hint="eastAsia"/>
               </w:rPr>
               <w:t>xlsx )</w:t>
             </w:r>
             <w:r>
+              <w:rPr>
+                <w:rFonts w:ascii="맑은 고딕" w:eastAsia="맑은 고딕" w:hAnsi="맑은 고딕"/>
+              </w:rPr>
               <w:t xml:space="preserve"> </w:t>
             </w:r>
             <w:r>
               <w:rPr>
-                <w:rFonts w:hint="eastAsia"/>
+                <w:rFonts w:ascii="맑은 고딕" w:eastAsia="맑은 고딕" w:hAnsi="맑은 고딕" w:hint="eastAsia"/>
               </w:rPr>
               <w:t xml:space="preserve">활용 데이터 가공 후 </w:t>
             </w:r>
             <w:r>
+              <w:rPr>
+                <w:rFonts w:ascii="맑은 고딕" w:eastAsia="맑은 고딕" w:hAnsi="맑은 고딕"/>
+              </w:rPr>
               <w:t xml:space="preserve">DB </w:t>
             </w:r>
             <w:r>
               <w:rPr>
-                <w:rFonts w:hint="eastAsia"/>
+                <w:rFonts w:ascii="맑은 고딕" w:eastAsia="맑은 고딕" w:hAnsi="맑은 고딕" w:hint="eastAsia"/>
               </w:rPr>
               <w:t>저장</w:t>
             </w:r>
@@ -410,10 +646,13 @@
           <w:p>
             <w:pPr>
               <w:jc w:val="center"/>
+              <w:rPr>
+                <w:rFonts w:ascii="맑은 고딕" w:eastAsia="맑은 고딕" w:hAnsi="맑은 고딕"/>
+              </w:rPr>
             </w:pPr>
             <w:r>
               <w:rPr>
-                <w:rFonts w:hint="eastAsia"/>
+                <w:rFonts w:ascii="맑은 고딕" w:eastAsia="맑은 고딕" w:hAnsi="맑은 고딕" w:hint="eastAsia"/>
               </w:rPr>
               <w:t>2</w:t>
             </w:r>
@@ -424,9 +663,14 @@
             <w:tcW w:w="2573" w:type="dxa"/>
           </w:tcPr>
           <w:p>
-            <w:r>
-              <w:rPr>
-                <w:rFonts w:hint="eastAsia"/>
+            <w:pPr>
+              <w:rPr>
+                <w:rFonts w:ascii="맑은 고딕" w:eastAsia="맑은 고딕" w:hAnsi="맑은 고딕"/>
+              </w:rPr>
+            </w:pPr>
+            <w:r>
+              <w:rPr>
+                <w:rFonts w:ascii="맑은 고딕" w:eastAsia="맑은 고딕" w:hAnsi="맑은 고딕" w:hint="eastAsia"/>
               </w:rPr>
               <w:t>주택 실거래가 검색</w:t>
             </w:r>
@@ -434,21 +678,29 @@
         </w:tc>
         <w:tc>
           <w:tcPr>
-            <w:tcW w:w="5282" w:type="dxa"/>
+            <w:tcW w:w="5387" w:type="dxa"/>
           </w:tcPr>
           <w:p>
-            <w:r>
-              <w:rPr>
-                <w:rFonts w:hint="eastAsia"/>
+            <w:pPr>
+              <w:rPr>
+                <w:rFonts w:ascii="맑은 고딕" w:eastAsia="맑은 고딕" w:hAnsi="맑은 고딕"/>
+              </w:rPr>
+            </w:pPr>
+            <w:r>
+              <w:rPr>
+                <w:rFonts w:ascii="맑은 고딕" w:eastAsia="맑은 고딕" w:hAnsi="맑은 고딕" w:hint="eastAsia"/>
               </w:rPr>
               <w:t>주택 실거래가 정보를 원하는 검색 정보에 따라</w:t>
             </w:r>
             <w:r>
+              <w:rPr>
+                <w:rFonts w:ascii="맑은 고딕" w:eastAsia="맑은 고딕" w:hAnsi="맑은 고딕"/>
+              </w:rPr>
               <w:br/>
             </w:r>
             <w:r>
               <w:rPr>
-                <w:rFonts w:hint="eastAsia"/>
+                <w:rFonts w:ascii="맑은 고딕" w:eastAsia="맑은 고딕" w:hAnsi="맑은 고딕" w:hint="eastAsia"/>
               </w:rPr>
               <w:t>검색 결과 데이터 제공</w:t>
             </w:r>
@@ -466,10 +718,13 @@
           <w:p>
             <w:pPr>
               <w:jc w:val="center"/>
+              <w:rPr>
+                <w:rFonts w:ascii="맑은 고딕" w:eastAsia="맑은 고딕" w:hAnsi="맑은 고딕"/>
+              </w:rPr>
             </w:pPr>
             <w:r>
               <w:rPr>
-                <w:rFonts w:hint="eastAsia"/>
+                <w:rFonts w:ascii="맑은 고딕" w:eastAsia="맑은 고딕" w:hAnsi="맑은 고딕" w:hint="eastAsia"/>
               </w:rPr>
               <w:t>3</w:t>
             </w:r>
@@ -480,9 +735,14 @@
             <w:tcW w:w="2573" w:type="dxa"/>
           </w:tcPr>
           <w:p>
-            <w:r>
-              <w:rPr>
-                <w:rFonts w:hint="eastAsia"/>
+            <w:pPr>
+              <w:rPr>
+                <w:rFonts w:ascii="맑은 고딕" w:eastAsia="맑은 고딕" w:hAnsi="맑은 고딕"/>
+              </w:rPr>
+            </w:pPr>
+            <w:r>
+              <w:rPr>
+                <w:rFonts w:ascii="맑은 고딕" w:eastAsia="맑은 고딕" w:hAnsi="맑은 고딕" w:hint="eastAsia"/>
               </w:rPr>
               <w:t>로그인</w:t>
             </w:r>
@@ -490,21 +750,29 @@
         </w:tc>
         <w:tc>
           <w:tcPr>
-            <w:tcW w:w="5282" w:type="dxa"/>
+            <w:tcW w:w="5387" w:type="dxa"/>
           </w:tcPr>
           <w:p>
-            <w:r>
-              <w:rPr>
-                <w:rFonts w:hint="eastAsia"/>
+            <w:pPr>
+              <w:rPr>
+                <w:rFonts w:ascii="맑은 고딕" w:eastAsia="맑은 고딕" w:hAnsi="맑은 고딕"/>
+              </w:rPr>
+            </w:pPr>
+            <w:r>
+              <w:rPr>
+                <w:rFonts w:ascii="맑은 고딕" w:eastAsia="맑은 고딕" w:hAnsi="맑은 고딕" w:hint="eastAsia"/>
               </w:rPr>
               <w:t>DB</w:t>
             </w:r>
             <w:r>
+              <w:rPr>
+                <w:rFonts w:ascii="맑은 고딕" w:eastAsia="맑은 고딕" w:hAnsi="맑은 고딕"/>
+              </w:rPr>
               <w:t xml:space="preserve"> </w:t>
             </w:r>
             <w:r>
               <w:rPr>
-                <w:rFonts w:hint="eastAsia"/>
+                <w:rFonts w:ascii="맑은 고딕" w:eastAsia="맑은 고딕" w:hAnsi="맑은 고딕" w:hint="eastAsia"/>
               </w:rPr>
               <w:t>유저 정보가 있는지 확인 후 로그인</w:t>
             </w:r>
@@ -523,14 +791,13 @@
             <w:pPr>
               <w:jc w:val="center"/>
               <w:rPr>
-                <w:rFonts w:hint="eastAsia"/>
+                <w:rFonts w:ascii="맑은 고딕" w:eastAsia="맑은 고딕" w:hAnsi="맑은 고딕" w:hint="eastAsia"/>
               </w:rPr>
             </w:pPr>
             <w:r>
               <w:rPr>
-                <w:rFonts w:hint="eastAsia"/>
-              </w:rPr>
-              <w:lastRenderedPageBreak/>
+                <w:rFonts w:ascii="맑은 고딕" w:eastAsia="맑은 고딕" w:hAnsi="맑은 고딕" w:hint="eastAsia"/>
+              </w:rPr>
               <w:t>4</w:t>
             </w:r>
           </w:p>
@@ -542,25 +809,31 @@
           <w:p>
             <w:pPr>
               <w:rPr>
-                <w:rFonts w:hint="eastAsia"/>
+                <w:rFonts w:ascii="맑은 고딕" w:eastAsia="맑은 고딕" w:hAnsi="맑은 고딕" w:hint="eastAsia"/>
               </w:rPr>
             </w:pPr>
             <w:r>
+              <w:rPr>
+                <w:rFonts w:ascii="맑은 고딕" w:eastAsia="맑은 고딕" w:hAnsi="맑은 고딕"/>
+              </w:rPr>
               <w:t>OAuth 로그인</w:t>
             </w:r>
           </w:p>
         </w:tc>
         <w:tc>
           <w:tcPr>
-            <w:tcW w:w="5282" w:type="dxa"/>
+            <w:tcW w:w="5387" w:type="dxa"/>
           </w:tcPr>
           <w:p>
             <w:pPr>
               <w:rPr>
-                <w:rFonts w:hint="eastAsia"/>
+                <w:rFonts w:ascii="맑은 고딕" w:eastAsia="맑은 고딕" w:hAnsi="맑은 고딕" w:hint="eastAsia"/>
               </w:rPr>
             </w:pPr>
             <w:r>
+              <w:rPr>
+                <w:rFonts w:ascii="맑은 고딕" w:eastAsia="맑은 고딕" w:hAnsi="맑은 고딕"/>
+              </w:rPr>
               <w:t>카카오, 구글 간편 로그인</w:t>
             </w:r>
           </w:p>
@@ -577,8 +850,14 @@
           <w:p>
             <w:pPr>
               <w:jc w:val="center"/>
+              <w:rPr>
+                <w:rFonts w:ascii="맑은 고딕" w:eastAsia="맑은 고딕" w:hAnsi="맑은 고딕"/>
+              </w:rPr>
             </w:pPr>
             <w:r>
+              <w:rPr>
+                <w:rFonts w:ascii="맑은 고딕" w:eastAsia="맑은 고딕" w:hAnsi="맑은 고딕"/>
+              </w:rPr>
               <w:t>5</w:t>
             </w:r>
           </w:p>
@@ -588,9 +867,14 @@
             <w:tcW w:w="2573" w:type="dxa"/>
           </w:tcPr>
           <w:p>
-            <w:r>
-              <w:rPr>
-                <w:rFonts w:hint="eastAsia"/>
+            <w:pPr>
+              <w:rPr>
+                <w:rFonts w:ascii="맑은 고딕" w:eastAsia="맑은 고딕" w:hAnsi="맑은 고딕"/>
+              </w:rPr>
+            </w:pPr>
+            <w:r>
+              <w:rPr>
+                <w:rFonts w:ascii="맑은 고딕" w:eastAsia="맑은 고딕" w:hAnsi="맑은 고딕" w:hint="eastAsia"/>
               </w:rPr>
               <w:t>회원관리</w:t>
             </w:r>
@@ -598,21 +882,29 @@
         </w:tc>
         <w:tc>
           <w:tcPr>
-            <w:tcW w:w="5282" w:type="dxa"/>
+            <w:tcW w:w="5387" w:type="dxa"/>
           </w:tcPr>
           <w:p>
-            <w:r>
-              <w:rPr>
-                <w:rFonts w:hint="eastAsia"/>
+            <w:pPr>
+              <w:rPr>
+                <w:rFonts w:ascii="맑은 고딕" w:eastAsia="맑은 고딕" w:hAnsi="맑은 고딕"/>
+              </w:rPr>
+            </w:pPr>
+            <w:r>
+              <w:rPr>
+                <w:rFonts w:ascii="맑은 고딕" w:eastAsia="맑은 고딕" w:hAnsi="맑은 고딕" w:hint="eastAsia"/>
               </w:rPr>
               <w:t>회원정보 가입,</w:t>
             </w:r>
             <w:r>
+              <w:rPr>
+                <w:rFonts w:ascii="맑은 고딕" w:eastAsia="맑은 고딕" w:hAnsi="맑은 고딕"/>
+              </w:rPr>
               <w:t xml:space="preserve"> </w:t>
             </w:r>
             <w:r>
               <w:rPr>
-                <w:rFonts w:hint="eastAsia"/>
+                <w:rFonts w:ascii="맑은 고딕" w:eastAsia="맑은 고딕" w:hAnsi="맑은 고딕" w:hint="eastAsia"/>
               </w:rPr>
               <w:t>수정, 탈퇴</w:t>
             </w:r>
@@ -630,8 +922,14 @@
           <w:p>
             <w:pPr>
               <w:jc w:val="center"/>
+              <w:rPr>
+                <w:rFonts w:ascii="맑은 고딕" w:eastAsia="맑은 고딕" w:hAnsi="맑은 고딕"/>
+              </w:rPr>
             </w:pPr>
             <w:r>
+              <w:rPr>
+                <w:rFonts w:ascii="맑은 고딕" w:eastAsia="맑은 고딕" w:hAnsi="맑은 고딕"/>
+              </w:rPr>
               <w:t>6</w:t>
             </w:r>
           </w:p>
@@ -641,9 +939,14 @@
             <w:tcW w:w="2573" w:type="dxa"/>
           </w:tcPr>
           <w:p>
-            <w:r>
-              <w:rPr>
-                <w:rFonts w:hint="eastAsia"/>
+            <w:pPr>
+              <w:rPr>
+                <w:rFonts w:ascii="맑은 고딕" w:eastAsia="맑은 고딕" w:hAnsi="맑은 고딕"/>
+              </w:rPr>
+            </w:pPr>
+            <w:r>
+              <w:rPr>
+                <w:rFonts w:ascii="맑은 고딕" w:eastAsia="맑은 고딕" w:hAnsi="맑은 고딕" w:hint="eastAsia"/>
               </w:rPr>
               <w:t>게시판 기능</w:t>
             </w:r>
@@ -651,39 +954,53 @@
         </w:tc>
         <w:tc>
           <w:tcPr>
-            <w:tcW w:w="5282" w:type="dxa"/>
+            <w:tcW w:w="5387" w:type="dxa"/>
           </w:tcPr>
           <w:p>
-            <w:r>
-              <w:rPr>
-                <w:rFonts w:hint="eastAsia"/>
+            <w:pPr>
+              <w:rPr>
+                <w:rFonts w:ascii="맑은 고딕" w:eastAsia="맑은 고딕" w:hAnsi="맑은 고딕"/>
+              </w:rPr>
+            </w:pPr>
+            <w:r>
+              <w:rPr>
+                <w:rFonts w:ascii="맑은 고딕" w:eastAsia="맑은 고딕" w:hAnsi="맑은 고딕" w:hint="eastAsia"/>
               </w:rPr>
               <w:t>게시판 글목록,</w:t>
             </w:r>
             <w:r>
+              <w:rPr>
+                <w:rFonts w:ascii="맑은 고딕" w:eastAsia="맑은 고딕" w:hAnsi="맑은 고딕"/>
+              </w:rPr>
               <w:t xml:space="preserve"> </w:t>
             </w:r>
             <w:r>
               <w:rPr>
-                <w:rFonts w:hint="eastAsia"/>
+                <w:rFonts w:ascii="맑은 고딕" w:eastAsia="맑은 고딕" w:hAnsi="맑은 고딕" w:hint="eastAsia"/>
               </w:rPr>
               <w:t>글작성,</w:t>
             </w:r>
             <w:r>
+              <w:rPr>
+                <w:rFonts w:ascii="맑은 고딕" w:eastAsia="맑은 고딕" w:hAnsi="맑은 고딕"/>
+              </w:rPr>
               <w:t xml:space="preserve"> </w:t>
             </w:r>
             <w:r>
               <w:rPr>
-                <w:rFonts w:hint="eastAsia"/>
+                <w:rFonts w:ascii="맑은 고딕" w:eastAsia="맑은 고딕" w:hAnsi="맑은 고딕" w:hint="eastAsia"/>
               </w:rPr>
               <w:t>글수정,</w:t>
             </w:r>
             <w:r>
+              <w:rPr>
+                <w:rFonts w:ascii="맑은 고딕" w:eastAsia="맑은 고딕" w:hAnsi="맑은 고딕"/>
+              </w:rPr>
               <w:t xml:space="preserve"> </w:t>
             </w:r>
             <w:r>
               <w:rPr>
-                <w:rFonts w:hint="eastAsia"/>
+                <w:rFonts w:ascii="맑은 고딕" w:eastAsia="맑은 고딕" w:hAnsi="맑은 고딕" w:hint="eastAsia"/>
               </w:rPr>
               <w:t>글삭제, 상세기능 제공</w:t>
             </w:r>
@@ -702,12 +1019,12 @@
             <w:pPr>
               <w:jc w:val="center"/>
               <w:rPr>
-                <w:rFonts w:hint="eastAsia"/>
+                <w:rFonts w:ascii="맑은 고딕" w:eastAsia="맑은 고딕" w:hAnsi="맑은 고딕" w:hint="eastAsia"/>
               </w:rPr>
             </w:pPr>
             <w:r>
               <w:rPr>
-                <w:rFonts w:hint="eastAsia"/>
+                <w:rFonts w:ascii="맑은 고딕" w:eastAsia="맑은 고딕" w:hAnsi="맑은 고딕" w:hint="eastAsia"/>
               </w:rPr>
               <w:t>6</w:t>
             </w:r>
@@ -720,12 +1037,12 @@
           <w:p>
             <w:pPr>
               <w:rPr>
-                <w:rFonts w:hint="eastAsia"/>
+                <w:rFonts w:ascii="맑은 고딕" w:eastAsia="맑은 고딕" w:hAnsi="맑은 고딕" w:hint="eastAsia"/>
               </w:rPr>
             </w:pPr>
             <w:r>
               <w:rPr>
-                <w:rFonts w:hint="eastAsia"/>
+                <w:rFonts w:ascii="맑은 고딕" w:eastAsia="맑은 고딕" w:hAnsi="맑은 고딕" w:hint="eastAsia"/>
               </w:rPr>
               <w:t>ChatBot</w:t>
             </w:r>
@@ -733,17 +1050,17 @@
         </w:tc>
         <w:tc>
           <w:tcPr>
-            <w:tcW w:w="5282" w:type="dxa"/>
+            <w:tcW w:w="5387" w:type="dxa"/>
           </w:tcPr>
           <w:p>
             <w:pPr>
               <w:rPr>
-                <w:rFonts w:hint="eastAsia"/>
+                <w:rFonts w:ascii="맑은 고딕" w:eastAsia="맑은 고딕" w:hAnsi="맑은 고딕" w:hint="eastAsia"/>
               </w:rPr>
             </w:pPr>
             <w:r>
               <w:rPr>
-                <w:rFonts w:hint="eastAsia"/>
+                <w:rFonts w:ascii="맑은 고딕" w:eastAsia="맑은 고딕" w:hAnsi="맑은 고딕" w:hint="eastAsia"/>
               </w:rPr>
               <w:t>부동산 매물관련 질의응답 기능 제공</w:t>
             </w:r>
@@ -751,7 +1068,27 @@
         </w:tc>
       </w:tr>
     </w:tbl>
-    <w:p/>
+    <w:p>
+      <w:pPr>
+        <w:rPr>
+          <w:rFonts w:ascii="맑은 고딕" w:eastAsia="맑은 고딕" w:hAnsi="맑은 고딕"/>
+        </w:rPr>
+      </w:pPr>
+    </w:p>
+    <w:p>
+      <w:pPr>
+        <w:rPr>
+          <w:rFonts w:ascii="맑은 고딕" w:eastAsia="맑은 고딕" w:hAnsi="맑은 고딕"/>
+        </w:rPr>
+      </w:pPr>
+    </w:p>
+    <w:p>
+      <w:pPr>
+        <w:rPr>
+          <w:rFonts w:ascii="맑은 고딕" w:eastAsia="맑은 고딕" w:hAnsi="맑은 고딕" w:hint="eastAsia"/>
+        </w:rPr>
+      </w:pPr>
+    </w:p>
     <w:p>
       <w:pPr>
         <w:pStyle w:val="a3"/>
@@ -760,38 +1097,50 @@
           <w:numId w:val="1"/>
         </w:numPr>
         <w:ind w:leftChars="0"/>
-      </w:pPr>
-      <w:r>
-        <w:rPr>
-          <w:rFonts w:hint="eastAsia"/>
-        </w:rPr>
-        <w:t>테이블 구조도 (</w:t>
-      </w:r>
-      <w:r>
-        <w:t xml:space="preserve"> </w:t>
-      </w:r>
-      <w:r>
-        <w:rPr>
-          <w:rFonts w:hint="eastAsia"/>
-        </w:rPr>
-        <w:t>ERD )</w:t>
-      </w:r>
-    </w:p>
-    <w:p>
-      <w:pPr>
-        <w:rPr>
-          <w:rFonts w:hint="eastAsia"/>
-        </w:rPr>
-      </w:pPr>
-      <w:r>
-        <w:rPr>
+        <w:rPr>
+          <w:rFonts w:ascii="맑은 고딕" w:eastAsia="맑은 고딕" w:hAnsi="맑은 고딕"/>
+          <w:b/>
+          <w:sz w:val="30"/>
+          <w:szCs w:val="30"/>
+        </w:rPr>
+      </w:pPr>
+      <w:r>
+        <w:rPr>
+          <w:rFonts w:ascii="맑은 고딕" w:eastAsia="맑은 고딕" w:hAnsi="맑은 고딕" w:hint="eastAsia"/>
+          <w:b/>
+          <w:sz w:val="30"/>
+          <w:szCs w:val="30"/>
+        </w:rPr>
+        <w:lastRenderedPageBreak/>
+        <w:t>Usec</w:t>
+      </w:r>
+      <w:r>
+        <w:rPr>
+          <w:rFonts w:ascii="맑은 고딕" w:eastAsia="맑은 고딕" w:hAnsi="맑은 고딕" w:hint="eastAsia"/>
+          <w:b/>
+          <w:sz w:val="30"/>
+          <w:szCs w:val="30"/>
+        </w:rPr>
+        <w:t>ase</w:t>
+      </w:r>
+    </w:p>
+    <w:p>
+      <w:pPr>
+        <w:jc w:val="center"/>
+        <w:rPr>
+          <w:rFonts w:ascii="맑은 고딕" w:eastAsia="맑은 고딕" w:hAnsi="맑은 고딕" w:hint="eastAsia"/>
+        </w:rPr>
+      </w:pPr>
+      <w:r>
+        <w:rPr>
+          <w:rFonts w:ascii="맑은 고딕" w:eastAsia="맑은 고딕" w:hAnsi="맑은 고딕" w:hint="eastAsia"/>
           <w:noProof/>
         </w:rPr>
         <w:drawing>
           <wp:inline distT="0" distB="0" distL="0" distR="0">
-            <wp:extent cx="5731510" cy="5783955"/>
-            <wp:effectExtent l="0" t="0" r="2540" b="7620"/>
-            <wp:docPr id="2" name="그림 2" descr="C:\Users\multicampus\Desktop\HappyHouse\pair07_jominsu_kangsooji\vuejs-tailwindcss-portfolio\src\assets\images\erd.png"/>
+            <wp:extent cx="4457849" cy="3452648"/>
+            <wp:effectExtent l="0" t="0" r="0" b="0"/>
+            <wp:docPr id="7" name="그림 7" descr="C:\Users\multicampus\AppData\Local\Microsoft\Windows\INetCache\Content.Word\다이어그램1.jpg"/>
             <wp:cNvGraphicFramePr>
               <a:graphicFrameLocks xmlns:a="http://schemas.openxmlformats.org/drawingml/2006/main" noChangeAspect="1"/>
             </wp:cNvGraphicFramePr>
@@ -799,7 +1148,7 @@
               <a:graphicData uri="http://schemas.openxmlformats.org/drawingml/2006/picture">
                 <pic:pic xmlns:pic="http://schemas.openxmlformats.org/drawingml/2006/picture">
                   <pic:nvPicPr>
-                    <pic:cNvPr id="0" name="Picture 1" descr="C:\Users\multicampus\Desktop\HappyHouse\pair07_jominsu_kangsooji\vuejs-tailwindcss-portfolio\src\assets\images\erd.png"/>
+                    <pic:cNvPr id="0" name="Picture 41" descr="C:\Users\multicampus\AppData\Local\Microsoft\Windows\INetCache\Content.Word\다이어그램1.jpg"/>
                     <pic:cNvPicPr>
                       <a:picLocks noChangeAspect="1" noChangeArrowheads="1"/>
                     </pic:cNvPicPr>
@@ -820,7 +1169,7 @@
                   <pic:spPr bwMode="auto">
                     <a:xfrm>
                       <a:off x="0" y="0"/>
-                      <a:ext cx="5731510" cy="5783955"/>
+                      <a:ext cx="4494458" cy="3481002"/>
                     </a:xfrm>
                     <a:prstGeom prst="rect">
                       <a:avLst/>
@@ -845,27 +1194,145 @@
           <w:numId w:val="1"/>
         </w:numPr>
         <w:ind w:leftChars="0"/>
-      </w:pPr>
-      <w:r>
-        <w:rPr>
-          <w:rFonts w:hint="eastAsia"/>
+        <w:rPr>
+          <w:rFonts w:ascii="맑은 고딕" w:eastAsia="맑은 고딕" w:hAnsi="맑은 고딕"/>
+          <w:b/>
+          <w:sz w:val="30"/>
+          <w:szCs w:val="30"/>
+        </w:rPr>
+      </w:pPr>
+      <w:r>
+        <w:rPr>
+          <w:rFonts w:ascii="맑은 고딕" w:eastAsia="맑은 고딕" w:hAnsi="맑은 고딕" w:hint="eastAsia"/>
+          <w:b/>
+          <w:sz w:val="30"/>
+          <w:szCs w:val="30"/>
+        </w:rPr>
+        <w:t>테이블 구조도 (</w:t>
+      </w:r>
+      <w:r>
+        <w:rPr>
+          <w:rFonts w:ascii="맑은 고딕" w:eastAsia="맑은 고딕" w:hAnsi="맑은 고딕"/>
+          <w:b/>
+          <w:sz w:val="30"/>
+          <w:szCs w:val="30"/>
+        </w:rPr>
+        <w:t xml:space="preserve"> </w:t>
+      </w:r>
+      <w:r>
+        <w:rPr>
+          <w:rFonts w:ascii="맑은 고딕" w:eastAsia="맑은 고딕" w:hAnsi="맑은 고딕" w:hint="eastAsia"/>
+          <w:b/>
+          <w:sz w:val="30"/>
+          <w:szCs w:val="30"/>
+        </w:rPr>
+        <w:t>ERD )</w:t>
+      </w:r>
+    </w:p>
+    <w:p>
+      <w:pPr>
+        <w:jc w:val="center"/>
+        <w:rPr>
+          <w:rFonts w:ascii="맑은 고딕" w:eastAsia="맑은 고딕" w:hAnsi="맑은 고딕" w:hint="eastAsia"/>
+          <w:noProof/>
+        </w:rPr>
+      </w:pPr>
+      <w:r>
+        <w:rPr>
+          <w:rFonts w:ascii="맑은 고딕" w:eastAsia="맑은 고딕" w:hAnsi="맑은 고딕"/>
+        </w:rPr>
+        <w:drawing>
+          <wp:inline distT="0" distB="0" distL="0" distR="0" wp14:anchorId="6ED236AE" wp14:editId="1188AC79">
+            <wp:extent cx="4792717" cy="4013224"/>
+            <wp:effectExtent l="0" t="0" r="8255" b="6350"/>
+            <wp:docPr id="8" name="그림 8"/>
+            <wp:cNvGraphicFramePr>
+              <a:graphicFrameLocks xmlns:a="http://schemas.openxmlformats.org/drawingml/2006/main" noChangeAspect="1"/>
+            </wp:cNvGraphicFramePr>
+            <a:graphic xmlns:a="http://schemas.openxmlformats.org/drawingml/2006/main">
+              <a:graphicData uri="http://schemas.openxmlformats.org/drawingml/2006/picture">
+                <pic:pic xmlns:pic="http://schemas.openxmlformats.org/drawingml/2006/picture">
+                  <pic:nvPicPr>
+                    <pic:cNvPr id="1" name=""/>
+                    <pic:cNvPicPr/>
+                  </pic:nvPicPr>
+                  <pic:blipFill>
+                    <a:blip r:embed="rId9"/>
+                    <a:stretch>
+                      <a:fillRect/>
+                    </a:stretch>
+                  </pic:blipFill>
+                  <pic:spPr>
+                    <a:xfrm>
+                      <a:off x="0" y="0"/>
+                      <a:ext cx="4814025" cy="4031066"/>
+                    </a:xfrm>
+                    <a:prstGeom prst="rect">
+                      <a:avLst/>
+                    </a:prstGeom>
+                  </pic:spPr>
+                </pic:pic>
+              </a:graphicData>
+            </a:graphic>
+          </wp:inline>
+        </w:drawing>
+      </w:r>
+    </w:p>
+    <w:p>
+      <w:pPr>
+        <w:pStyle w:val="a3"/>
+        <w:numPr>
+          <w:ilvl w:val="0"/>
+          <w:numId w:val="1"/>
+        </w:numPr>
+        <w:ind w:leftChars="0"/>
+        <w:rPr>
+          <w:rFonts w:ascii="맑은 고딕" w:eastAsia="맑은 고딕" w:hAnsi="맑은 고딕"/>
+          <w:b/>
+          <w:sz w:val="30"/>
+          <w:szCs w:val="30"/>
+        </w:rPr>
+      </w:pPr>
+      <w:r>
+        <w:rPr>
+          <w:rFonts w:ascii="맑은 고딕" w:eastAsia="맑은 고딕" w:hAnsi="맑은 고딕" w:hint="eastAsia"/>
+          <w:b/>
+          <w:sz w:val="30"/>
+          <w:szCs w:val="30"/>
         </w:rPr>
         <w:lastRenderedPageBreak/>
-        <w:t>U</w:t>
-      </w:r>
-      <w:r>
-        <w:t>secase</w:t>
-      </w:r>
-    </w:p>
-    <w:p>
-      <w:pPr>
-        <w:rPr>
-          <w:rFonts w:hint="eastAsia"/>
-        </w:rPr>
-      </w:pPr>
-      <w:r>
-        <w:rPr>
-          <w:rFonts w:hint="eastAsia"/>
+        <w:t>화면 설계서</w:t>
+      </w:r>
+    </w:p>
+    <w:p>
+      <w:pPr>
+        <w:ind w:left="400"/>
+        <w:rPr>
+          <w:rFonts w:ascii="맑은 고딕" w:eastAsia="맑은 고딕" w:hAnsi="맑은 고딕"/>
+          <w:b/>
+          <w:sz w:val="22"/>
+        </w:rPr>
+      </w:pPr>
+      <w:r>
+        <w:rPr>
+          <w:rFonts w:ascii="맑은 고딕" w:eastAsia="맑은 고딕" w:hAnsi="맑은 고딕" w:hint="eastAsia"/>
+          <w:b/>
+          <w:sz w:val="22"/>
+        </w:rPr>
+        <w:t>Home</w:t>
+      </w:r>
+    </w:p>
+    <w:p>
+      <w:pPr>
+        <w:ind w:left="400"/>
+        <w:jc w:val="center"/>
+        <w:rPr>
+          <w:rFonts w:ascii="맑은 고딕" w:eastAsia="맑은 고딕" w:hAnsi="맑은 고딕" w:hint="eastAsia"/>
+        </w:rPr>
+      </w:pPr>
+      <w:r>
+        <w:rPr>
+          <w:rFonts w:ascii="맑은 고딕" w:eastAsia="맑은 고딕" w:hAnsi="맑은 고딕"/>
         </w:rPr>
         <w:pict>
           <v:shapetype id="_x0000_t75" coordsize="21600,21600" o:spt="75" o:preferrelative="t" path="m@4@5l@4@11@9@11@9@5xe" filled="f" stroked="f">
@@ -887,49 +1354,7 @@
             <v:path o:extrusionok="f" gradientshapeok="t" o:connecttype="rect"/>
             <o:lock v:ext="edit" aspectratio="t"/>
           </v:shapetype>
-          <v:shape id="_x0000_i1026" type="#_x0000_t75" style="width:382.5pt;height:296.25pt">
-            <v:imagedata r:id="rId9" o:title="다이어그램1"/>
-          </v:shape>
-        </w:pict>
-      </w:r>
-    </w:p>
-    <w:p>
-      <w:pPr>
-        <w:pStyle w:val="a3"/>
-        <w:numPr>
-          <w:ilvl w:val="0"/>
-          <w:numId w:val="1"/>
-        </w:numPr>
-        <w:ind w:leftChars="0"/>
-      </w:pPr>
-      <w:r>
-        <w:rPr>
-          <w:rFonts w:hint="eastAsia"/>
-        </w:rPr>
-        <w:t>화면 설계서</w:t>
-      </w:r>
-    </w:p>
-    <w:p>
-      <w:pPr>
-        <w:ind w:left="400"/>
-      </w:pPr>
-      <w:r>
-        <w:rPr>
-          <w:rFonts w:hint="eastAsia"/>
-        </w:rPr>
-        <w:t>Home</w:t>
-      </w:r>
-    </w:p>
-    <w:p>
-      <w:pPr>
-        <w:ind w:left="400"/>
-        <w:rPr>
-          <w:rFonts w:hint="eastAsia"/>
-        </w:rPr>
-      </w:pPr>
-      <w:r>
-        <w:pict>
-          <v:shape id="_x0000_i1058" type="#_x0000_t75" style="width:450pt;height:246pt">
+          <v:shape id="_x0000_i1058" type="#_x0000_t75" style="width:403.45pt;height:220.95pt">
             <v:imagedata r:id="rId10" o:title="home"/>
           </v:shape>
         </w:pict>
@@ -938,17 +1363,28 @@
     <w:p>
       <w:pPr>
         <w:ind w:left="400"/>
-      </w:pPr>
-      <w:r>
+        <w:rPr>
+          <w:rFonts w:ascii="맑은 고딕" w:eastAsia="맑은 고딕" w:hAnsi="맑은 고딕"/>
+        </w:rPr>
+      </w:pPr>
+      <w:r>
+        <w:rPr>
+          <w:rFonts w:ascii="맑은 고딕" w:eastAsia="맑은 고딕" w:hAnsi="맑은 고딕"/>
+        </w:rPr>
         <w:t>- 홈화면의 search for 클릭시 주택실거래가 검색 페이지로 이동</w:t>
       </w:r>
     </w:p>
     <w:p>
       <w:pPr>
         <w:ind w:left="400"/>
-      </w:pPr>
-      <w:r>
-        <w:lastRenderedPageBreak/>
+        <w:rPr>
+          <w:rFonts w:ascii="맑은 고딕" w:eastAsia="맑은 고딕" w:hAnsi="맑은 고딕"/>
+        </w:rPr>
+      </w:pPr>
+      <w:r>
+        <w:rPr>
+          <w:rFonts w:ascii="맑은 고딕" w:eastAsia="맑은 고딕" w:hAnsi="맑은 고딕"/>
+        </w:rPr>
         <w:t>- 홈화면의 배너 About 은 사이트의 소개, AptInfo 는 주택실거래가 검색, Board 게시판 구성</w:t>
       </w:r>
     </w:p>
@@ -956,20 +1392,24 @@
       <w:pPr>
         <w:ind w:left="400"/>
         <w:rPr>
-          <w:rFonts w:hint="eastAsia"/>
-        </w:rPr>
-      </w:pPr>
-    </w:p>
-    <w:p>
-      <w:pPr>
-        <w:ind w:left="400"/>
-        <w:rPr>
-          <w:rFonts w:hint="eastAsia"/>
-        </w:rPr>
-      </w:pPr>
-      <w:r>
-        <w:rPr>
-          <w:rFonts w:hint="eastAsia"/>
+          <w:rFonts w:ascii="맑은 고딕" w:eastAsia="맑은 고딕" w:hAnsi="맑은 고딕" w:hint="eastAsia"/>
+        </w:rPr>
+      </w:pPr>
+    </w:p>
+    <w:p>
+      <w:pPr>
+        <w:ind w:left="400"/>
+        <w:rPr>
+          <w:rFonts w:ascii="맑은 고딕" w:eastAsia="맑은 고딕" w:hAnsi="맑은 고딕" w:hint="eastAsia"/>
+          <w:b/>
+          <w:sz w:val="22"/>
+        </w:rPr>
+      </w:pPr>
+      <w:r>
+        <w:rPr>
+          <w:rFonts w:ascii="맑은 고딕" w:eastAsia="맑은 고딕" w:hAnsi="맑은 고딕" w:hint="eastAsia"/>
+          <w:b/>
+          <w:sz w:val="22"/>
         </w:rPr>
         <w:t>Login</w:t>
       </w:r>
@@ -977,10 +1417,17 @@
     <w:p>
       <w:pPr>
         <w:ind w:left="400"/>
-      </w:pPr>
-      <w:r>
+        <w:jc w:val="center"/>
+        <w:rPr>
+          <w:rFonts w:ascii="맑은 고딕" w:eastAsia="맑은 고딕" w:hAnsi="맑은 고딕"/>
+        </w:rPr>
+      </w:pPr>
+      <w:r>
+        <w:rPr>
+          <w:rFonts w:ascii="맑은 고딕" w:eastAsia="맑은 고딕" w:hAnsi="맑은 고딕"/>
+        </w:rPr>
         <w:pict>
-          <v:shape id="_x0000_i1057" type="#_x0000_t75" style="width:450.75pt;height:252.75pt">
+          <v:shape id="_x0000_i1057" type="#_x0000_t75" style="width:412.15pt;height:230.9pt">
             <v:imagedata r:id="rId11" o:title="loginex"/>
           </v:shape>
         </w:pict>
@@ -989,52 +1436,312 @@
     <w:p>
       <w:pPr>
         <w:ind w:left="400"/>
-      </w:pPr>
-      <w:r>
+        <w:rPr>
+          <w:rFonts w:ascii="맑은 고딕" w:eastAsia="맑은 고딕" w:hAnsi="맑은 고딕"/>
+        </w:rPr>
+      </w:pPr>
+      <w:r>
+        <w:rPr>
+          <w:rFonts w:ascii="맑은 고딕" w:eastAsia="맑은 고딕" w:hAnsi="맑은 고딕"/>
+        </w:rPr>
         <w:t>- 홈화면의 오른쪽 상단 회원가입, 로그인</w:t>
       </w:r>
     </w:p>
     <w:p>
       <w:pPr>
         <w:ind w:left="400"/>
-      </w:pPr>
-      <w:r>
+        <w:rPr>
+          <w:rFonts w:ascii="맑은 고딕" w:eastAsia="맑은 고딕" w:hAnsi="맑은 고딕"/>
+        </w:rPr>
+      </w:pPr>
+      <w:r>
+        <w:rPr>
+          <w:rFonts w:ascii="맑은 고딕" w:eastAsia="맑은 고딕" w:hAnsi="맑은 고딕"/>
+        </w:rPr>
+        <w:lastRenderedPageBreak/>
         <w:t>- 홈화면 오른쪽 상단 input 으로 로그인</w:t>
       </w:r>
     </w:p>
     <w:p>
       <w:pPr>
         <w:ind w:left="400"/>
-      </w:pPr>
-    </w:p>
-    <w:p>
-      <w:pPr>
-        <w:ind w:left="400"/>
-        <w:rPr>
-          <w:rFonts w:hint="eastAsia"/>
-        </w:rPr>
-      </w:pPr>
-      <w:r>
-        <w:rPr>
-          <w:rFonts w:hint="eastAsia"/>
-        </w:rPr>
-        <w:t>About</w:t>
-      </w:r>
-    </w:p>
-    <w:p>
-      <w:pPr>
-        <w:ind w:left="400"/>
-      </w:pPr>
-      <w:r>
-        <w:rPr>
+        <w:rPr>
+          <w:rFonts w:ascii="맑은 고딕" w:eastAsia="맑은 고딕" w:hAnsi="맑은 고딕"/>
+        </w:rPr>
+      </w:pPr>
+    </w:p>
+    <w:p>
+      <w:pPr>
+        <w:ind w:left="400"/>
+        <w:rPr>
+          <w:rFonts w:ascii="맑은 고딕" w:eastAsia="맑은 고딕" w:hAnsi="맑은 고딕" w:hint="eastAsia"/>
+          <w:b/>
+          <w:sz w:val="22"/>
+        </w:rPr>
+      </w:pPr>
+      <w:r>
+        <w:rPr>
+          <w:rFonts w:ascii="맑은 고딕" w:eastAsia="맑은 고딕" w:hAnsi="맑은 고딕" w:hint="eastAsia"/>
+          <w:b/>
+          <w:sz w:val="22"/>
+        </w:rPr>
+        <w:t>Sign</w:t>
+      </w:r>
+      <w:r>
+        <w:rPr>
+          <w:rFonts w:ascii="맑은 고딕" w:eastAsia="맑은 고딕" w:hAnsi="맑은 고딕"/>
+          <w:b/>
+          <w:sz w:val="22"/>
+        </w:rPr>
+        <w:t xml:space="preserve"> </w:t>
+      </w:r>
+      <w:r>
+        <w:rPr>
+          <w:rFonts w:ascii="맑은 고딕" w:eastAsia="맑은 고딕" w:hAnsi="맑은 고딕"/>
+          <w:b/>
+          <w:sz w:val="22"/>
+        </w:rPr>
+        <w:t>In</w:t>
+      </w:r>
+    </w:p>
+    <w:p>
+      <w:pPr>
+        <w:ind w:left="400"/>
+        <w:jc w:val="center"/>
+        <w:rPr>
+          <w:rFonts w:ascii="맑은 고딕" w:eastAsia="맑은 고딕" w:hAnsi="맑은 고딕"/>
+        </w:rPr>
+      </w:pPr>
+      <w:r>
+        <w:rPr>
+          <w:rFonts w:ascii="맑은 고딕" w:eastAsia="맑은 고딕" w:hAnsi="맑은 고딕"/>
+        </w:rPr>
+        <w:pict>
+          <v:shape id="_x0000_i1088" type="#_x0000_t75" style="width:397.25pt;height:201.1pt">
+            <v:imagedata r:id="rId12" o:title="signinex"/>
+          </v:shape>
+        </w:pict>
+      </w:r>
+    </w:p>
+    <w:p>
+      <w:pPr>
+        <w:ind w:left="400"/>
+        <w:rPr>
+          <w:rFonts w:ascii="맑은 고딕" w:eastAsia="맑은 고딕" w:hAnsi="맑은 고딕"/>
+        </w:rPr>
+      </w:pPr>
+      <w:r>
+        <w:rPr>
+          <w:rFonts w:ascii="맑은 고딕" w:eastAsia="맑은 고딕" w:hAnsi="맑은 고딕"/>
+        </w:rPr>
+        <w:t>- 이름, email, 비밀번호를 입력하여 사이트의 회원가입할 수 있는 모달창</w:t>
+      </w:r>
+    </w:p>
+    <w:p>
+      <w:pPr>
+        <w:ind w:left="400"/>
+        <w:rPr>
+          <w:rFonts w:ascii="맑은 고딕" w:eastAsia="맑은 고딕" w:hAnsi="맑은 고딕" w:hint="eastAsia"/>
+        </w:rPr>
+      </w:pPr>
+    </w:p>
+    <w:p>
+      <w:pPr>
+        <w:ind w:left="400"/>
+        <w:rPr>
+          <w:rFonts w:ascii="맑은 고딕" w:eastAsia="맑은 고딕" w:hAnsi="맑은 고딕"/>
+          <w:b/>
+          <w:sz w:val="22"/>
+        </w:rPr>
+      </w:pPr>
+      <w:r>
+        <w:rPr>
+          <w:rFonts w:ascii="맑은 고딕" w:eastAsia="맑은 고딕" w:hAnsi="맑은 고딕" w:hint="eastAsia"/>
+          <w:b/>
+          <w:sz w:val="22"/>
+        </w:rPr>
+        <w:t>Apt Search</w:t>
+      </w:r>
+    </w:p>
+    <w:p>
+      <w:pPr>
+        <w:ind w:left="400"/>
+        <w:jc w:val="center"/>
+        <w:rPr>
+          <w:rFonts w:ascii="맑은 고딕" w:eastAsia="맑은 고딕" w:hAnsi="맑은 고딕"/>
+        </w:rPr>
+      </w:pPr>
+      <w:r>
+        <w:rPr>
+          <w:rFonts w:ascii="맑은 고딕" w:eastAsia="맑은 고딕" w:hAnsi="맑은 고딕"/>
+        </w:rPr>
+        <w:pict>
+          <v:shape id="_x0000_i1060" type="#_x0000_t75" style="width:410.9pt;height:224.7pt">
+            <v:imagedata r:id="rId13" o:title="aptInfo"/>
+          </v:shape>
+        </w:pict>
+      </w:r>
+    </w:p>
+    <w:p>
+      <w:pPr>
+        <w:ind w:left="400"/>
+        <w:rPr>
+          <w:rFonts w:ascii="맑은 고딕" w:eastAsia="맑은 고딕" w:hAnsi="맑은 고딕"/>
+        </w:rPr>
+      </w:pPr>
+      <w:r>
+        <w:rPr>
+          <w:rFonts w:ascii="맑은 고딕" w:eastAsia="맑은 고딕" w:hAnsi="맑은 고딕"/>
+        </w:rPr>
+        <w:t>- 시군동 등으로 검색이 가능한 주택실거래가 검색 페이지</w:t>
+      </w:r>
+    </w:p>
+    <w:p>
+      <w:pPr>
+        <w:ind w:left="400"/>
+        <w:rPr>
+          <w:rFonts w:ascii="맑은 고딕" w:eastAsia="맑은 고딕" w:hAnsi="맑은 고딕" w:hint="eastAsia"/>
+        </w:rPr>
+      </w:pPr>
+      <w:r>
+        <w:rPr>
+          <w:rFonts w:ascii="맑은 고딕" w:eastAsia="맑은 고딕" w:hAnsi="맑은 고딕"/>
+        </w:rPr>
+        <w:t>- 차후 아파트 사진과 지도 추가 예정, 검색한 결과표 위치 고민중</w:t>
+      </w:r>
+    </w:p>
+    <w:p>
+      <w:pPr>
+        <w:ind w:left="400"/>
+        <w:rPr>
+          <w:rFonts w:ascii="맑은 고딕" w:eastAsia="맑은 고딕" w:hAnsi="맑은 고딕" w:hint="eastAsia"/>
+        </w:rPr>
+      </w:pPr>
+    </w:p>
+    <w:p>
+      <w:pPr>
+        <w:ind w:left="400"/>
+        <w:rPr>
+          <w:rFonts w:ascii="맑은 고딕" w:eastAsia="맑은 고딕" w:hAnsi="맑은 고딕"/>
+          <w:b/>
+          <w:sz w:val="22"/>
+        </w:rPr>
+      </w:pPr>
+      <w:r>
+        <w:rPr>
+          <w:rFonts w:ascii="맑은 고딕" w:eastAsia="맑은 고딕" w:hAnsi="맑은 고딕" w:hint="eastAsia"/>
+          <w:b/>
+          <w:sz w:val="22"/>
+        </w:rPr>
+        <w:lastRenderedPageBreak/>
+        <w:t>Board</w:t>
+      </w:r>
+    </w:p>
+    <w:p>
+      <w:pPr>
+        <w:ind w:left="400"/>
+        <w:rPr>
+          <w:rFonts w:ascii="맑은 고딕" w:eastAsia="맑은 고딕" w:hAnsi="맑은 고딕"/>
+          <w:b/>
+        </w:rPr>
+      </w:pPr>
+      <w:r>
+        <w:rPr>
+          <w:rFonts w:ascii="맑은 고딕" w:eastAsia="맑은 고딕" w:hAnsi="맑은 고딕" w:hint="eastAsia"/>
+          <w:b/>
+        </w:rPr>
+        <w:t>글 목록 화면</w:t>
+      </w:r>
+    </w:p>
+    <w:p>
+      <w:pPr>
+        <w:ind w:left="400"/>
+        <w:jc w:val="center"/>
+        <w:rPr>
+          <w:rFonts w:ascii="맑은 고딕" w:eastAsia="맑은 고딕" w:hAnsi="맑은 고딕"/>
+        </w:rPr>
+      </w:pPr>
+      <w:r>
+        <w:rPr>
+          <w:rFonts w:ascii="맑은 고딕" w:eastAsia="맑은 고딕" w:hAnsi="맑은 고딕"/>
+        </w:rPr>
+        <w:pict>
+          <v:shape id="_x0000_i1028" type="#_x0000_t75" style="width:389.8pt;height:212.3pt">
+            <v:imagedata r:id="rId14" o:title="board"/>
+          </v:shape>
+        </w:pict>
+      </w:r>
+    </w:p>
+    <w:p>
+      <w:pPr>
+        <w:ind w:left="400"/>
+        <w:rPr>
+          <w:rFonts w:ascii="맑은 고딕" w:eastAsia="맑은 고딕" w:hAnsi="맑은 고딕"/>
+        </w:rPr>
+      </w:pPr>
+      <w:r>
+        <w:rPr>
+          <w:rFonts w:ascii="맑은 고딕" w:eastAsia="맑은 고딕" w:hAnsi="맑은 고딕"/>
+        </w:rPr>
+        <w:t>- DB의 board 를 통해 게시판의 글 목록을 불러옴</w:t>
+      </w:r>
+    </w:p>
+    <w:p>
+      <w:pPr>
+        <w:ind w:left="400"/>
+        <w:rPr>
+          <w:rFonts w:ascii="맑은 고딕" w:eastAsia="맑은 고딕" w:hAnsi="맑은 고딕"/>
+        </w:rPr>
+      </w:pPr>
+      <w:r>
+        <w:rPr>
+          <w:rFonts w:ascii="맑은 고딕" w:eastAsia="맑은 고딕" w:hAnsi="맑은 고딕"/>
+        </w:rPr>
+        <w:t>- 오른쪽 상단의 post 를 통해 글 작성 가능</w:t>
+      </w:r>
+    </w:p>
+    <w:p>
+      <w:pPr>
+        <w:ind w:left="400"/>
+        <w:rPr>
+          <w:rFonts w:ascii="맑은 고딕" w:eastAsia="맑은 고딕" w:hAnsi="맑은 고딕"/>
+        </w:rPr>
+      </w:pPr>
+    </w:p>
+    <w:p>
+      <w:pPr>
+        <w:ind w:left="400"/>
+        <w:rPr>
+          <w:rFonts w:ascii="맑은 고딕" w:eastAsia="맑은 고딕" w:hAnsi="맑은 고딕"/>
+          <w:b/>
+        </w:rPr>
+      </w:pPr>
+      <w:r>
+        <w:rPr>
+          <w:rFonts w:ascii="맑은 고딕" w:eastAsia="맑은 고딕" w:hAnsi="맑은 고딕" w:hint="eastAsia"/>
+          <w:b/>
+        </w:rPr>
+        <w:t>글 등록화면</w:t>
+      </w:r>
+    </w:p>
+    <w:p>
+      <w:pPr>
+        <w:ind w:left="400"/>
+        <w:jc w:val="center"/>
+        <w:rPr>
+          <w:rFonts w:ascii="맑은 고딕" w:eastAsia="맑은 고딕" w:hAnsi="맑은 고딕"/>
+        </w:rPr>
+      </w:pPr>
+      <w:r>
+        <w:rPr>
+          <w:rFonts w:ascii="맑은 고딕" w:eastAsia="맑은 고딕" w:hAnsi="맑은 고딕"/>
           <w:noProof/>
         </w:rPr>
-        <w:lastRenderedPageBreak/>
         <w:drawing>
           <wp:inline distT="0" distB="0" distL="0" distR="0">
-            <wp:extent cx="5724525" cy="3124200"/>
-            <wp:effectExtent l="0" t="0" r="9525" b="0"/>
-            <wp:docPr id="6" name="그림 6" descr="C:\Users\multicampus\AppData\Local\Microsoft\Windows\INetCache\Content.Word\about.png"/>
+            <wp:extent cx="4903076" cy="2675888"/>
+            <wp:effectExtent l="0" t="0" r="0" b="0"/>
+            <wp:docPr id="3" name="그림 3" descr="C:\Users\multicampus\AppData\Local\Microsoft\Windows\INetCache\Content.Word\boardWrite.png"/>
             <wp:cNvGraphicFramePr>
               <a:graphicFrameLocks xmlns:a="http://schemas.openxmlformats.org/drawingml/2006/main" noChangeAspect="1"/>
             </wp:cNvGraphicFramePr>
@@ -1042,13 +1749,222 @@
               <a:graphicData uri="http://schemas.openxmlformats.org/drawingml/2006/picture">
                 <pic:pic xmlns:pic="http://schemas.openxmlformats.org/drawingml/2006/picture">
                   <pic:nvPicPr>
-                    <pic:cNvPr id="0" name="Picture 39" descr="C:\Users\multicampus\AppData\Local\Microsoft\Windows\INetCache\Content.Word\about.png"/>
+                    <pic:cNvPr id="0" name="Picture 7" descr="C:\Users\multicampus\AppData\Local\Microsoft\Windows\INetCache\Content.Word\boardWrite.png"/>
                     <pic:cNvPicPr>
                       <a:picLocks noChangeAspect="1" noChangeArrowheads="1"/>
                     </pic:cNvPicPr>
                   </pic:nvPicPr>
                   <pic:blipFill>
-                    <a:blip r:embed="rId12" cstate="print">
+                    <a:blip r:embed="rId15" cstate="print">
+                      <a:extLst>
+                        <a:ext uri="{28A0092B-C50C-407E-A947-70E740481C1C}">
+                          <a14:useLocalDpi xmlns:a14="http://schemas.microsoft.com/office/drawing/2010/main" val="0"/>
+                        </a:ext>
+                      </a:extLst>
+                    </a:blip>
+                    <a:srcRect/>
+                    <a:stretch>
+                      <a:fillRect/>
+                    </a:stretch>
+                  </pic:blipFill>
+                  <pic:spPr bwMode="auto">
+                    <a:xfrm>
+                      <a:off x="0" y="0"/>
+                      <a:ext cx="4929088" cy="2690084"/>
+                    </a:xfrm>
+                    <a:prstGeom prst="rect">
+                      <a:avLst/>
+                    </a:prstGeom>
+                    <a:noFill/>
+                    <a:ln>
+                      <a:noFill/>
+                    </a:ln>
+                  </pic:spPr>
+                </pic:pic>
+              </a:graphicData>
+            </a:graphic>
+          </wp:inline>
+        </w:drawing>
+      </w:r>
+    </w:p>
+    <w:p>
+      <w:pPr>
+        <w:ind w:left="400"/>
+        <w:rPr>
+          <w:rFonts w:ascii="맑은 고딕" w:eastAsia="맑은 고딕" w:hAnsi="맑은 고딕"/>
+        </w:rPr>
+      </w:pPr>
+      <w:r>
+        <w:rPr>
+          <w:rFonts w:ascii="맑은 고딕" w:eastAsia="맑은 고딕" w:hAnsi="맑은 고딕"/>
+        </w:rPr>
+        <w:t>- 작성자, 글제목, 글내용으로 화면 구성</w:t>
+      </w:r>
+    </w:p>
+    <w:p>
+      <w:pPr>
+        <w:ind w:left="400"/>
+        <w:rPr>
+          <w:rFonts w:ascii="맑은 고딕" w:eastAsia="맑은 고딕" w:hAnsi="맑은 고딕"/>
+        </w:rPr>
+      </w:pPr>
+      <w:r>
+        <w:rPr>
+          <w:rFonts w:ascii="맑은 고딕" w:eastAsia="맑은 고딕" w:hAnsi="맑은 고딕"/>
+        </w:rPr>
+        <w:t>- 차후 파일 업로드 기능 추가 예정</w:t>
+      </w:r>
+    </w:p>
+    <w:p>
+      <w:pPr>
+        <w:ind w:left="400"/>
+        <w:rPr>
+          <w:rFonts w:ascii="맑은 고딕" w:eastAsia="맑은 고딕" w:hAnsi="맑은 고딕" w:hint="eastAsia"/>
+        </w:rPr>
+      </w:pPr>
+    </w:p>
+    <w:p>
+      <w:pPr>
+        <w:ind w:left="400"/>
+        <w:rPr>
+          <w:rFonts w:ascii="맑은 고딕" w:eastAsia="맑은 고딕" w:hAnsi="맑은 고딕"/>
+          <w:b/>
+        </w:rPr>
+      </w:pPr>
+      <w:r>
+        <w:rPr>
+          <w:rFonts w:ascii="맑은 고딕" w:eastAsia="맑은 고딕" w:hAnsi="맑은 고딕" w:hint="eastAsia"/>
+          <w:b/>
+        </w:rPr>
+        <w:lastRenderedPageBreak/>
+        <w:t>글 상세보기 화면</w:t>
+      </w:r>
+    </w:p>
+    <w:p>
+      <w:pPr>
+        <w:ind w:left="400"/>
+        <w:rPr>
+          <w:rFonts w:ascii="맑은 고딕" w:eastAsia="맑은 고딕" w:hAnsi="맑은 고딕"/>
+        </w:rPr>
+      </w:pPr>
+    </w:p>
+    <w:p>
+      <w:pPr>
+        <w:ind w:left="400"/>
+        <w:jc w:val="center"/>
+        <w:rPr>
+          <w:rFonts w:ascii="맑은 고딕" w:eastAsia="맑은 고딕" w:hAnsi="맑은 고딕"/>
+        </w:rPr>
+      </w:pPr>
+      <w:r>
+        <w:rPr>
+          <w:rFonts w:ascii="맑은 고딕" w:eastAsia="맑은 고딕" w:hAnsi="맑은 고딕"/>
+        </w:rPr>
+        <w:pict>
+          <v:shape id="_x0000_i1042" type="#_x0000_t75" style="width:412.15pt;height:224.7pt">
+            <v:imagedata r:id="rId16" o:title="boardDetail"/>
+          </v:shape>
+        </w:pict>
+      </w:r>
+    </w:p>
+    <w:p>
+      <w:pPr>
+        <w:ind w:left="400"/>
+        <w:rPr>
+          <w:rFonts w:ascii="맑은 고딕" w:eastAsia="맑은 고딕" w:hAnsi="맑은 고딕"/>
+        </w:rPr>
+      </w:pPr>
+      <w:r>
+        <w:rPr>
+          <w:rFonts w:ascii="맑은 고딕" w:eastAsia="맑은 고딕" w:hAnsi="맑은 고딕"/>
+        </w:rPr>
+        <w:t>- 목록에서 글 제목을 선택하는 경우에 해당 글을 상세보기 할 수 있도록 구현</w:t>
+      </w:r>
+    </w:p>
+    <w:p>
+      <w:pPr>
+        <w:ind w:left="400"/>
+        <w:rPr>
+          <w:rFonts w:ascii="맑은 고딕" w:eastAsia="맑은 고딕" w:hAnsi="맑은 고딕"/>
+        </w:rPr>
+      </w:pPr>
+      <w:r>
+        <w:rPr>
+          <w:rFonts w:ascii="맑은 고딕" w:eastAsia="맑은 고딕" w:hAnsi="맑은 고딕"/>
+        </w:rPr>
+        <w:t>- 글제목 , 작성자와 hit, 글 작성시간 , 글 내용 등으로 구성</w:t>
+      </w:r>
+    </w:p>
+    <w:p>
+      <w:pPr>
+        <w:ind w:left="400"/>
+        <w:rPr>
+          <w:rFonts w:ascii="맑은 고딕" w:eastAsia="맑은 고딕" w:hAnsi="맑은 고딕" w:hint="eastAsia"/>
+        </w:rPr>
+      </w:pPr>
+      <w:r>
+        <w:rPr>
+          <w:rFonts w:ascii="맑은 고딕" w:eastAsia="맑은 고딕" w:hAnsi="맑은 고딕"/>
+        </w:rPr>
+        <w:t>- 차후 사진 추가 예정</w:t>
+      </w:r>
+    </w:p>
+    <w:p>
+      <w:pPr>
+        <w:ind w:left="400"/>
+        <w:rPr>
+          <w:rFonts w:ascii="맑은 고딕" w:eastAsia="맑은 고딕" w:hAnsi="맑은 고딕" w:hint="eastAsia"/>
+        </w:rPr>
+      </w:pPr>
+    </w:p>
+    <w:p>
+      <w:pPr>
+        <w:ind w:left="400"/>
+        <w:rPr>
+          <w:rFonts w:ascii="맑은 고딕" w:eastAsia="맑은 고딕" w:hAnsi="맑은 고딕"/>
+          <w:b/>
+        </w:rPr>
+      </w:pPr>
+      <w:r>
+        <w:rPr>
+          <w:rFonts w:ascii="맑은 고딕" w:eastAsia="맑은 고딕" w:hAnsi="맑은 고딕" w:hint="eastAsia"/>
+          <w:b/>
+        </w:rPr>
+        <w:t>글 수정화면</w:t>
+      </w:r>
+    </w:p>
+    <w:p>
+      <w:pPr>
+        <w:ind w:left="400"/>
+        <w:jc w:val="center"/>
+        <w:rPr>
+          <w:rFonts w:ascii="맑은 고딕" w:eastAsia="맑은 고딕" w:hAnsi="맑은 고딕"/>
+        </w:rPr>
+      </w:pPr>
+      <w:r>
+        <w:rPr>
+          <w:rFonts w:ascii="맑은 고딕" w:eastAsia="맑은 고딕" w:hAnsi="맑은 고딕" w:hint="eastAsia"/>
+          <w:noProof/>
+        </w:rPr>
+        <w:drawing>
+          <wp:inline distT="0" distB="0" distL="0" distR="0">
+            <wp:extent cx="5724525" cy="3124200"/>
+            <wp:effectExtent l="0" t="0" r="9525" b="0"/>
+            <wp:docPr id="5" name="그림 5" descr="C:\Users\multicampus\AppData\Local\Microsoft\Windows\INetCache\Content.Word\boardModify.png"/>
+            <wp:cNvGraphicFramePr>
+              <a:graphicFrameLocks xmlns:a="http://schemas.openxmlformats.org/drawingml/2006/main" noChangeAspect="1"/>
+            </wp:cNvGraphicFramePr>
+            <a:graphic xmlns:a="http://schemas.openxmlformats.org/drawingml/2006/main">
+              <a:graphicData uri="http://schemas.openxmlformats.org/drawingml/2006/picture">
+                <pic:pic xmlns:pic="http://schemas.openxmlformats.org/drawingml/2006/picture">
+                  <pic:nvPicPr>
+                    <pic:cNvPr id="0" name="Picture 20" descr="C:\Users\multicampus\AppData\Local\Microsoft\Windows\INetCache\Content.Word\boardModify.png"/>
+                    <pic:cNvPicPr>
+                      <a:picLocks noChangeAspect="1" noChangeArrowheads="1"/>
+                    </pic:cNvPicPr>
+                  </pic:nvPicPr>
+                  <pic:blipFill>
+                    <a:blip r:embed="rId17" cstate="print">
                       <a:extLst>
                         <a:ext uri="{28A0092B-C50C-407E-A947-70E740481C1C}">
                           <a14:useLocalDpi xmlns:a14="http://schemas.microsoft.com/office/drawing/2010/main" val="0"/>
@@ -1084,46 +2000,81 @@
       <w:pPr>
         <w:ind w:left="400"/>
         <w:rPr>
-          <w:rFonts w:hint="eastAsia"/>
-        </w:rPr>
-      </w:pPr>
-      <w:r>
-        <w:t>- 소개와 사이트 기능 등 사이트 소개페이지</w:t>
-      </w:r>
-    </w:p>
-    <w:p>
-      <w:pPr>
-        <w:ind w:left="400"/>
-        <w:rPr>
-          <w:rFonts w:hint="eastAsia"/>
-        </w:rPr>
-      </w:pPr>
-    </w:p>
-    <w:p>
-      <w:pPr>
-        <w:ind w:left="400"/>
-        <w:rPr>
-          <w:rFonts w:hint="eastAsia"/>
-        </w:rPr>
-      </w:pPr>
-      <w:r>
-        <w:rPr>
-          <w:rFonts w:hint="eastAsia"/>
-        </w:rPr>
-        <w:t>Sign</w:t>
-      </w:r>
-      <w:r>
-        <w:t>In</w:t>
-      </w:r>
-    </w:p>
-    <w:p>
-      <w:pPr>
-        <w:ind w:left="400"/>
-      </w:pPr>
-      <w:r>
+          <w:rFonts w:ascii="맑은 고딕" w:eastAsia="맑은 고딕" w:hAnsi="맑은 고딕"/>
+        </w:rPr>
+      </w:pPr>
+      <w:r>
+        <w:rPr>
+          <w:rFonts w:ascii="맑은 고딕" w:eastAsia="맑은 고딕" w:hAnsi="맑은 고딕"/>
+        </w:rPr>
+        <w:lastRenderedPageBreak/>
+        <w:t>- DB의 해당 게시글의 내용을 얻어와서 수정할 수 있는 화면구성</w:t>
+      </w:r>
+    </w:p>
+    <w:p>
+      <w:pPr>
+        <w:ind w:left="400"/>
+        <w:rPr>
+          <w:rFonts w:ascii="맑은 고딕" w:eastAsia="맑은 고딕" w:hAnsi="맑은 고딕"/>
+        </w:rPr>
+      </w:pPr>
+      <w:r>
+        <w:rPr>
+          <w:rFonts w:ascii="맑은 고딕" w:eastAsia="맑은 고딕" w:hAnsi="맑은 고딕"/>
+        </w:rPr>
+        <w:t>- 하단의 modify 버튼을 통해 수정</w:t>
+      </w:r>
+      <w:r>
+        <w:rPr>
+          <w:rFonts w:ascii="맑은 고딕" w:eastAsia="맑은 고딕" w:hAnsi="맑은 고딕" w:hint="eastAsia"/>
+        </w:rPr>
+        <w:t>,</w:t>
+      </w:r>
+      <w:r>
+        <w:rPr>
+          <w:rFonts w:ascii="맑은 고딕" w:eastAsia="맑은 고딕" w:hAnsi="맑은 고딕"/>
+        </w:rPr>
+        <w:t xml:space="preserve"> cancel 버튼을 누르면 board list 로 이동</w:t>
+      </w:r>
+    </w:p>
+    <w:p>
+      <w:pPr>
+        <w:ind w:left="400"/>
+        <w:rPr>
+          <w:rFonts w:ascii="맑은 고딕" w:eastAsia="맑은 고딕" w:hAnsi="맑은 고딕" w:hint="eastAsia"/>
+        </w:rPr>
+      </w:pPr>
+    </w:p>
+    <w:p>
+      <w:pPr>
+        <w:ind w:left="400"/>
+        <w:rPr>
+          <w:rFonts w:ascii="맑은 고딕" w:eastAsia="맑은 고딕" w:hAnsi="맑은 고딕"/>
+          <w:b/>
+        </w:rPr>
+      </w:pPr>
+      <w:r>
+        <w:rPr>
+          <w:rFonts w:ascii="맑은 고딕" w:eastAsia="맑은 고딕" w:hAnsi="맑은 고딕" w:hint="eastAsia"/>
+          <w:b/>
+        </w:rPr>
+        <w:t>글 삭제화면</w:t>
+      </w:r>
+    </w:p>
+    <w:p>
+      <w:pPr>
+        <w:ind w:left="400"/>
+        <w:rPr>
+          <w:rFonts w:ascii="맑은 고딕" w:eastAsia="맑은 고딕" w:hAnsi="맑은 고딕"/>
+        </w:rPr>
+      </w:pPr>
+      <w:r>
+        <w:rPr>
+          <w:rFonts w:ascii="맑은 고딕" w:eastAsia="맑은 고딕" w:hAnsi="맑은 고딕"/>
+        </w:rPr>
         <w:pict>
-          <v:shape id="_x0000_i1059" type="#_x0000_t75" style="width:450.75pt;height:228pt">
-            <v:imagedata r:id="rId13" o:title="signinex"/>
+          <v:shape id="_x0000_i1047" type="#_x0000_t75" style="width:420.85pt;height:229.65pt">
+            <v:imagedata r:id="rId18" o:title="boardDelete"/>
           </v:shape>
         </w:pict>
       </w:r>
@@ -1131,39 +2082,69 @@
     <w:p>
       <w:pPr>
         <w:ind w:left="400"/>
-      </w:pPr>
-      <w:r>
-        <w:t>- 이름, email, 비밀번호를 입력하여 사이트의 회원가입할 수 있는 모달창</w:t>
-      </w:r>
-    </w:p>
-    <w:p>
-      <w:pPr>
-        <w:ind w:left="400"/>
-        <w:rPr>
-          <w:rFonts w:hint="eastAsia"/>
-        </w:rPr>
-      </w:pPr>
-    </w:p>
-    <w:p>
-      <w:pPr>
-        <w:ind w:left="400"/>
-      </w:pPr>
-      <w:r>
-        <w:rPr>
-          <w:rFonts w:hint="eastAsia"/>
-        </w:rPr>
-        <w:t>Apt Search</w:t>
-      </w:r>
-    </w:p>
-    <w:p>
-      <w:pPr>
-        <w:ind w:left="400"/>
-      </w:pPr>
-      <w:r>
-        <w:lastRenderedPageBreak/>
+        <w:rPr>
+          <w:rFonts w:ascii="맑은 고딕" w:eastAsia="맑은 고딕" w:hAnsi="맑은 고딕"/>
+        </w:rPr>
+      </w:pPr>
+      <w:r>
+        <w:rPr>
+          <w:rFonts w:ascii="맑은 고딕" w:eastAsia="맑은 고딕" w:hAnsi="맑은 고딕"/>
+        </w:rPr>
+        <w:t>- 글 상세보기 오른쪽 하단의 delete 버튼을 선택하는 경우 db의 글 삭제 가능</w:t>
+      </w:r>
+    </w:p>
+    <w:p>
+      <w:pPr>
+        <w:ind w:left="400"/>
+        <w:rPr>
+          <w:rFonts w:ascii="맑은 고딕" w:eastAsia="맑은 고딕" w:hAnsi="맑은 고딕"/>
+        </w:rPr>
+      </w:pPr>
+      <w:r>
+        <w:rPr>
+          <w:rFonts w:ascii="맑은 고딕" w:eastAsia="맑은 고딕" w:hAnsi="맑은 고딕"/>
+        </w:rPr>
+        <w:t>- 알림 경고창을 통해 삭제 기능을 구현할지 선택하도록 화면 구성</w:t>
+      </w:r>
+    </w:p>
+    <w:p>
+      <w:pPr>
+        <w:ind w:left="400"/>
+        <w:rPr>
+          <w:rFonts w:ascii="맑은 고딕" w:eastAsia="맑은 고딕" w:hAnsi="맑은 고딕"/>
+        </w:rPr>
+      </w:pPr>
+    </w:p>
+    <w:p>
+      <w:pPr>
+        <w:ind w:left="400"/>
+        <w:rPr>
+          <w:rFonts w:ascii="맑은 고딕" w:eastAsia="맑은 고딕" w:hAnsi="맑은 고딕"/>
+          <w:b/>
+        </w:rPr>
+      </w:pPr>
+      <w:r>
+        <w:rPr>
+          <w:rFonts w:ascii="맑은 고딕" w:eastAsia="맑은 고딕" w:hAnsi="맑은 고딕" w:hint="eastAsia"/>
+          <w:b/>
+        </w:rPr>
+        <w:t>글 삭제 후 화면</w:t>
+      </w:r>
+    </w:p>
+    <w:p>
+      <w:pPr>
+        <w:ind w:left="400"/>
+        <w:rPr>
+          <w:rFonts w:ascii="맑은 고딕" w:eastAsia="맑은 고딕" w:hAnsi="맑은 고딕"/>
+        </w:rPr>
+      </w:pPr>
+      <w:r>
+        <w:rPr>
+          <w:rFonts w:ascii="맑은 고딕" w:eastAsia="맑은 고딕" w:hAnsi="맑은 고딕" w:hint="eastAsia"/>
+        </w:rPr>
         <w:pict>
-          <v:shape id="_x0000_i1060" type="#_x0000_t75" style="width:450pt;height:245.25pt">
-            <v:imagedata r:id="rId14" o:title="aptInfo"/>
+          <v:shape id="_x0000_i1048" type="#_x0000_t75" style="width:413.4pt;height:224.7pt">
+            <v:imagedata r:id="rId19" o:title="boardDeleteOk"/>
           </v:shape>
         </w:pict>
       </w:r>
@@ -1171,464 +2152,83 @@
     <w:p>
       <w:pPr>
         <w:ind w:left="400"/>
-      </w:pPr>
-      <w:r>
-        <w:t>- 시군동 등으로 검색이 가능한 주택실거래가 검색 페이지</w:t>
-      </w:r>
-    </w:p>
-    <w:p>
-      <w:pPr>
-        <w:ind w:left="400"/>
-        <w:rPr>
-          <w:rFonts w:hint="eastAsia"/>
-        </w:rPr>
-      </w:pPr>
-      <w:r>
-        <w:t>- 차후 아파트 사진과 지도 추가 예정, 검색한 결과표 위치 고민중</w:t>
-      </w:r>
-    </w:p>
-    <w:p>
-      <w:pPr>
-        <w:ind w:left="400"/>
-        <w:rPr>
-          <w:rFonts w:hint="eastAsia"/>
-        </w:rPr>
-      </w:pPr>
-    </w:p>
-    <w:p>
-      <w:pPr>
-        <w:ind w:left="400"/>
-      </w:pPr>
-      <w:r>
-        <w:rPr>
-          <w:rFonts w:hint="eastAsia"/>
-        </w:rPr>
-        <w:t>Board</w:t>
-      </w:r>
-    </w:p>
-    <w:p>
-      <w:pPr>
-        <w:ind w:left="400"/>
-      </w:pPr>
-      <w:r>
-        <w:rPr>
-          <w:rFonts w:hint="eastAsia"/>
-        </w:rPr>
-        <w:t>글 목록 화면</w:t>
-      </w:r>
-    </w:p>
-    <w:p>
-      <w:pPr>
-        <w:ind w:left="400"/>
-      </w:pPr>
-      <w:r>
+        <w:rPr>
+          <w:rFonts w:ascii="맑은 고딕" w:eastAsia="맑은 고딕" w:hAnsi="맑은 고딕"/>
+        </w:rPr>
+      </w:pPr>
+      <w:r>
+        <w:rPr>
+          <w:rFonts w:ascii="맑은 고딕" w:eastAsia="맑은 고딕" w:hAnsi="맑은 고딕"/>
+        </w:rPr>
+        <w:lastRenderedPageBreak/>
+        <w:t>- 글이 삭제되는 경우 db에서도 해당 글이 삭제되고 게시판 목록으로 이동</w:t>
+      </w:r>
+    </w:p>
+    <w:p>
+      <w:pPr>
+        <w:ind w:left="400"/>
+        <w:rPr>
+          <w:rFonts w:ascii="맑은 고딕" w:eastAsia="맑은 고딕" w:hAnsi="맑은 고딕" w:hint="eastAsia"/>
+        </w:rPr>
+      </w:pPr>
+    </w:p>
+    <w:p>
+      <w:pPr>
+        <w:ind w:left="400"/>
+        <w:rPr>
+          <w:rFonts w:ascii="맑은 고딕" w:eastAsia="맑은 고딕" w:hAnsi="맑은 고딕"/>
+          <w:b/>
+          <w:sz w:val="22"/>
+        </w:rPr>
+      </w:pPr>
+      <w:r>
+        <w:rPr>
+          <w:rFonts w:ascii="맑은 고딕" w:eastAsia="맑은 고딕" w:hAnsi="맑은 고딕" w:hint="eastAsia"/>
+          <w:b/>
+          <w:sz w:val="22"/>
+        </w:rPr>
+        <w:t>Chat</w:t>
+      </w:r>
+      <w:r>
+        <w:rPr>
+          <w:rFonts w:ascii="맑은 고딕" w:eastAsia="맑은 고딕" w:hAnsi="맑은 고딕"/>
+          <w:b/>
+          <w:sz w:val="22"/>
+        </w:rPr>
+        <w:t>Bot</w:t>
+      </w:r>
+    </w:p>
+    <w:p>
+      <w:pPr>
+        <w:ind w:left="400"/>
+        <w:rPr>
+          <w:rFonts w:ascii="맑은 고딕" w:eastAsia="맑은 고딕" w:hAnsi="맑은 고딕"/>
+        </w:rPr>
+      </w:pPr>
+      <w:r>
+        <w:rPr>
+          <w:rFonts w:ascii="맑은 고딕" w:eastAsia="맑은 고딕" w:hAnsi="맑은 고딕"/>
+        </w:rPr>
         <w:pict>
-          <v:shape id="_x0000_i1028" type="#_x0000_t75" style="width:450.75pt;height:246pt">
-            <v:imagedata r:id="rId15" o:title="board"/>
+          <v:shape id="_x0000_i1056" type="#_x0000_t75" style="width:425.8pt;height:232.15pt">
+            <v:imagedata r:id="rId20" o:title="chatbotex"/>
           </v:shape>
         </w:pict>
       </w:r>
-    </w:p>
-    <w:p>
-      <w:pPr>
-        <w:ind w:left="400"/>
-      </w:pPr>
-      <w:r>
-        <w:t>- DB의 board 를 통해 게시판의 글 목록을 불러옴</w:t>
-      </w:r>
-    </w:p>
-    <w:p>
-      <w:pPr>
-        <w:ind w:left="400"/>
-      </w:pPr>
-      <w:r>
-        <w:lastRenderedPageBreak/>
-        <w:t>- 오른쪽 상단의 post 를 통해 글 작성 가능</w:t>
-      </w:r>
-    </w:p>
-    <w:p>
-      <w:pPr>
-        <w:ind w:left="400"/>
-      </w:pPr>
-    </w:p>
-    <w:p>
-      <w:pPr>
-        <w:ind w:left="400"/>
-      </w:pPr>
-      <w:r>
-        <w:rPr>
-          <w:rFonts w:hint="eastAsia"/>
-        </w:rPr>
-        <w:t>글 등록화면</w:t>
-      </w:r>
-    </w:p>
-    <w:p>
-      <w:pPr>
-        <w:ind w:left="400"/>
-      </w:pPr>
-      <w:r>
-        <w:rPr>
-          <w:noProof/>
-        </w:rPr>
-        <w:drawing>
-          <wp:inline distT="0" distB="0" distL="0" distR="0">
-            <wp:extent cx="5724525" cy="3124200"/>
-            <wp:effectExtent l="0" t="0" r="9525" b="0"/>
-            <wp:docPr id="3" name="그림 3" descr="C:\Users\multicampus\AppData\Local\Microsoft\Windows\INetCache\Content.Word\boardWrite.png"/>
-            <wp:cNvGraphicFramePr>
-              <a:graphicFrameLocks xmlns:a="http://schemas.openxmlformats.org/drawingml/2006/main" noChangeAspect="1"/>
-            </wp:cNvGraphicFramePr>
-            <a:graphic xmlns:a="http://schemas.openxmlformats.org/drawingml/2006/main">
-              <a:graphicData uri="http://schemas.openxmlformats.org/drawingml/2006/picture">
-                <pic:pic xmlns:pic="http://schemas.openxmlformats.org/drawingml/2006/picture">
-                  <pic:nvPicPr>
-                    <pic:cNvPr id="0" name="Picture 7" descr="C:\Users\multicampus\AppData\Local\Microsoft\Windows\INetCache\Content.Word\boardWrite.png"/>
-                    <pic:cNvPicPr>
-                      <a:picLocks noChangeAspect="1" noChangeArrowheads="1"/>
-                    </pic:cNvPicPr>
-                  </pic:nvPicPr>
-                  <pic:blipFill>
-                    <a:blip r:embed="rId16" cstate="print">
-                      <a:extLst>
-                        <a:ext uri="{28A0092B-C50C-407E-A947-70E740481C1C}">
-                          <a14:useLocalDpi xmlns:a14="http://schemas.microsoft.com/office/drawing/2010/main" val="0"/>
-                        </a:ext>
-                      </a:extLst>
-                    </a:blip>
-                    <a:srcRect/>
-                    <a:stretch>
-                      <a:fillRect/>
-                    </a:stretch>
-                  </pic:blipFill>
-                  <pic:spPr bwMode="auto">
-                    <a:xfrm>
-                      <a:off x="0" y="0"/>
-                      <a:ext cx="5724525" cy="3124200"/>
-                    </a:xfrm>
-                    <a:prstGeom prst="rect">
-                      <a:avLst/>
-                    </a:prstGeom>
-                    <a:noFill/>
-                    <a:ln>
-                      <a:noFill/>
-                    </a:ln>
-                  </pic:spPr>
-                </pic:pic>
-              </a:graphicData>
-            </a:graphic>
-          </wp:inline>
-        </w:drawing>
-      </w:r>
-    </w:p>
-    <w:p>
-      <w:pPr>
-        <w:ind w:left="400"/>
-      </w:pPr>
-      <w:r>
-        <w:t>- 작성자, 글제목, 글내용으로 화면 구성</w:t>
-      </w:r>
-    </w:p>
-    <w:p>
-      <w:pPr>
-        <w:ind w:left="400"/>
-      </w:pPr>
-      <w:r>
-        <w:t>- 차후 파일 업로드 기능 추가 예정</w:t>
-      </w:r>
-    </w:p>
-    <w:p>
-      <w:pPr>
-        <w:ind w:left="400"/>
-        <w:rPr>
-          <w:rFonts w:hint="eastAsia"/>
-        </w:rPr>
-      </w:pPr>
-    </w:p>
-    <w:p>
-      <w:pPr>
-        <w:ind w:left="400"/>
-      </w:pPr>
-      <w:r>
-        <w:rPr>
-          <w:rFonts w:hint="eastAsia"/>
-        </w:rPr>
-        <w:t>글 상세보기 화면</w:t>
-      </w:r>
-    </w:p>
-    <w:p>
-      <w:pPr>
-        <w:ind w:left="400"/>
-      </w:pPr>
-    </w:p>
-    <w:p>
-      <w:pPr>
-        <w:ind w:left="400"/>
-      </w:pPr>
-      <w:r>
-        <w:lastRenderedPageBreak/>
-        <w:pict>
-          <v:shape id="_x0000_i1042" type="#_x0000_t75" style="width:450.75pt;height:246pt">
-            <v:imagedata r:id="rId17" o:title="boardDetail"/>
-          </v:shape>
-        </w:pict>
-      </w:r>
-    </w:p>
-    <w:p>
-      <w:pPr>
-        <w:ind w:left="400"/>
-      </w:pPr>
-      <w:r>
-        <w:t>- 목록에서 글 제목을 선택하는 경우에 해당 글을 상세보기 할 수 있도록 구현</w:t>
-      </w:r>
-    </w:p>
-    <w:p>
-      <w:pPr>
-        <w:ind w:left="400"/>
-      </w:pPr>
-      <w:r>
-        <w:t>- 글제목 , 작성자와 hit, 글 작성시간 , 글 내용 등으로 구성</w:t>
-      </w:r>
-    </w:p>
-    <w:p>
-      <w:pPr>
-        <w:ind w:left="400"/>
-        <w:rPr>
-          <w:rFonts w:hint="eastAsia"/>
-        </w:rPr>
-      </w:pPr>
-      <w:r>
-        <w:t>- 차후 사진 추가 예정</w:t>
-      </w:r>
-    </w:p>
-    <w:p>
-      <w:pPr>
-        <w:ind w:left="400"/>
-        <w:rPr>
-          <w:rFonts w:hint="eastAsia"/>
-        </w:rPr>
-      </w:pPr>
-    </w:p>
-    <w:p>
-      <w:pPr>
-        <w:ind w:left="400"/>
-      </w:pPr>
-      <w:r>
-        <w:rPr>
-          <w:rFonts w:hint="eastAsia"/>
-        </w:rPr>
-        <w:t>글 수정화면</w:t>
-      </w:r>
-    </w:p>
-    <w:p>
-      <w:pPr>
-        <w:ind w:left="400"/>
-      </w:pPr>
-      <w:r>
-        <w:rPr>
-          <w:rFonts w:hint="eastAsia"/>
-          <w:noProof/>
-        </w:rPr>
-        <w:drawing>
-          <wp:inline distT="0" distB="0" distL="0" distR="0">
-            <wp:extent cx="5724525" cy="3124200"/>
-            <wp:effectExtent l="0" t="0" r="9525" b="0"/>
-            <wp:docPr id="5" name="그림 5" descr="C:\Users\multicampus\AppData\Local\Microsoft\Windows\INetCache\Content.Word\boardModify.png"/>
-            <wp:cNvGraphicFramePr>
-              <a:graphicFrameLocks xmlns:a="http://schemas.openxmlformats.org/drawingml/2006/main" noChangeAspect="1"/>
-            </wp:cNvGraphicFramePr>
-            <a:graphic xmlns:a="http://schemas.openxmlformats.org/drawingml/2006/main">
-              <a:graphicData uri="http://schemas.openxmlformats.org/drawingml/2006/picture">
-                <pic:pic xmlns:pic="http://schemas.openxmlformats.org/drawingml/2006/picture">
-                  <pic:nvPicPr>
-                    <pic:cNvPr id="0" name="Picture 20" descr="C:\Users\multicampus\AppData\Local\Microsoft\Windows\INetCache\Content.Word\boardModify.png"/>
-                    <pic:cNvPicPr>
-                      <a:picLocks noChangeAspect="1" noChangeArrowheads="1"/>
-                    </pic:cNvPicPr>
-                  </pic:nvPicPr>
-                  <pic:blipFill>
-                    <a:blip r:embed="rId18" cstate="print">
-                      <a:extLst>
-                        <a:ext uri="{28A0092B-C50C-407E-A947-70E740481C1C}">
-                          <a14:useLocalDpi xmlns:a14="http://schemas.microsoft.com/office/drawing/2010/main" val="0"/>
-                        </a:ext>
-                      </a:extLst>
-                    </a:blip>
-                    <a:srcRect/>
-                    <a:stretch>
-                      <a:fillRect/>
-                    </a:stretch>
-                  </pic:blipFill>
-                  <pic:spPr bwMode="auto">
-                    <a:xfrm>
-                      <a:off x="0" y="0"/>
-                      <a:ext cx="5724525" cy="3124200"/>
-                    </a:xfrm>
-                    <a:prstGeom prst="rect">
-                      <a:avLst/>
-                    </a:prstGeom>
-                    <a:noFill/>
-                    <a:ln>
-                      <a:noFill/>
-                    </a:ln>
-                  </pic:spPr>
-                </pic:pic>
-              </a:graphicData>
-            </a:graphic>
-          </wp:inline>
-        </w:drawing>
-      </w:r>
-    </w:p>
-    <w:p>
-      <w:pPr>
-        <w:ind w:left="400"/>
-      </w:pPr>
-      <w:r>
-        <w:t>- DB의 해당 게시글의 내용을 얻어와서 수정할 수 있는 화면구성</w:t>
-      </w:r>
-    </w:p>
-    <w:p>
-      <w:pPr>
-        <w:ind w:left="400"/>
-      </w:pPr>
-      <w:r>
-        <w:lastRenderedPageBreak/>
-        <w:t>- 하단의 modify 버튼을 통해 수정 완료</w:t>
-      </w:r>
-    </w:p>
-    <w:p>
-      <w:pPr>
-        <w:ind w:left="400"/>
-      </w:pPr>
-      <w:r>
-        <w:t>- 하단 우측의 cancel 버튼을 누르면 board list 로 이동</w:t>
-      </w:r>
-    </w:p>
-    <w:p>
-      <w:pPr>
-        <w:ind w:left="400"/>
-        <w:rPr>
-          <w:rFonts w:hint="eastAsia"/>
-        </w:rPr>
-      </w:pPr>
-    </w:p>
-    <w:p>
-      <w:pPr>
-        <w:ind w:left="400"/>
-      </w:pPr>
-      <w:r>
-        <w:rPr>
-          <w:rFonts w:hint="eastAsia"/>
-        </w:rPr>
-        <w:t>글 삭제화면</w:t>
-      </w:r>
-    </w:p>
-    <w:p>
-      <w:pPr>
-        <w:ind w:left="400"/>
-      </w:pPr>
-      <w:r>
-        <w:pict>
-          <v:shape id="_x0000_i1047" type="#_x0000_t75" style="width:450.75pt;height:246pt">
-            <v:imagedata r:id="rId19" o:title="boardDelete"/>
-          </v:shape>
-        </w:pict>
-      </w:r>
-    </w:p>
-    <w:p>
-      <w:pPr>
-        <w:ind w:left="400"/>
-      </w:pPr>
-      <w:r>
-        <w:t>- 글 상세보기 오른쪽 하단의 delete 버튼을 선택하는 경우 db의 글 삭제 가능</w:t>
-      </w:r>
-    </w:p>
-    <w:p>
-      <w:pPr>
-        <w:ind w:left="400"/>
-      </w:pPr>
-      <w:r>
-        <w:t>- 알림 경고창을 통해 삭제 기능을 구현할지 선택하도록 화면 구성</w:t>
-      </w:r>
-    </w:p>
-    <w:p>
-      <w:pPr>
-        <w:ind w:left="400"/>
-      </w:pPr>
-    </w:p>
-    <w:p>
-      <w:pPr>
-        <w:ind w:left="400"/>
-      </w:pPr>
-      <w:r>
-        <w:rPr>
-          <w:rFonts w:hint="eastAsia"/>
-        </w:rPr>
-        <w:t>글 삭제 후 화면</w:t>
-      </w:r>
-    </w:p>
-    <w:p>
-      <w:pPr>
-        <w:ind w:left="400"/>
-      </w:pPr>
-      <w:r>
-        <w:rPr>
-          <w:rFonts w:hint="eastAsia"/>
-        </w:rPr>
-        <w:lastRenderedPageBreak/>
-        <w:pict>
-          <v:shape id="_x0000_i1048" type="#_x0000_t75" style="width:450.75pt;height:243.75pt">
-            <v:imagedata r:id="rId20" o:title="boardDeleteOk"/>
-          </v:shape>
-        </w:pict>
-      </w:r>
-    </w:p>
-    <w:p>
-      <w:pPr>
-        <w:ind w:left="400"/>
-      </w:pPr>
-      <w:r>
-        <w:t>- 글이 삭제되는 경우 db에서도 해당 글이 삭제되고 게시판 목록으로 이동</w:t>
-      </w:r>
-    </w:p>
-    <w:p>
-      <w:pPr>
-        <w:ind w:left="400"/>
-        <w:rPr>
-          <w:rFonts w:hint="eastAsia"/>
-        </w:rPr>
-      </w:pPr>
-    </w:p>
-    <w:p>
-      <w:pPr>
-        <w:ind w:left="400"/>
-      </w:pPr>
-      <w:r>
-        <w:rPr>
-          <w:rFonts w:hint="eastAsia"/>
-        </w:rPr>
-        <w:t>Chat</w:t>
-      </w:r>
-      <w:r>
-        <w:t>Bot</w:t>
-      </w:r>
-    </w:p>
-    <w:p>
-      <w:pPr>
-        <w:ind w:left="400"/>
-      </w:pPr>
-      <w:r>
-        <w:pict>
-          <v:shape id="_x0000_i1056" type="#_x0000_t75" style="width:450.75pt;height:246pt">
-            <v:imagedata r:id="rId21" o:title="chatbotex"/>
-          </v:shape>
-        </w:pict>
-      </w:r>
-    </w:p>
-    <w:p>
-      <w:pPr>
-        <w:ind w:left="400"/>
-      </w:pPr>
-      <w:r>
+      <w:bookmarkStart w:id="0" w:name="_GoBack"/>
+      <w:bookmarkEnd w:id="0"/>
+    </w:p>
+    <w:p>
+      <w:pPr>
+        <w:ind w:left="400"/>
+        <w:rPr>
+          <w:rFonts w:ascii="맑은 고딕" w:eastAsia="맑은 고딕" w:hAnsi="맑은 고딕"/>
+        </w:rPr>
+      </w:pPr>
+      <w:r>
+        <w:rPr>
+          <w:rFonts w:ascii="맑은 고딕" w:eastAsia="맑은 고딕" w:hAnsi="맑은 고딕"/>
+        </w:rPr>
         <w:t>- 오른쪽 하단의 챗봇이 위치하도록 화면구성</w:t>
       </w:r>
     </w:p>
@@ -1636,18 +2236,24 @@
       <w:pPr>
         <w:ind w:left="400"/>
         <w:rPr>
-          <w:rFonts w:hint="eastAsia"/>
-        </w:rPr>
-      </w:pPr>
-      <w:r>
+          <w:rFonts w:ascii="맑은 고딕" w:eastAsia="맑은 고딕" w:hAnsi="맑은 고딕" w:hint="eastAsia"/>
+        </w:rPr>
+      </w:pPr>
+      <w:r>
+        <w:rPr>
+          <w:rFonts w:ascii="맑은 고딕" w:eastAsia="맑은 고딕" w:hAnsi="맑은 고딕"/>
+        </w:rPr>
         <w:t xml:space="preserve">- 버튼을 선택하는 경우 챗봇이 실행될 수 있도록 </w:t>
       </w:r>
       <w:r>
+        <w:rPr>
+          <w:rFonts w:ascii="맑은 고딕" w:eastAsia="맑은 고딕" w:hAnsi="맑은 고딕"/>
+        </w:rPr>
         <w:t xml:space="preserve">구현 </w:t>
       </w:r>
       <w:r>
         <w:rPr>
-          <w:rFonts w:hint="eastAsia"/>
+          <w:rFonts w:ascii="맑은 고딕" w:eastAsia="맑은 고딕" w:hAnsi="맑은 고딕" w:hint="eastAsia"/>
         </w:rPr>
         <w:t>예정</w:t>
       </w:r>
@@ -1715,6 +2321,119 @@
 <file path=word/numbering.xml><?xml version="1.0" encoding="utf-8"?>
 <w:numbering xmlns:wpc="http://schemas.microsoft.com/office/word/2010/wordprocessingCanvas" xmlns:cx="http://schemas.microsoft.com/office/drawing/2014/chartex" xmlns:cx1="http://schemas.microsoft.com/office/drawing/2015/9/8/chartex" xmlns:mc="http://schemas.openxmlformats.org/markup-compatibility/2006" xmlns:o="urn:schemas-microsoft-com:office:office" xmlns:r="http://schemas.openxmlformats.org/officeDocument/2006/relationships" xmlns:m="http://schemas.openxmlformats.org/officeDocument/2006/math" xmlns:v="urn:schemas-microsoft-com:vml" xmlns:wp14="http://schemas.microsoft.com/office/word/2010/wordprocessingDrawing" xmlns:wp="http://schemas.openxmlformats.org/drawingml/2006/wordprocessingDrawing" xmlns:w10="urn:schemas-microsoft-com:office:word" xmlns:w="http://schemas.openxmlformats.org/wordprocessingml/2006/main" xmlns:w14="http://schemas.microsoft.com/office/word/2010/wordml" xmlns:w15="http://schemas.microsoft.com/office/word/2012/wordml" xmlns:w16se="http://schemas.microsoft.com/office/word/2015/wordml/symex" xmlns:wpg="http://schemas.microsoft.com/office/word/2010/wordprocessingGroup" xmlns:wpi="http://schemas.microsoft.com/office/word/2010/wordprocessingInk" xmlns:wne="http://schemas.microsoft.com/office/word/2006/wordml" xmlns:wps="http://schemas.microsoft.com/office/word/2010/wordprocessingShape" mc:Ignorable="w14 w15 w16se wp14">
   <w:abstractNum w:abstractNumId="0" w15:restartNumberingAfterBreak="0">
+    <w:nsid w:val="02274C0E"/>
+    <w:multiLevelType w:val="hybridMultilevel"/>
+    <w:tmpl w:val="B3344AA0"/>
+    <w:lvl w:ilvl="0" w:tplc="C94AD6FA">
+      <w:start w:val="1"/>
+      <w:numFmt w:val="bullet"/>
+      <w:lvlText w:val="-"/>
+      <w:lvlJc w:val="left"/>
+      <w:pPr>
+        <w:ind w:left="760" w:hanging="360"/>
+      </w:pPr>
+      <w:rPr>
+        <w:rFonts w:ascii="맑은 고딕" w:eastAsia="맑은 고딕" w:hAnsi="맑은 고딕" w:cstheme="minorBidi" w:hint="eastAsia"/>
+      </w:rPr>
+    </w:lvl>
+    <w:lvl w:ilvl="1" w:tplc="04090003" w:tentative="1">
+      <w:start w:val="1"/>
+      <w:numFmt w:val="bullet"/>
+      <w:lvlText w:val=""/>
+      <w:lvlJc w:val="left"/>
+      <w:pPr>
+        <w:ind w:left="1200" w:hanging="400"/>
+      </w:pPr>
+      <w:rPr>
+        <w:rFonts w:ascii="Wingdings" w:hAnsi="Wingdings" w:hint="default"/>
+      </w:rPr>
+    </w:lvl>
+    <w:lvl w:ilvl="2" w:tplc="04090005" w:tentative="1">
+      <w:start w:val="1"/>
+      <w:numFmt w:val="bullet"/>
+      <w:lvlText w:val=""/>
+      <w:lvlJc w:val="left"/>
+      <w:pPr>
+        <w:ind w:left="1600" w:hanging="400"/>
+      </w:pPr>
+      <w:rPr>
+        <w:rFonts w:ascii="Wingdings" w:hAnsi="Wingdings" w:hint="default"/>
+      </w:rPr>
+    </w:lvl>
+    <w:lvl w:ilvl="3" w:tplc="04090001" w:tentative="1">
+      <w:start w:val="1"/>
+      <w:numFmt w:val="bullet"/>
+      <w:lvlText w:val=""/>
+      <w:lvlJc w:val="left"/>
+      <w:pPr>
+        <w:ind w:left="2000" w:hanging="400"/>
+      </w:pPr>
+      <w:rPr>
+        <w:rFonts w:ascii="Wingdings" w:hAnsi="Wingdings" w:hint="default"/>
+      </w:rPr>
+    </w:lvl>
+    <w:lvl w:ilvl="4" w:tplc="04090003" w:tentative="1">
+      <w:start w:val="1"/>
+      <w:numFmt w:val="bullet"/>
+      <w:lvlText w:val=""/>
+      <w:lvlJc w:val="left"/>
+      <w:pPr>
+        <w:ind w:left="2400" w:hanging="400"/>
+      </w:pPr>
+      <w:rPr>
+        <w:rFonts w:ascii="Wingdings" w:hAnsi="Wingdings" w:hint="default"/>
+      </w:rPr>
+    </w:lvl>
+    <w:lvl w:ilvl="5" w:tplc="04090005" w:tentative="1">
+      <w:start w:val="1"/>
+      <w:numFmt w:val="bullet"/>
+      <w:lvlText w:val=""/>
+      <w:lvlJc w:val="left"/>
+      <w:pPr>
+        <w:ind w:left="2800" w:hanging="400"/>
+      </w:pPr>
+      <w:rPr>
+        <w:rFonts w:ascii="Wingdings" w:hAnsi="Wingdings" w:hint="default"/>
+      </w:rPr>
+    </w:lvl>
+    <w:lvl w:ilvl="6" w:tplc="04090001" w:tentative="1">
+      <w:start w:val="1"/>
+      <w:numFmt w:val="bullet"/>
+      <w:lvlText w:val=""/>
+      <w:lvlJc w:val="left"/>
+      <w:pPr>
+        <w:ind w:left="3200" w:hanging="400"/>
+      </w:pPr>
+      <w:rPr>
+        <w:rFonts w:ascii="Wingdings" w:hAnsi="Wingdings" w:hint="default"/>
+      </w:rPr>
+    </w:lvl>
+    <w:lvl w:ilvl="7" w:tplc="04090003" w:tentative="1">
+      <w:start w:val="1"/>
+      <w:numFmt w:val="bullet"/>
+      <w:lvlText w:val=""/>
+      <w:lvlJc w:val="left"/>
+      <w:pPr>
+        <w:ind w:left="3600" w:hanging="400"/>
+      </w:pPr>
+      <w:rPr>
+        <w:rFonts w:ascii="Wingdings" w:hAnsi="Wingdings" w:hint="default"/>
+      </w:rPr>
+    </w:lvl>
+    <w:lvl w:ilvl="8" w:tplc="04090005" w:tentative="1">
+      <w:start w:val="1"/>
+      <w:numFmt w:val="bullet"/>
+      <w:lvlText w:val=""/>
+      <w:lvlJc w:val="left"/>
+      <w:pPr>
+        <w:ind w:left="4000" w:hanging="400"/>
+      </w:pPr>
+      <w:rPr>
+        <w:rFonts w:ascii="Wingdings" w:hAnsi="Wingdings" w:hint="default"/>
+      </w:rPr>
+    </w:lvl>
+  </w:abstractNum>
+  <w:abstractNum w:abstractNumId="1" w15:restartNumberingAfterBreak="0">
     <w:nsid w:val="25600BE3"/>
     <w:multiLevelType w:val="hybridMultilevel"/>
     <w:tmpl w:val="6A5CD986"/>
@@ -1724,7 +2443,7 @@
       <w:lvlText w:val="%1)"/>
       <w:lvlJc w:val="left"/>
       <w:pPr>
-        <w:ind w:left="760" w:hanging="360"/>
+        <w:ind w:left="360" w:hanging="360"/>
       </w:pPr>
       <w:rPr>
         <w:rFonts w:hint="default"/>
@@ -1736,7 +2455,7 @@
       <w:lvlText w:val="%2."/>
       <w:lvlJc w:val="left"/>
       <w:pPr>
-        <w:ind w:left="1200" w:hanging="400"/>
+        <w:ind w:left="800" w:hanging="400"/>
       </w:pPr>
     </w:lvl>
     <w:lvl w:ilvl="2" w:tplc="0409001B" w:tentative="1">
@@ -1745,7 +2464,7 @@
       <w:lvlText w:val="%3."/>
       <w:lvlJc w:val="right"/>
       <w:pPr>
-        <w:ind w:left="1600" w:hanging="400"/>
+        <w:ind w:left="1200" w:hanging="400"/>
       </w:pPr>
     </w:lvl>
     <w:lvl w:ilvl="3" w:tplc="0409000F" w:tentative="1">
@@ -1754,7 +2473,7 @@
       <w:lvlText w:val="%4."/>
       <w:lvlJc w:val="left"/>
       <w:pPr>
-        <w:ind w:left="2000" w:hanging="400"/>
+        <w:ind w:left="1600" w:hanging="400"/>
       </w:pPr>
     </w:lvl>
     <w:lvl w:ilvl="4" w:tplc="04090019" w:tentative="1">
@@ -1763,7 +2482,7 @@
       <w:lvlText w:val="%5."/>
       <w:lvlJc w:val="left"/>
       <w:pPr>
-        <w:ind w:left="2400" w:hanging="400"/>
+        <w:ind w:left="2000" w:hanging="400"/>
       </w:pPr>
     </w:lvl>
     <w:lvl w:ilvl="5" w:tplc="0409001B" w:tentative="1">
@@ -1772,7 +2491,7 @@
       <w:lvlText w:val="%6."/>
       <w:lvlJc w:val="right"/>
       <w:pPr>
-        <w:ind w:left="2800" w:hanging="400"/>
+        <w:ind w:left="2400" w:hanging="400"/>
       </w:pPr>
     </w:lvl>
     <w:lvl w:ilvl="6" w:tplc="0409000F" w:tentative="1">
@@ -1781,7 +2500,7 @@
       <w:lvlText w:val="%7."/>
       <w:lvlJc w:val="left"/>
       <w:pPr>
-        <w:ind w:left="3200" w:hanging="400"/>
+        <w:ind w:left="2800" w:hanging="400"/>
       </w:pPr>
     </w:lvl>
     <w:lvl w:ilvl="7" w:tplc="04090019" w:tentative="1">
@@ -1790,7 +2509,7 @@
       <w:lvlText w:val="%8."/>
       <w:lvlJc w:val="left"/>
       <w:pPr>
-        <w:ind w:left="3600" w:hanging="400"/>
+        <w:ind w:left="3200" w:hanging="400"/>
       </w:pPr>
     </w:lvl>
     <w:lvl w:ilvl="8" w:tplc="0409001B" w:tentative="1">
@@ -1799,11 +2518,124 @@
       <w:lvlText w:val="%9."/>
       <w:lvlJc w:val="right"/>
       <w:pPr>
-        <w:ind w:left="4000" w:hanging="400"/>
+        <w:ind w:left="3600" w:hanging="400"/>
       </w:pPr>
     </w:lvl>
   </w:abstractNum>
-  <w:abstractNum w:abstractNumId="1" w15:restartNumberingAfterBreak="0">
+  <w:abstractNum w:abstractNumId="2" w15:restartNumberingAfterBreak="0">
+    <w:nsid w:val="489B295D"/>
+    <w:multiLevelType w:val="hybridMultilevel"/>
+    <w:tmpl w:val="AEB0155C"/>
+    <w:lvl w:ilvl="0" w:tplc="AAE46178">
+      <w:start w:val="1"/>
+      <w:numFmt w:val="bullet"/>
+      <w:lvlText w:val="-"/>
+      <w:lvlJc w:val="left"/>
+      <w:pPr>
+        <w:ind w:left="560" w:hanging="360"/>
+      </w:pPr>
+      <w:rPr>
+        <w:rFonts w:ascii="맑은 고딕" w:eastAsia="맑은 고딕" w:hAnsi="맑은 고딕" w:cstheme="minorBidi" w:hint="eastAsia"/>
+      </w:rPr>
+    </w:lvl>
+    <w:lvl w:ilvl="1" w:tplc="04090003" w:tentative="1">
+      <w:start w:val="1"/>
+      <w:numFmt w:val="bullet"/>
+      <w:lvlText w:val=""/>
+      <w:lvlJc w:val="left"/>
+      <w:pPr>
+        <w:ind w:left="1000" w:hanging="400"/>
+      </w:pPr>
+      <w:rPr>
+        <w:rFonts w:ascii="Wingdings" w:hAnsi="Wingdings" w:hint="default"/>
+      </w:rPr>
+    </w:lvl>
+    <w:lvl w:ilvl="2" w:tplc="04090005" w:tentative="1">
+      <w:start w:val="1"/>
+      <w:numFmt w:val="bullet"/>
+      <w:lvlText w:val=""/>
+      <w:lvlJc w:val="left"/>
+      <w:pPr>
+        <w:ind w:left="1400" w:hanging="400"/>
+      </w:pPr>
+      <w:rPr>
+        <w:rFonts w:ascii="Wingdings" w:hAnsi="Wingdings" w:hint="default"/>
+      </w:rPr>
+    </w:lvl>
+    <w:lvl w:ilvl="3" w:tplc="04090001" w:tentative="1">
+      <w:start w:val="1"/>
+      <w:numFmt w:val="bullet"/>
+      <w:lvlText w:val=""/>
+      <w:lvlJc w:val="left"/>
+      <w:pPr>
+        <w:ind w:left="1800" w:hanging="400"/>
+      </w:pPr>
+      <w:rPr>
+        <w:rFonts w:ascii="Wingdings" w:hAnsi="Wingdings" w:hint="default"/>
+      </w:rPr>
+    </w:lvl>
+    <w:lvl w:ilvl="4" w:tplc="04090003" w:tentative="1">
+      <w:start w:val="1"/>
+      <w:numFmt w:val="bullet"/>
+      <w:lvlText w:val=""/>
+      <w:lvlJc w:val="left"/>
+      <w:pPr>
+        <w:ind w:left="2200" w:hanging="400"/>
+      </w:pPr>
+      <w:rPr>
+        <w:rFonts w:ascii="Wingdings" w:hAnsi="Wingdings" w:hint="default"/>
+      </w:rPr>
+    </w:lvl>
+    <w:lvl w:ilvl="5" w:tplc="04090005" w:tentative="1">
+      <w:start w:val="1"/>
+      <w:numFmt w:val="bullet"/>
+      <w:lvlText w:val=""/>
+      <w:lvlJc w:val="left"/>
+      <w:pPr>
+        <w:ind w:left="2600" w:hanging="400"/>
+      </w:pPr>
+      <w:rPr>
+        <w:rFonts w:ascii="Wingdings" w:hAnsi="Wingdings" w:hint="default"/>
+      </w:rPr>
+    </w:lvl>
+    <w:lvl w:ilvl="6" w:tplc="04090001" w:tentative="1">
+      <w:start w:val="1"/>
+      <w:numFmt w:val="bullet"/>
+      <w:lvlText w:val=""/>
+      <w:lvlJc w:val="left"/>
+      <w:pPr>
+        <w:ind w:left="3000" w:hanging="400"/>
+      </w:pPr>
+      <w:rPr>
+        <w:rFonts w:ascii="Wingdings" w:hAnsi="Wingdings" w:hint="default"/>
+      </w:rPr>
+    </w:lvl>
+    <w:lvl w:ilvl="7" w:tplc="04090003" w:tentative="1">
+      <w:start w:val="1"/>
+      <w:numFmt w:val="bullet"/>
+      <w:lvlText w:val=""/>
+      <w:lvlJc w:val="left"/>
+      <w:pPr>
+        <w:ind w:left="3400" w:hanging="400"/>
+      </w:pPr>
+      <w:rPr>
+        <w:rFonts w:ascii="Wingdings" w:hAnsi="Wingdings" w:hint="default"/>
+      </w:rPr>
+    </w:lvl>
+    <w:lvl w:ilvl="8" w:tplc="04090005" w:tentative="1">
+      <w:start w:val="1"/>
+      <w:numFmt w:val="bullet"/>
+      <w:lvlText w:val=""/>
+      <w:lvlJc w:val="left"/>
+      <w:pPr>
+        <w:ind w:left="3800" w:hanging="400"/>
+      </w:pPr>
+      <w:rPr>
+        <w:rFonts w:ascii="Wingdings" w:hAnsi="Wingdings" w:hint="default"/>
+      </w:rPr>
+    </w:lvl>
+  </w:abstractNum>
+  <w:abstractNum w:abstractNumId="3" w15:restartNumberingAfterBreak="0">
     <w:nsid w:val="7B5B166B"/>
     <w:multiLevelType w:val="hybridMultilevel"/>
     <w:tmpl w:val="14D21BE8"/>
@@ -1813,7 +2645,7 @@
       <w:lvlText w:val="%1."/>
       <w:lvlJc w:val="left"/>
       <w:pPr>
-        <w:ind w:left="760" w:hanging="360"/>
+        <w:ind w:left="360" w:hanging="360"/>
       </w:pPr>
       <w:rPr>
         <w:rFonts w:hint="default"/>
@@ -1825,7 +2657,7 @@
       <w:lvlText w:val="%2."/>
       <w:lvlJc w:val="left"/>
       <w:pPr>
-        <w:ind w:left="1200" w:hanging="400"/>
+        <w:ind w:left="800" w:hanging="400"/>
       </w:pPr>
     </w:lvl>
     <w:lvl w:ilvl="2" w:tplc="0409001B" w:tentative="1">
@@ -1834,7 +2666,7 @@
       <w:lvlText w:val="%3."/>
       <w:lvlJc w:val="right"/>
       <w:pPr>
-        <w:ind w:left="1600" w:hanging="400"/>
+        <w:ind w:left="1200" w:hanging="400"/>
       </w:pPr>
     </w:lvl>
     <w:lvl w:ilvl="3" w:tplc="0409000F" w:tentative="1">
@@ -1843,7 +2675,7 @@
       <w:lvlText w:val="%4."/>
       <w:lvlJc w:val="left"/>
       <w:pPr>
-        <w:ind w:left="2000" w:hanging="400"/>
+        <w:ind w:left="1600" w:hanging="400"/>
       </w:pPr>
     </w:lvl>
     <w:lvl w:ilvl="4" w:tplc="04090019" w:tentative="1">
@@ -1852,7 +2684,7 @@
       <w:lvlText w:val="%5."/>
       <w:lvlJc w:val="left"/>
       <w:pPr>
-        <w:ind w:left="2400" w:hanging="400"/>
+        <w:ind w:left="2000" w:hanging="400"/>
       </w:pPr>
     </w:lvl>
     <w:lvl w:ilvl="5" w:tplc="0409001B" w:tentative="1">
@@ -1861,7 +2693,7 @@
       <w:lvlText w:val="%6."/>
       <w:lvlJc w:val="right"/>
       <w:pPr>
-        <w:ind w:left="2800" w:hanging="400"/>
+        <w:ind w:left="2400" w:hanging="400"/>
       </w:pPr>
     </w:lvl>
     <w:lvl w:ilvl="6" w:tplc="0409000F" w:tentative="1">
@@ -1870,7 +2702,7 @@
       <w:lvlText w:val="%7."/>
       <w:lvlJc w:val="left"/>
       <w:pPr>
-        <w:ind w:left="3200" w:hanging="400"/>
+        <w:ind w:left="2800" w:hanging="400"/>
       </w:pPr>
     </w:lvl>
     <w:lvl w:ilvl="7" w:tplc="04090019" w:tentative="1">
@@ -1879,7 +2711,7 @@
       <w:lvlText w:val="%8."/>
       <w:lvlJc w:val="left"/>
       <w:pPr>
-        <w:ind w:left="3600" w:hanging="400"/>
+        <w:ind w:left="3200" w:hanging="400"/>
       </w:pPr>
     </w:lvl>
     <w:lvl w:ilvl="8" w:tplc="0409001B" w:tentative="1">
@@ -1888,14 +2720,20 @@
       <w:lvlText w:val="%9."/>
       <w:lvlJc w:val="right"/>
       <w:pPr>
-        <w:ind w:left="4000" w:hanging="400"/>
+        <w:ind w:left="3600" w:hanging="400"/>
       </w:pPr>
     </w:lvl>
   </w:abstractNum>
   <w:num w:numId="1">
+    <w:abstractNumId w:val="3"/>
+  </w:num>
+  <w:num w:numId="2">
     <w:abstractNumId w:val="1"/>
   </w:num>
-  <w:num w:numId="2">
+  <w:num w:numId="3">
+    <w:abstractNumId w:val="2"/>
+  </w:num>
+  <w:num w:numId="4">
     <w:abstractNumId w:val="0"/>
   </w:num>
 </w:numbering>
